--- a/nginx.docx
+++ b/nginx.docx
@@ -1427,12 +1427,6 @@
             <w:insideH w:val="single" w:color="auto" w:sz="4" w:space="0"/>
             <w:insideV w:val="single" w:color="auto" w:sz="4" w:space="0"/>
           </w:tblBorders>
-          <w:tblCellMar>
-            <w:top w:w="0" w:type="dxa"/>
-            <w:left w:w="108" w:type="dxa"/>
-            <w:bottom w:w="0" w:type="dxa"/>
-            <w:right w:w="108" w:type="dxa"/>
-          </w:tblCellMar>
         </w:tblPrEx>
         <w:trPr>
           <w:trHeight w:val="333" w:hRule="atLeast"/>
@@ -7181,6 +7175,139 @@
         <w:t>负载均衡服务器</w:t>
       </w:r>
     </w:p>
+    <w:p>
+      <w:pPr>
+        <w:numPr>
+          <w:ilvl w:val="0"/>
+          <w:numId w:val="0"/>
+        </w:numPr>
+        <w:ind w:firstLine="420" w:firstLineChars="0"/>
+        <w:rPr>
+          <w:rFonts w:hint="eastAsia"/>
+          <w:lang w:val="en-US" w:eastAsia="zh-CN"/>
+        </w:rPr>
+      </w:pPr>
+      <w:r>
+        <w:rPr>
+          <w:rFonts w:hint="eastAsia"/>
+          <w:lang w:val="en-US" w:eastAsia="zh-CN"/>
+        </w:rPr>
+        <w:t>upstream 配置结构</w:t>
+      </w:r>
+    </w:p>
+    <w:p>
+      <w:pPr>
+        <w:numPr>
+          <w:ilvl w:val="0"/>
+          <w:numId w:val="0"/>
+        </w:numPr>
+        <w:ind w:firstLine="420" w:firstLineChars="0"/>
+        <w:rPr>
+          <w:rFonts w:hint="eastAsia"/>
+          <w:lang w:val="en-US" w:eastAsia="zh-CN"/>
+        </w:rPr>
+      </w:pPr>
+      <w:r>
+        <w:rPr>
+          <w:rFonts w:hint="eastAsia"/>
+          <w:lang w:val="en-US" w:eastAsia="zh-CN"/>
+        </w:rPr>
+        <w:t>upstream name {</w:t>
+      </w:r>
+    </w:p>
+    <w:p>
+      <w:pPr>
+        <w:numPr>
+          <w:ilvl w:val="0"/>
+          <w:numId w:val="0"/>
+        </w:numPr>
+        <w:ind w:left="420" w:leftChars="0" w:firstLine="420" w:firstLineChars="0"/>
+        <w:rPr>
+          <w:rFonts w:hint="eastAsia"/>
+          <w:lang w:val="en-US" w:eastAsia="zh-CN"/>
+        </w:rPr>
+      </w:pPr>
+      <w:r>
+        <w:rPr>
+          <w:rFonts w:hint="eastAsia"/>
+          <w:lang w:val="en-US" w:eastAsia="zh-CN"/>
+        </w:rPr>
+        <w:t>server backend1.example.com;</w:t>
+      </w:r>
+    </w:p>
+    <w:p>
+      <w:pPr>
+        <w:numPr>
+          <w:ilvl w:val="0"/>
+          <w:numId w:val="0"/>
+        </w:numPr>
+        <w:ind w:left="420" w:leftChars="0" w:firstLine="420" w:firstLineChars="0"/>
+        <w:rPr>
+          <w:rFonts w:hint="eastAsia"/>
+          <w:lang w:val="en-US" w:eastAsia="zh-CN"/>
+        </w:rPr>
+      </w:pPr>
+      <w:r>
+        <w:rPr>
+          <w:rFonts w:hint="eastAsia"/>
+          <w:lang w:val="en-US" w:eastAsia="zh-CN"/>
+        </w:rPr>
+        <w:t>server backend2.example.com weight=5;</w:t>
+      </w:r>
+    </w:p>
+    <w:p>
+      <w:pPr>
+        <w:numPr>
+          <w:ilvl w:val="0"/>
+          <w:numId w:val="0"/>
+        </w:numPr>
+        <w:ind w:left="420" w:leftChars="0" w:firstLine="420" w:firstLineChars="0"/>
+        <w:rPr>
+          <w:rFonts w:hint="default"/>
+          <w:lang w:val="en-US" w:eastAsia="zh-CN"/>
+        </w:rPr>
+      </w:pPr>
+      <w:r>
+        <w:rPr>
+          <w:rFonts w:hint="eastAsia"/>
+          <w:lang w:val="en-US" w:eastAsia="zh-CN"/>
+        </w:rPr>
+        <w:t>server backup1.example.com backup;</w:t>
+      </w:r>
+    </w:p>
+    <w:p>
+      <w:pPr>
+        <w:numPr>
+          <w:ilvl w:val="0"/>
+          <w:numId w:val="0"/>
+        </w:numPr>
+        <w:ind w:firstLine="420" w:firstLineChars="0"/>
+        <w:rPr>
+          <w:rFonts w:hint="eastAsia"/>
+          <w:lang w:val="en-US" w:eastAsia="zh-CN"/>
+        </w:rPr>
+      </w:pPr>
+      <w:r>
+        <w:rPr>
+          <w:rFonts w:hint="eastAsia"/>
+          <w:lang w:val="en-US" w:eastAsia="zh-CN"/>
+        </w:rPr>
+        <w:t>}</w:t>
+      </w:r>
+    </w:p>
+    <w:p>
+      <w:pPr>
+        <w:numPr>
+          <w:ilvl w:val="0"/>
+          <w:numId w:val="0"/>
+        </w:numPr>
+        <w:ind w:firstLine="420" w:firstLineChars="0"/>
+        <w:rPr>
+          <w:rFonts w:hint="eastAsia"/>
+          <w:lang w:val="en-US" w:eastAsia="zh-CN"/>
+        </w:rPr>
+      </w:pPr>
+    </w:p>
     <w:tbl>
       <w:tblPr>
         <w:tblStyle w:val="4"/>
@@ -7197,6 +7324,1122 @@
         <w:tblLayout w:type="autofit"/>
         <w:tblCellMar>
           <w:left w:w="108" w:type="dxa"/>
+          <w:right w:w="108" w:type="dxa"/>
+        </w:tblCellMar>
+      </w:tblPr>
+      <w:tblGrid>
+        <w:gridCol w:w="4261"/>
+        <w:gridCol w:w="4261"/>
+      </w:tblGrid>
+      <w:tr>
+        <w:tblPrEx>
+          <w:tblBorders>
+            <w:top w:val="single" w:color="auto" w:sz="4" w:space="0"/>
+            <w:left w:val="single" w:color="auto" w:sz="4" w:space="0"/>
+            <w:bottom w:val="single" w:color="auto" w:sz="4" w:space="0"/>
+            <w:right w:val="single" w:color="auto" w:sz="4" w:space="0"/>
+            <w:insideH w:val="single" w:color="auto" w:sz="4" w:space="0"/>
+            <w:insideV w:val="single" w:color="auto" w:sz="4" w:space="0"/>
+          </w:tblBorders>
+        </w:tblPrEx>
+        <w:tc>
+          <w:tcPr>
+            <w:tcW w:w="4261" w:type="dxa"/>
+          </w:tcPr>
+          <w:p>
+            <w:pPr>
+              <w:numPr>
+                <w:ilvl w:val="0"/>
+                <w:numId w:val="0"/>
+              </w:numPr>
+              <w:jc w:val="center"/>
+              <w:rPr>
+                <w:rFonts w:hint="default"/>
+                <w:vertAlign w:val="baseline"/>
+                <w:lang w:val="en-US" w:eastAsia="zh-CN"/>
+              </w:rPr>
+            </w:pPr>
+            <w:r>
+              <w:rPr>
+                <w:rFonts w:hint="eastAsia"/>
+                <w:vertAlign w:val="baseline"/>
+                <w:lang w:val="en-US" w:eastAsia="zh-CN"/>
+              </w:rPr>
+              <w:t>调度状态</w:t>
+            </w:r>
+          </w:p>
+        </w:tc>
+        <w:tc>
+          <w:tcPr>
+            <w:tcW w:w="4261" w:type="dxa"/>
+          </w:tcPr>
+          <w:p>
+            <w:pPr>
+              <w:numPr>
+                <w:ilvl w:val="0"/>
+                <w:numId w:val="0"/>
+              </w:numPr>
+              <w:jc w:val="center"/>
+              <w:rPr>
+                <w:rFonts w:hint="default"/>
+                <w:vertAlign w:val="baseline"/>
+                <w:lang w:val="en-US" w:eastAsia="zh-CN"/>
+              </w:rPr>
+            </w:pPr>
+            <w:r>
+              <w:rPr>
+                <w:rFonts w:hint="eastAsia"/>
+                <w:vertAlign w:val="baseline"/>
+                <w:lang w:val="en-US" w:eastAsia="zh-CN"/>
+              </w:rPr>
+              <w:t>释义</w:t>
+            </w:r>
+          </w:p>
+        </w:tc>
+      </w:tr>
+      <w:tr>
+        <w:tblPrEx>
+          <w:tblBorders>
+            <w:top w:val="single" w:color="auto" w:sz="4" w:space="0"/>
+            <w:left w:val="single" w:color="auto" w:sz="4" w:space="0"/>
+            <w:bottom w:val="single" w:color="auto" w:sz="4" w:space="0"/>
+            <w:right w:val="single" w:color="auto" w:sz="4" w:space="0"/>
+            <w:insideH w:val="single" w:color="auto" w:sz="4" w:space="0"/>
+            <w:insideV w:val="single" w:color="auto" w:sz="4" w:space="0"/>
+          </w:tblBorders>
+          <w:tblCellMar>
+            <w:left w:w="108" w:type="dxa"/>
+            <w:right w:w="108" w:type="dxa"/>
+          </w:tblCellMar>
+        </w:tblPrEx>
+        <w:tc>
+          <w:tcPr>
+            <w:tcW w:w="4261" w:type="dxa"/>
+          </w:tcPr>
+          <w:p>
+            <w:pPr>
+              <w:numPr>
+                <w:ilvl w:val="0"/>
+                <w:numId w:val="0"/>
+              </w:numPr>
+              <w:jc w:val="center"/>
+              <w:rPr>
+                <w:rFonts w:hint="default"/>
+                <w:vertAlign w:val="baseline"/>
+                <w:lang w:val="en-US" w:eastAsia="zh-CN"/>
+              </w:rPr>
+            </w:pPr>
+            <w:r>
+              <w:rPr>
+                <w:rFonts w:hint="eastAsia"/>
+                <w:vertAlign w:val="baseline"/>
+                <w:lang w:val="en-US" w:eastAsia="zh-CN"/>
+              </w:rPr>
+              <w:t>down</w:t>
+            </w:r>
+          </w:p>
+        </w:tc>
+        <w:tc>
+          <w:tcPr>
+            <w:tcW w:w="4261" w:type="dxa"/>
+          </w:tcPr>
+          <w:p>
+            <w:pPr>
+              <w:numPr>
+                <w:ilvl w:val="0"/>
+                <w:numId w:val="0"/>
+              </w:numPr>
+              <w:jc w:val="center"/>
+              <w:rPr>
+                <w:rFonts w:hint="default"/>
+                <w:vertAlign w:val="baseline"/>
+                <w:lang w:val="en-US" w:eastAsia="zh-CN"/>
+              </w:rPr>
+            </w:pPr>
+            <w:r>
+              <w:rPr>
+                <w:rFonts w:hint="eastAsia"/>
+                <w:vertAlign w:val="baseline"/>
+                <w:lang w:val="en-US" w:eastAsia="zh-CN"/>
+              </w:rPr>
+              <w:t>不参与负载均衡</w:t>
+            </w:r>
+          </w:p>
+        </w:tc>
+      </w:tr>
+      <w:tr>
+        <w:tblPrEx>
+          <w:tblBorders>
+            <w:top w:val="single" w:color="auto" w:sz="4" w:space="0"/>
+            <w:left w:val="single" w:color="auto" w:sz="4" w:space="0"/>
+            <w:bottom w:val="single" w:color="auto" w:sz="4" w:space="0"/>
+            <w:right w:val="single" w:color="auto" w:sz="4" w:space="0"/>
+            <w:insideH w:val="single" w:color="auto" w:sz="4" w:space="0"/>
+            <w:insideV w:val="single" w:color="auto" w:sz="4" w:space="0"/>
+          </w:tblBorders>
+          <w:tblCellMar>
+            <w:left w:w="108" w:type="dxa"/>
+            <w:right w:w="108" w:type="dxa"/>
+          </w:tblCellMar>
+        </w:tblPrEx>
+        <w:tc>
+          <w:tcPr>
+            <w:tcW w:w="4261" w:type="dxa"/>
+          </w:tcPr>
+          <w:p>
+            <w:pPr>
+              <w:numPr>
+                <w:ilvl w:val="0"/>
+                <w:numId w:val="0"/>
+              </w:numPr>
+              <w:jc w:val="center"/>
+              <w:rPr>
+                <w:rFonts w:hint="default"/>
+                <w:vertAlign w:val="baseline"/>
+                <w:lang w:val="en-US" w:eastAsia="zh-CN"/>
+              </w:rPr>
+            </w:pPr>
+            <w:r>
+              <w:rPr>
+                <w:rFonts w:hint="eastAsia"/>
+                <w:vertAlign w:val="baseline"/>
+                <w:lang w:val="en-US" w:eastAsia="zh-CN"/>
+              </w:rPr>
+              <w:t>backup</w:t>
+            </w:r>
+          </w:p>
+        </w:tc>
+        <w:tc>
+          <w:tcPr>
+            <w:tcW w:w="4261" w:type="dxa"/>
+          </w:tcPr>
+          <w:p>
+            <w:pPr>
+              <w:numPr>
+                <w:ilvl w:val="0"/>
+                <w:numId w:val="0"/>
+              </w:numPr>
+              <w:jc w:val="center"/>
+              <w:rPr>
+                <w:rFonts w:hint="default"/>
+                <w:vertAlign w:val="baseline"/>
+                <w:lang w:val="en-US" w:eastAsia="zh-CN"/>
+              </w:rPr>
+            </w:pPr>
+            <w:r>
+              <w:rPr>
+                <w:rFonts w:hint="eastAsia"/>
+                <w:vertAlign w:val="baseline"/>
+                <w:lang w:val="en-US" w:eastAsia="zh-CN"/>
+              </w:rPr>
+              <w:t>备份服务器</w:t>
+            </w:r>
+          </w:p>
+        </w:tc>
+      </w:tr>
+      <w:tr>
+        <w:tblPrEx>
+          <w:tblBorders>
+            <w:top w:val="single" w:color="auto" w:sz="4" w:space="0"/>
+            <w:left w:val="single" w:color="auto" w:sz="4" w:space="0"/>
+            <w:bottom w:val="single" w:color="auto" w:sz="4" w:space="0"/>
+            <w:right w:val="single" w:color="auto" w:sz="4" w:space="0"/>
+            <w:insideH w:val="single" w:color="auto" w:sz="4" w:space="0"/>
+            <w:insideV w:val="single" w:color="auto" w:sz="4" w:space="0"/>
+          </w:tblBorders>
+        </w:tblPrEx>
+        <w:tc>
+          <w:tcPr>
+            <w:tcW w:w="4261" w:type="dxa"/>
+          </w:tcPr>
+          <w:p>
+            <w:pPr>
+              <w:numPr>
+                <w:ilvl w:val="0"/>
+                <w:numId w:val="0"/>
+              </w:numPr>
+              <w:jc w:val="center"/>
+              <w:rPr>
+                <w:rFonts w:hint="default"/>
+                <w:vertAlign w:val="baseline"/>
+                <w:lang w:val="en-US" w:eastAsia="zh-CN"/>
+              </w:rPr>
+            </w:pPr>
+            <w:r>
+              <w:rPr>
+                <w:rFonts w:hint="eastAsia"/>
+                <w:vertAlign w:val="baseline"/>
+                <w:lang w:val="en-US" w:eastAsia="zh-CN"/>
+              </w:rPr>
+              <w:t>max_fails</w:t>
+            </w:r>
+          </w:p>
+        </w:tc>
+        <w:tc>
+          <w:tcPr>
+            <w:tcW w:w="4261" w:type="dxa"/>
+          </w:tcPr>
+          <w:p>
+            <w:pPr>
+              <w:numPr>
+                <w:ilvl w:val="0"/>
+                <w:numId w:val="0"/>
+              </w:numPr>
+              <w:jc w:val="center"/>
+              <w:rPr>
+                <w:rFonts w:hint="default"/>
+                <w:vertAlign w:val="baseline"/>
+                <w:lang w:val="en-US" w:eastAsia="zh-CN"/>
+              </w:rPr>
+            </w:pPr>
+            <w:r>
+              <w:rPr>
+                <w:rFonts w:hint="eastAsia"/>
+                <w:vertAlign w:val="baseline"/>
+                <w:lang w:val="en-US" w:eastAsia="zh-CN"/>
+              </w:rPr>
+              <w:t>允许请求失败的次数</w:t>
+            </w:r>
+          </w:p>
+        </w:tc>
+      </w:tr>
+      <w:tr>
+        <w:tblPrEx>
+          <w:tblBorders>
+            <w:top w:val="single" w:color="auto" w:sz="4" w:space="0"/>
+            <w:left w:val="single" w:color="auto" w:sz="4" w:space="0"/>
+            <w:bottom w:val="single" w:color="auto" w:sz="4" w:space="0"/>
+            <w:right w:val="single" w:color="auto" w:sz="4" w:space="0"/>
+            <w:insideH w:val="single" w:color="auto" w:sz="4" w:space="0"/>
+            <w:insideV w:val="single" w:color="auto" w:sz="4" w:space="0"/>
+          </w:tblBorders>
+        </w:tblPrEx>
+        <w:tc>
+          <w:tcPr>
+            <w:tcW w:w="4261" w:type="dxa"/>
+          </w:tcPr>
+          <w:p>
+            <w:pPr>
+              <w:numPr>
+                <w:ilvl w:val="0"/>
+                <w:numId w:val="0"/>
+              </w:numPr>
+              <w:jc w:val="center"/>
+              <w:rPr>
+                <w:rFonts w:hint="default"/>
+                <w:vertAlign w:val="baseline"/>
+                <w:lang w:val="en-US" w:eastAsia="zh-CN"/>
+              </w:rPr>
+            </w:pPr>
+            <w:r>
+              <w:rPr>
+                <w:rFonts w:hint="eastAsia"/>
+                <w:vertAlign w:val="baseline"/>
+                <w:lang w:val="en-US" w:eastAsia="zh-CN"/>
+              </w:rPr>
+              <w:t>fail_timeout</w:t>
+            </w:r>
+          </w:p>
+        </w:tc>
+        <w:tc>
+          <w:tcPr>
+            <w:tcW w:w="4261" w:type="dxa"/>
+          </w:tcPr>
+          <w:p>
+            <w:pPr>
+              <w:numPr>
+                <w:ilvl w:val="0"/>
+                <w:numId w:val="0"/>
+              </w:numPr>
+              <w:jc w:val="center"/>
+              <w:rPr>
+                <w:rFonts w:hint="default"/>
+                <w:vertAlign w:val="baseline"/>
+                <w:lang w:val="en-US" w:eastAsia="zh-CN"/>
+              </w:rPr>
+            </w:pPr>
+            <w:r>
+              <w:rPr>
+                <w:rFonts w:hint="eastAsia"/>
+                <w:vertAlign w:val="baseline"/>
+                <w:lang w:val="en-US" w:eastAsia="zh-CN"/>
+              </w:rPr>
+              <w:t>经过max_fails失败后，服务暂停的时间</w:t>
+            </w:r>
+          </w:p>
+        </w:tc>
+      </w:tr>
+      <w:tr>
+        <w:tblPrEx>
+          <w:tblBorders>
+            <w:top w:val="single" w:color="auto" w:sz="4" w:space="0"/>
+            <w:left w:val="single" w:color="auto" w:sz="4" w:space="0"/>
+            <w:bottom w:val="single" w:color="auto" w:sz="4" w:space="0"/>
+            <w:right w:val="single" w:color="auto" w:sz="4" w:space="0"/>
+            <w:insideH w:val="single" w:color="auto" w:sz="4" w:space="0"/>
+            <w:insideV w:val="single" w:color="auto" w:sz="4" w:space="0"/>
+          </w:tblBorders>
+          <w:tblCellMar>
+            <w:left w:w="108" w:type="dxa"/>
+            <w:right w:w="108" w:type="dxa"/>
+          </w:tblCellMar>
+        </w:tblPrEx>
+        <w:tc>
+          <w:tcPr>
+            <w:tcW w:w="4261" w:type="dxa"/>
+          </w:tcPr>
+          <w:p>
+            <w:pPr>
+              <w:numPr>
+                <w:ilvl w:val="0"/>
+                <w:numId w:val="0"/>
+              </w:numPr>
+              <w:jc w:val="center"/>
+              <w:rPr>
+                <w:rFonts w:hint="default"/>
+                <w:vertAlign w:val="baseline"/>
+                <w:lang w:val="en-US" w:eastAsia="zh-CN"/>
+              </w:rPr>
+            </w:pPr>
+            <w:r>
+              <w:rPr>
+                <w:rFonts w:hint="eastAsia"/>
+                <w:vertAlign w:val="baseline"/>
+                <w:lang w:val="en-US" w:eastAsia="zh-CN"/>
+              </w:rPr>
+              <w:t>max_conns</w:t>
+            </w:r>
+          </w:p>
+        </w:tc>
+        <w:tc>
+          <w:tcPr>
+            <w:tcW w:w="4261" w:type="dxa"/>
+          </w:tcPr>
+          <w:p>
+            <w:pPr>
+              <w:numPr>
+                <w:ilvl w:val="0"/>
+                <w:numId w:val="0"/>
+              </w:numPr>
+              <w:jc w:val="center"/>
+              <w:rPr>
+                <w:rFonts w:hint="default"/>
+                <w:vertAlign w:val="baseline"/>
+                <w:lang w:val="en-US" w:eastAsia="zh-CN"/>
+              </w:rPr>
+            </w:pPr>
+            <w:r>
+              <w:rPr>
+                <w:rFonts w:hint="eastAsia"/>
+                <w:vertAlign w:val="baseline"/>
+                <w:lang w:val="en-US" w:eastAsia="zh-CN"/>
+              </w:rPr>
+              <w:t>最大链接数</w:t>
+            </w:r>
+          </w:p>
+        </w:tc>
+      </w:tr>
+    </w:tbl>
+    <w:p>
+      <w:pPr>
+        <w:numPr>
+          <w:ilvl w:val="0"/>
+          <w:numId w:val="0"/>
+        </w:numPr>
+        <w:rPr>
+          <w:rFonts w:hint="default"/>
+          <w:lang w:val="en-US" w:eastAsia="zh-CN"/>
+        </w:rPr>
+      </w:pPr>
+    </w:p>
+    <w:tbl>
+      <w:tblPr>
+        <w:tblStyle w:val="4"/>
+        <w:tblW w:w="0" w:type="auto"/>
+        <w:tblInd w:w="0" w:type="dxa"/>
+        <w:tblBorders>
+          <w:top w:val="single" w:color="auto" w:sz="4" w:space="0"/>
+          <w:left w:val="single" w:color="auto" w:sz="4" w:space="0"/>
+          <w:bottom w:val="single" w:color="auto" w:sz="4" w:space="0"/>
+          <w:right w:val="single" w:color="auto" w:sz="4" w:space="0"/>
+          <w:insideH w:val="single" w:color="auto" w:sz="4" w:space="0"/>
+          <w:insideV w:val="single" w:color="auto" w:sz="4" w:space="0"/>
+        </w:tblBorders>
+        <w:tblLayout w:type="autofit"/>
+        <w:tblCellMar>
+          <w:left w:w="108" w:type="dxa"/>
+          <w:right w:w="108" w:type="dxa"/>
+        </w:tblCellMar>
+      </w:tblPr>
+      <w:tblGrid>
+        <w:gridCol w:w="2840"/>
+        <w:gridCol w:w="2840"/>
+        <w:gridCol w:w="2840"/>
+      </w:tblGrid>
+      <w:tr>
+        <w:tblPrEx>
+          <w:tblBorders>
+            <w:top w:val="single" w:color="auto" w:sz="4" w:space="0"/>
+            <w:left w:val="single" w:color="auto" w:sz="4" w:space="0"/>
+            <w:bottom w:val="single" w:color="auto" w:sz="4" w:space="0"/>
+            <w:right w:val="single" w:color="auto" w:sz="4" w:space="0"/>
+            <w:insideH w:val="single" w:color="auto" w:sz="4" w:space="0"/>
+            <w:insideV w:val="single" w:color="auto" w:sz="4" w:space="0"/>
+          </w:tblBorders>
+          <w:tblCellMar>
+            <w:left w:w="108" w:type="dxa"/>
+            <w:right w:w="108" w:type="dxa"/>
+          </w:tblCellMar>
+        </w:tblPrEx>
+        <w:tc>
+          <w:tcPr>
+            <w:tcW w:w="2840" w:type="dxa"/>
+          </w:tcPr>
+          <w:p>
+            <w:pPr>
+              <w:numPr>
+                <w:ilvl w:val="0"/>
+                <w:numId w:val="0"/>
+              </w:numPr>
+              <w:jc w:val="center"/>
+              <w:rPr>
+                <w:rFonts w:hint="default"/>
+                <w:vertAlign w:val="baseline"/>
+                <w:lang w:val="en-US" w:eastAsia="zh-CN"/>
+              </w:rPr>
+            </w:pPr>
+            <w:r>
+              <w:rPr>
+                <w:rFonts w:hint="eastAsia"/>
+                <w:vertAlign w:val="baseline"/>
+                <w:lang w:val="en-US" w:eastAsia="zh-CN"/>
+              </w:rPr>
+              <w:t>调度算法</w:t>
+            </w:r>
+          </w:p>
+        </w:tc>
+        <w:tc>
+          <w:tcPr>
+            <w:tcW w:w="2840" w:type="dxa"/>
+          </w:tcPr>
+          <w:p>
+            <w:pPr>
+              <w:numPr>
+                <w:ilvl w:val="0"/>
+                <w:numId w:val="0"/>
+              </w:numPr>
+              <w:jc w:val="center"/>
+              <w:rPr>
+                <w:rFonts w:hint="default"/>
+                <w:vertAlign w:val="baseline"/>
+                <w:lang w:val="en-US" w:eastAsia="zh-CN"/>
+              </w:rPr>
+            </w:pPr>
+            <w:r>
+              <w:rPr>
+                <w:rFonts w:hint="eastAsia"/>
+                <w:vertAlign w:val="baseline"/>
+                <w:lang w:val="en-US" w:eastAsia="zh-CN"/>
+              </w:rPr>
+              <w:t>释义</w:t>
+            </w:r>
+          </w:p>
+        </w:tc>
+        <w:tc>
+          <w:tcPr>
+            <w:tcW w:w="2840" w:type="dxa"/>
+          </w:tcPr>
+          <w:p>
+            <w:pPr>
+              <w:numPr>
+                <w:ilvl w:val="0"/>
+                <w:numId w:val="0"/>
+              </w:numPr>
+              <w:jc w:val="center"/>
+              <w:rPr>
+                <w:rFonts w:hint="default"/>
+                <w:vertAlign w:val="baseline"/>
+                <w:lang w:val="en-US" w:eastAsia="zh-CN"/>
+              </w:rPr>
+            </w:pPr>
+            <w:r>
+              <w:rPr>
+                <w:rFonts w:hint="eastAsia"/>
+                <w:vertAlign w:val="baseline"/>
+                <w:lang w:val="en-US" w:eastAsia="zh-CN"/>
+              </w:rPr>
+              <w:t>备注</w:t>
+            </w:r>
+            <w:bookmarkStart w:id="0" w:name="_GoBack"/>
+            <w:bookmarkEnd w:id="0"/>
+          </w:p>
+        </w:tc>
+      </w:tr>
+      <w:tr>
+        <w:tblPrEx>
+          <w:tblBorders>
+            <w:top w:val="single" w:color="auto" w:sz="4" w:space="0"/>
+            <w:left w:val="single" w:color="auto" w:sz="4" w:space="0"/>
+            <w:bottom w:val="single" w:color="auto" w:sz="4" w:space="0"/>
+            <w:right w:val="single" w:color="auto" w:sz="4" w:space="0"/>
+            <w:insideH w:val="single" w:color="auto" w:sz="4" w:space="0"/>
+            <w:insideV w:val="single" w:color="auto" w:sz="4" w:space="0"/>
+          </w:tblBorders>
+          <w:tblCellMar>
+            <w:left w:w="108" w:type="dxa"/>
+            <w:right w:w="108" w:type="dxa"/>
+          </w:tblCellMar>
+        </w:tblPrEx>
+        <w:tc>
+          <w:tcPr>
+            <w:tcW w:w="2840" w:type="dxa"/>
+          </w:tcPr>
+          <w:p>
+            <w:pPr>
+              <w:numPr>
+                <w:ilvl w:val="0"/>
+                <w:numId w:val="0"/>
+              </w:numPr>
+              <w:jc w:val="center"/>
+              <w:rPr>
+                <w:rFonts w:hint="default"/>
+                <w:vertAlign w:val="baseline"/>
+                <w:lang w:val="en-US" w:eastAsia="zh-CN"/>
+              </w:rPr>
+            </w:pPr>
+            <w:r>
+              <w:rPr>
+                <w:rFonts w:hint="eastAsia"/>
+                <w:vertAlign w:val="baseline"/>
+                <w:lang w:val="en-US" w:eastAsia="zh-CN"/>
+              </w:rPr>
+              <w:t>轮询</w:t>
+            </w:r>
+          </w:p>
+        </w:tc>
+        <w:tc>
+          <w:tcPr>
+            <w:tcW w:w="2840" w:type="dxa"/>
+          </w:tcPr>
+          <w:p>
+            <w:pPr>
+              <w:numPr>
+                <w:ilvl w:val="0"/>
+                <w:numId w:val="0"/>
+              </w:numPr>
+              <w:jc w:val="center"/>
+              <w:rPr>
+                <w:rFonts w:hint="default"/>
+                <w:vertAlign w:val="baseline"/>
+                <w:lang w:val="en-US" w:eastAsia="zh-CN"/>
+              </w:rPr>
+            </w:pPr>
+            <w:r>
+              <w:rPr>
+                <w:rFonts w:hint="eastAsia"/>
+                <w:vertAlign w:val="baseline"/>
+                <w:lang w:val="en-US" w:eastAsia="zh-CN"/>
+              </w:rPr>
+              <w:t>逐一分配到后端服务器</w:t>
+            </w:r>
+          </w:p>
+        </w:tc>
+        <w:tc>
+          <w:tcPr>
+            <w:tcW w:w="2840" w:type="dxa"/>
+          </w:tcPr>
+          <w:p>
+            <w:pPr>
+              <w:numPr>
+                <w:ilvl w:val="0"/>
+                <w:numId w:val="0"/>
+              </w:numPr>
+              <w:jc w:val="center"/>
+              <w:rPr>
+                <w:rFonts w:hint="eastAsia"/>
+                <w:vertAlign w:val="baseline"/>
+                <w:lang w:val="en-US" w:eastAsia="zh-CN"/>
+              </w:rPr>
+            </w:pPr>
+          </w:p>
+        </w:tc>
+      </w:tr>
+      <w:tr>
+        <w:tblPrEx>
+          <w:tblBorders>
+            <w:top w:val="single" w:color="auto" w:sz="4" w:space="0"/>
+            <w:left w:val="single" w:color="auto" w:sz="4" w:space="0"/>
+            <w:bottom w:val="single" w:color="auto" w:sz="4" w:space="0"/>
+            <w:right w:val="single" w:color="auto" w:sz="4" w:space="0"/>
+            <w:insideH w:val="single" w:color="auto" w:sz="4" w:space="0"/>
+            <w:insideV w:val="single" w:color="auto" w:sz="4" w:space="0"/>
+          </w:tblBorders>
+          <w:tblCellMar>
+            <w:left w:w="108" w:type="dxa"/>
+            <w:right w:w="108" w:type="dxa"/>
+          </w:tblCellMar>
+        </w:tblPrEx>
+        <w:tc>
+          <w:tcPr>
+            <w:tcW w:w="2840" w:type="dxa"/>
+          </w:tcPr>
+          <w:p>
+            <w:pPr>
+              <w:numPr>
+                <w:ilvl w:val="0"/>
+                <w:numId w:val="0"/>
+              </w:numPr>
+              <w:jc w:val="center"/>
+              <w:rPr>
+                <w:rFonts w:hint="default"/>
+                <w:vertAlign w:val="baseline"/>
+                <w:lang w:val="en-US" w:eastAsia="zh-CN"/>
+              </w:rPr>
+            </w:pPr>
+            <w:r>
+              <w:rPr>
+                <w:rFonts w:hint="eastAsia"/>
+                <w:vertAlign w:val="baseline"/>
+                <w:lang w:val="en-US" w:eastAsia="zh-CN"/>
+              </w:rPr>
+              <w:t>加权轮询</w:t>
+            </w:r>
+          </w:p>
+        </w:tc>
+        <w:tc>
+          <w:tcPr>
+            <w:tcW w:w="2840" w:type="dxa"/>
+          </w:tcPr>
+          <w:p>
+            <w:pPr>
+              <w:numPr>
+                <w:ilvl w:val="0"/>
+                <w:numId w:val="0"/>
+              </w:numPr>
+              <w:jc w:val="center"/>
+              <w:rPr>
+                <w:rFonts w:hint="default"/>
+                <w:vertAlign w:val="baseline"/>
+                <w:lang w:val="en-US" w:eastAsia="zh-CN"/>
+              </w:rPr>
+            </w:pPr>
+            <w:r>
+              <w:rPr>
+                <w:rFonts w:hint="eastAsia"/>
+                <w:vertAlign w:val="baseline"/>
+                <w:lang w:val="en-US" w:eastAsia="zh-CN"/>
+              </w:rPr>
+              <w:t>weight越大，权重越高</w:t>
+            </w:r>
+          </w:p>
+        </w:tc>
+        <w:tc>
+          <w:tcPr>
+            <w:tcW w:w="2840" w:type="dxa"/>
+          </w:tcPr>
+          <w:p>
+            <w:pPr>
+              <w:numPr>
+                <w:ilvl w:val="0"/>
+                <w:numId w:val="0"/>
+              </w:numPr>
+              <w:jc w:val="center"/>
+              <w:rPr>
+                <w:rFonts w:hint="eastAsia"/>
+                <w:vertAlign w:val="baseline"/>
+                <w:lang w:val="en-US" w:eastAsia="zh-CN"/>
+              </w:rPr>
+            </w:pPr>
+          </w:p>
+        </w:tc>
+      </w:tr>
+      <w:tr>
+        <w:tblPrEx>
+          <w:tblBorders>
+            <w:top w:val="single" w:color="auto" w:sz="4" w:space="0"/>
+            <w:left w:val="single" w:color="auto" w:sz="4" w:space="0"/>
+            <w:bottom w:val="single" w:color="auto" w:sz="4" w:space="0"/>
+            <w:right w:val="single" w:color="auto" w:sz="4" w:space="0"/>
+            <w:insideH w:val="single" w:color="auto" w:sz="4" w:space="0"/>
+            <w:insideV w:val="single" w:color="auto" w:sz="4" w:space="0"/>
+          </w:tblBorders>
+          <w:tblCellMar>
+            <w:left w:w="108" w:type="dxa"/>
+            <w:right w:w="108" w:type="dxa"/>
+          </w:tblCellMar>
+        </w:tblPrEx>
+        <w:tc>
+          <w:tcPr>
+            <w:tcW w:w="2840" w:type="dxa"/>
+          </w:tcPr>
+          <w:p>
+            <w:pPr>
+              <w:numPr>
+                <w:ilvl w:val="0"/>
+                <w:numId w:val="0"/>
+              </w:numPr>
+              <w:jc w:val="center"/>
+              <w:rPr>
+                <w:rFonts w:hint="default"/>
+                <w:vertAlign w:val="baseline"/>
+                <w:lang w:val="en-US" w:eastAsia="zh-CN"/>
+              </w:rPr>
+            </w:pPr>
+            <w:r>
+              <w:rPr>
+                <w:rFonts w:hint="eastAsia"/>
+                <w:vertAlign w:val="baseline"/>
+                <w:lang w:val="en-US" w:eastAsia="zh-CN"/>
+              </w:rPr>
+              <w:t>ip_hash</w:t>
+            </w:r>
+          </w:p>
+        </w:tc>
+        <w:tc>
+          <w:tcPr>
+            <w:tcW w:w="2840" w:type="dxa"/>
+          </w:tcPr>
+          <w:p>
+            <w:pPr>
+              <w:numPr>
+                <w:ilvl w:val="0"/>
+                <w:numId w:val="0"/>
+              </w:numPr>
+              <w:jc w:val="center"/>
+              <w:rPr>
+                <w:rFonts w:hint="default"/>
+                <w:vertAlign w:val="baseline"/>
+                <w:lang w:val="en-US" w:eastAsia="zh-CN"/>
+              </w:rPr>
+            </w:pPr>
+            <w:r>
+              <w:rPr>
+                <w:rFonts w:hint="eastAsia"/>
+                <w:vertAlign w:val="baseline"/>
+                <w:lang w:val="en-US" w:eastAsia="zh-CN"/>
+              </w:rPr>
+              <w:t>根据请求的ip转发的固定服务器</w:t>
+            </w:r>
+          </w:p>
+        </w:tc>
+        <w:tc>
+          <w:tcPr>
+            <w:tcW w:w="2840" w:type="dxa"/>
+          </w:tcPr>
+          <w:p>
+            <w:pPr>
+              <w:numPr>
+                <w:ilvl w:val="0"/>
+                <w:numId w:val="0"/>
+              </w:numPr>
+              <w:jc w:val="center"/>
+              <w:rPr>
+                <w:rFonts w:hint="eastAsia"/>
+                <w:vertAlign w:val="baseline"/>
+                <w:lang w:val="en-US" w:eastAsia="zh-CN"/>
+              </w:rPr>
+            </w:pPr>
+          </w:p>
+        </w:tc>
+      </w:tr>
+      <w:tr>
+        <w:tblPrEx>
+          <w:tblBorders>
+            <w:top w:val="single" w:color="auto" w:sz="4" w:space="0"/>
+            <w:left w:val="single" w:color="auto" w:sz="4" w:space="0"/>
+            <w:bottom w:val="single" w:color="auto" w:sz="4" w:space="0"/>
+            <w:right w:val="single" w:color="auto" w:sz="4" w:space="0"/>
+            <w:insideH w:val="single" w:color="auto" w:sz="4" w:space="0"/>
+            <w:insideV w:val="single" w:color="auto" w:sz="4" w:space="0"/>
+          </w:tblBorders>
+          <w:tblCellMar>
+            <w:left w:w="108" w:type="dxa"/>
+            <w:right w:w="108" w:type="dxa"/>
+          </w:tblCellMar>
+        </w:tblPrEx>
+        <w:tc>
+          <w:tcPr>
+            <w:tcW w:w="2840" w:type="dxa"/>
+          </w:tcPr>
+          <w:p>
+            <w:pPr>
+              <w:numPr>
+                <w:ilvl w:val="0"/>
+                <w:numId w:val="0"/>
+              </w:numPr>
+              <w:jc w:val="center"/>
+              <w:rPr>
+                <w:rFonts w:hint="default"/>
+                <w:vertAlign w:val="baseline"/>
+                <w:lang w:val="en-US" w:eastAsia="zh-CN"/>
+              </w:rPr>
+            </w:pPr>
+            <w:r>
+              <w:rPr>
+                <w:rFonts w:hint="eastAsia"/>
+                <w:vertAlign w:val="baseline"/>
+                <w:lang w:val="en-US" w:eastAsia="zh-CN"/>
+              </w:rPr>
+              <w:t>url_hash</w:t>
+            </w:r>
+          </w:p>
+        </w:tc>
+        <w:tc>
+          <w:tcPr>
+            <w:tcW w:w="2840" w:type="dxa"/>
+          </w:tcPr>
+          <w:p>
+            <w:pPr>
+              <w:numPr>
+                <w:ilvl w:val="0"/>
+                <w:numId w:val="0"/>
+              </w:numPr>
+              <w:jc w:val="center"/>
+              <w:rPr>
+                <w:rFonts w:hint="default"/>
+                <w:vertAlign w:val="baseline"/>
+                <w:lang w:val="en-US" w:eastAsia="zh-CN"/>
+              </w:rPr>
+            </w:pPr>
+            <w:r>
+              <w:rPr>
+                <w:rFonts w:hint="eastAsia"/>
+                <w:vertAlign w:val="baseline"/>
+                <w:lang w:val="en-US" w:eastAsia="zh-CN"/>
+              </w:rPr>
+              <w:t>根据url的hash分配到不同服务器</w:t>
+            </w:r>
+          </w:p>
+        </w:tc>
+        <w:tc>
+          <w:tcPr>
+            <w:tcW w:w="2840" w:type="dxa"/>
+          </w:tcPr>
+          <w:p>
+            <w:pPr>
+              <w:numPr>
+                <w:ilvl w:val="0"/>
+                <w:numId w:val="0"/>
+              </w:numPr>
+              <w:jc w:val="center"/>
+              <w:rPr>
+                <w:rFonts w:hint="eastAsia"/>
+                <w:vertAlign w:val="baseline"/>
+                <w:lang w:val="en-US" w:eastAsia="zh-CN"/>
+              </w:rPr>
+            </w:pPr>
+          </w:p>
+        </w:tc>
+      </w:tr>
+      <w:tr>
+        <w:tblPrEx>
+          <w:tblBorders>
+            <w:top w:val="single" w:color="auto" w:sz="4" w:space="0"/>
+            <w:left w:val="single" w:color="auto" w:sz="4" w:space="0"/>
+            <w:bottom w:val="single" w:color="auto" w:sz="4" w:space="0"/>
+            <w:right w:val="single" w:color="auto" w:sz="4" w:space="0"/>
+            <w:insideH w:val="single" w:color="auto" w:sz="4" w:space="0"/>
+            <w:insideV w:val="single" w:color="auto" w:sz="4" w:space="0"/>
+          </w:tblBorders>
+          <w:tblCellMar>
+            <w:left w:w="108" w:type="dxa"/>
+            <w:right w:w="108" w:type="dxa"/>
+          </w:tblCellMar>
+        </w:tblPrEx>
+        <w:tc>
+          <w:tcPr>
+            <w:tcW w:w="2840" w:type="dxa"/>
+          </w:tcPr>
+          <w:p>
+            <w:pPr>
+              <w:numPr>
+                <w:ilvl w:val="0"/>
+                <w:numId w:val="0"/>
+              </w:numPr>
+              <w:jc w:val="center"/>
+              <w:rPr>
+                <w:rFonts w:hint="default"/>
+                <w:vertAlign w:val="baseline"/>
+                <w:lang w:val="en-US" w:eastAsia="zh-CN"/>
+              </w:rPr>
+            </w:pPr>
+            <w:r>
+              <w:rPr>
+                <w:rFonts w:hint="eastAsia"/>
+                <w:vertAlign w:val="baseline"/>
+                <w:lang w:val="en-US" w:eastAsia="zh-CN"/>
+              </w:rPr>
+              <w:t>least_conn</w:t>
+            </w:r>
+          </w:p>
+        </w:tc>
+        <w:tc>
+          <w:tcPr>
+            <w:tcW w:w="2840" w:type="dxa"/>
+          </w:tcPr>
+          <w:p>
+            <w:pPr>
+              <w:numPr>
+                <w:ilvl w:val="0"/>
+                <w:numId w:val="0"/>
+              </w:numPr>
+              <w:jc w:val="center"/>
+              <w:rPr>
+                <w:rFonts w:hint="default"/>
+                <w:vertAlign w:val="baseline"/>
+                <w:lang w:val="en-US" w:eastAsia="zh-CN"/>
+              </w:rPr>
+            </w:pPr>
+            <w:r>
+              <w:rPr>
+                <w:rFonts w:hint="eastAsia"/>
+                <w:vertAlign w:val="baseline"/>
+                <w:lang w:val="en-US" w:eastAsia="zh-CN"/>
+              </w:rPr>
+              <w:t>转发到负载最少的服务器</w:t>
+            </w:r>
+          </w:p>
+        </w:tc>
+        <w:tc>
+          <w:tcPr>
+            <w:tcW w:w="2840" w:type="dxa"/>
+          </w:tcPr>
+          <w:p>
+            <w:pPr>
+              <w:numPr>
+                <w:ilvl w:val="0"/>
+                <w:numId w:val="0"/>
+              </w:numPr>
+              <w:jc w:val="center"/>
+              <w:rPr>
+                <w:rFonts w:hint="eastAsia"/>
+                <w:vertAlign w:val="baseline"/>
+                <w:lang w:val="en-US" w:eastAsia="zh-CN"/>
+              </w:rPr>
+            </w:pPr>
+          </w:p>
+        </w:tc>
+      </w:tr>
+      <w:tr>
+        <w:tblPrEx>
+          <w:tblBorders>
+            <w:top w:val="single" w:color="auto" w:sz="4" w:space="0"/>
+            <w:left w:val="single" w:color="auto" w:sz="4" w:space="0"/>
+            <w:bottom w:val="single" w:color="auto" w:sz="4" w:space="0"/>
+            <w:right w:val="single" w:color="auto" w:sz="4" w:space="0"/>
+            <w:insideH w:val="single" w:color="auto" w:sz="4" w:space="0"/>
+            <w:insideV w:val="single" w:color="auto" w:sz="4" w:space="0"/>
+          </w:tblBorders>
+          <w:tblCellMar>
+            <w:left w:w="108" w:type="dxa"/>
+            <w:right w:w="108" w:type="dxa"/>
+          </w:tblCellMar>
+        </w:tblPrEx>
+        <w:tc>
+          <w:tcPr>
+            <w:tcW w:w="2840" w:type="dxa"/>
+          </w:tcPr>
+          <w:p>
+            <w:pPr>
+              <w:numPr>
+                <w:ilvl w:val="0"/>
+                <w:numId w:val="0"/>
+              </w:numPr>
+              <w:jc w:val="center"/>
+              <w:rPr>
+                <w:rFonts w:hint="default"/>
+                <w:vertAlign w:val="baseline"/>
+                <w:lang w:val="en-US" w:eastAsia="zh-CN"/>
+              </w:rPr>
+            </w:pPr>
+            <w:r>
+              <w:rPr>
+                <w:rFonts w:hint="eastAsia"/>
+                <w:vertAlign w:val="baseline"/>
+                <w:lang w:val="en-US" w:eastAsia="zh-CN"/>
+              </w:rPr>
+              <w:t>hash关键数值</w:t>
+            </w:r>
+          </w:p>
+        </w:tc>
+        <w:tc>
+          <w:tcPr>
+            <w:tcW w:w="2840" w:type="dxa"/>
+          </w:tcPr>
+          <w:p>
+            <w:pPr>
+              <w:numPr>
+                <w:ilvl w:val="0"/>
+                <w:numId w:val="0"/>
+              </w:numPr>
+              <w:jc w:val="center"/>
+              <w:rPr>
+                <w:rFonts w:hint="default"/>
+                <w:vertAlign w:val="baseline"/>
+                <w:lang w:val="en-US" w:eastAsia="zh-CN"/>
+              </w:rPr>
+            </w:pPr>
+            <w:r>
+              <w:rPr>
+                <w:rFonts w:hint="eastAsia"/>
+                <w:vertAlign w:val="baseline"/>
+                <w:lang w:val="en-US" w:eastAsia="zh-CN"/>
+              </w:rPr>
+              <w:t>hash自定义的key</w:t>
+            </w:r>
+          </w:p>
+        </w:tc>
+        <w:tc>
+          <w:tcPr>
+            <w:tcW w:w="2840" w:type="dxa"/>
+          </w:tcPr>
+          <w:p>
+            <w:pPr>
+              <w:numPr>
+                <w:ilvl w:val="0"/>
+                <w:numId w:val="0"/>
+              </w:numPr>
+              <w:jc w:val="center"/>
+              <w:rPr>
+                <w:rFonts w:hint="eastAsia"/>
+                <w:vertAlign w:val="baseline"/>
+                <w:lang w:val="en-US" w:eastAsia="zh-CN"/>
+              </w:rPr>
+            </w:pPr>
+          </w:p>
+        </w:tc>
+      </w:tr>
+    </w:tbl>
+    <w:p>
+      <w:pPr>
+        <w:numPr>
+          <w:ilvl w:val="0"/>
+          <w:numId w:val="0"/>
+        </w:numPr>
+        <w:rPr>
+          <w:rFonts w:hint="default"/>
+          <w:lang w:val="en-US" w:eastAsia="zh-CN"/>
+        </w:rPr>
+      </w:pPr>
+    </w:p>
+    <w:tbl>
+      <w:tblPr>
+        <w:tblStyle w:val="4"/>
+        <w:tblW w:w="0" w:type="auto"/>
+        <w:tblInd w:w="0" w:type="dxa"/>
+        <w:tblBorders>
+          <w:top w:val="single" w:color="auto" w:sz="4" w:space="0"/>
+          <w:left w:val="single" w:color="auto" w:sz="4" w:space="0"/>
+          <w:bottom w:val="single" w:color="auto" w:sz="4" w:space="0"/>
+          <w:right w:val="single" w:color="auto" w:sz="4" w:space="0"/>
+          <w:insideH w:val="single" w:color="auto" w:sz="4" w:space="0"/>
+          <w:insideV w:val="single" w:color="auto" w:sz="4" w:space="0"/>
+        </w:tblBorders>
+        <w:tblLayout w:type="autofit"/>
+        <w:tblCellMar>
+          <w:top w:w="0" w:type="dxa"/>
+          <w:left w:w="108" w:type="dxa"/>
+          <w:bottom w:w="0" w:type="dxa"/>
           <w:right w:w="108" w:type="dxa"/>
         </w:tblCellMar>
       </w:tblPr>
@@ -7219,7 +8462,9 @@
             <w:insideV w:val="single" w:color="auto" w:sz="4" w:space="0"/>
           </w:tblBorders>
           <w:tblCellMar>
+            <w:top w:w="0" w:type="dxa"/>
             <w:left w:w="108" w:type="dxa"/>
+            <w:bottom w:w="0" w:type="dxa"/>
             <w:right w:w="108" w:type="dxa"/>
           </w:tblCellMar>
         </w:tblPrEx>
@@ -7409,7 +8654,9 @@
             <w:insideV w:val="single" w:color="auto" w:sz="4" w:space="0"/>
           </w:tblBorders>
           <w:tblCellMar>
+            <w:top w:w="0" w:type="dxa"/>
             <w:left w:w="108" w:type="dxa"/>
+            <w:bottom w:w="0" w:type="dxa"/>
             <w:right w:w="108" w:type="dxa"/>
           </w:tblCellMar>
         </w:tblPrEx>
@@ -7546,8 +8793,6 @@
               </w:rPr>
               <w:t>负载均衡配置</w:t>
             </w:r>
-            <w:bookmarkStart w:id="0" w:name="_GoBack"/>
-            <w:bookmarkEnd w:id="0"/>
           </w:p>
         </w:tc>
         <w:tc>
@@ -7581,7 +8826,9 @@
             <w:insideV w:val="single" w:color="auto" w:sz="4" w:space="0"/>
           </w:tblBorders>
           <w:tblCellMar>
+            <w:top w:w="0" w:type="dxa"/>
             <w:left w:w="108" w:type="dxa"/>
+            <w:bottom w:w="0" w:type="dxa"/>
             <w:right w:w="108" w:type="dxa"/>
           </w:tblCellMar>
         </w:tblPrEx>
@@ -7711,7 +8958,9 @@
             <w:insideV w:val="single" w:color="auto" w:sz="4" w:space="0"/>
           </w:tblBorders>
           <w:tblCellMar>
+            <w:top w:w="0" w:type="dxa"/>
             <w:left w:w="108" w:type="dxa"/>
+            <w:bottom w:w="0" w:type="dxa"/>
             <w:right w:w="108" w:type="dxa"/>
           </w:tblCellMar>
         </w:tblPrEx>
@@ -7841,7 +9090,9 @@
             <w:insideV w:val="single" w:color="auto" w:sz="4" w:space="0"/>
           </w:tblBorders>
           <w:tblCellMar>
+            <w:top w:w="0" w:type="dxa"/>
             <w:left w:w="108" w:type="dxa"/>
+            <w:bottom w:w="0" w:type="dxa"/>
             <w:right w:w="108" w:type="dxa"/>
           </w:tblCellMar>
         </w:tblPrEx>
@@ -7971,7 +9222,9 @@
             <w:insideV w:val="single" w:color="auto" w:sz="4" w:space="0"/>
           </w:tblBorders>
           <w:tblCellMar>
+            <w:top w:w="0" w:type="dxa"/>
             <w:left w:w="108" w:type="dxa"/>
+            <w:bottom w:w="0" w:type="dxa"/>
             <w:right w:w="108" w:type="dxa"/>
           </w:tblCellMar>
         </w:tblPrEx>
@@ -8101,7 +9354,9 @@
             <w:insideV w:val="single" w:color="auto" w:sz="4" w:space="0"/>
           </w:tblBorders>
           <w:tblCellMar>
+            <w:top w:w="0" w:type="dxa"/>
             <w:left w:w="108" w:type="dxa"/>
+            <w:bottom w:w="0" w:type="dxa"/>
             <w:right w:w="108" w:type="dxa"/>
           </w:tblCellMar>
         </w:tblPrEx>
@@ -8231,7 +9486,9 @@
             <w:insideV w:val="single" w:color="auto" w:sz="4" w:space="0"/>
           </w:tblBorders>
           <w:tblCellMar>
+            <w:top w:w="0" w:type="dxa"/>
             <w:left w:w="108" w:type="dxa"/>
+            <w:bottom w:w="0" w:type="dxa"/>
             <w:right w:w="108" w:type="dxa"/>
           </w:tblCellMar>
         </w:tblPrEx>
@@ -8362,6 +9619,26 @@
           <w:lang w:val="en-US" w:eastAsia="zh-CN"/>
         </w:rPr>
       </w:pPr>
+      <w:r>
+        <w:rPr>
+          <w:rFonts w:hint="eastAsia"/>
+          <w:lang w:val="en-US" w:eastAsia="zh-CN"/>
+        </w:rPr>
+        <w:t>使用iptables屏蔽某个端口：</w:t>
+      </w:r>
+      <w:r>
+        <w:rPr>
+          <w:rFonts w:ascii="Consolas" w:hAnsi="Consolas" w:eastAsia="Consolas" w:cs="Consolas"/>
+          <w:i w:val="0"/>
+          <w:caps w:val="0"/>
+          <w:color w:val="222222"/>
+          <w:spacing w:val="0"/>
+          <w:sz w:val="18"/>
+          <w:szCs w:val="18"/>
+          <w:shd w:val="clear" w:fill="FFFFFF"/>
+        </w:rPr>
+        <w:t>iptables -I INPIT -p tcp --dport 8002 -j DROP</w:t>
+      </w:r>
     </w:p>
     <w:p>
       <w:pPr>

--- a/nginx.docx
+++ b/nginx.docx
@@ -32,7 +32,7 @@
           <w:sz w:val="21"/>
           <w:szCs w:val="21"/>
         </w:rPr>
-        <w:t>Nginx是一个高性能的HTTP和反向代理web服务器</w:t>
+        <w:t>Nginx是一款自由的、开源的、高性能的HTTP服务器和反向代理服务器；同时也是一个IMAP、POP3、SMTP代理服务器；Nginx可以作为一个HTTP服务器进行网站的发布处理，另外Nginx可以作为反向代理进行负载均衡的实现。</w:t>
       </w:r>
     </w:p>
     <w:p>
@@ -116,7 +116,7 @@
         <w:rPr>
           <w:rFonts w:hint="eastAsia"/>
         </w:rPr>
-        <w:t>3.负载均衡调度器</w:t>
+        <w:t>3.负载均衡</w:t>
       </w:r>
     </w:p>
     <w:p>
@@ -1158,7 +1158,7 @@
         </w:numPr>
         <w:ind w:firstLine="420" w:firstLineChars="0"/>
         <w:rPr>
-          <w:rFonts w:hint="default"/>
+          <w:rFonts w:hint="eastAsia"/>
           <w:lang w:val="en-US" w:eastAsia="zh-CN"/>
         </w:rPr>
       </w:pPr>
@@ -1168,49 +1168,6 @@
           <w:lang w:val="en-US" w:eastAsia="zh-CN"/>
         </w:rPr>
         <w:t>示例：log_format main '$remote_addr - $remote_user [$time_local] "$request" ';</w:t>
-      </w:r>
-    </w:p>
-    <w:p>
-      <w:pPr>
-        <w:numPr>
-          <w:ilvl w:val="0"/>
-          <w:numId w:val="0"/>
-        </w:numPr>
-        <w:rPr>
-          <w:rFonts w:hint="eastAsia"/>
-        </w:rPr>
-      </w:pPr>
-      <w:r>
-        <w:rPr>
-          <w:rFonts w:hint="eastAsia"/>
-        </w:rPr>
-        <w:t>access</w:t>
-      </w:r>
-      <w:r>
-        <w:rPr>
-          <w:rFonts w:hint="eastAsia"/>
-          <w:lang w:val="en-US" w:eastAsia="zh-CN"/>
-        </w:rPr>
-        <w:t>_</w:t>
-      </w:r>
-      <w:r>
-        <w:rPr>
-          <w:rFonts w:hint="eastAsia"/>
-        </w:rPr>
-        <w:t>log</w:t>
-      </w:r>
-      <w:r>
-        <w:rPr>
-          <w:rFonts w:hint="eastAsia"/>
-          <w:lang w:eastAsia="zh-CN"/>
-        </w:rPr>
-        <w:t>：</w:t>
-      </w:r>
-      <w:r>
-        <w:rPr>
-          <w:rFonts w:hint="eastAsia"/>
-        </w:rPr>
-        <w:t>每次http请求的访问状态</w:t>
       </w:r>
     </w:p>
     <w:p>
@@ -1220,17 +1177,72 @@
           <w:numId w:val="0"/>
         </w:numPr>
         <w:ind w:firstLine="420" w:firstLineChars="0"/>
-        <w:rPr>
-          <w:rFonts w:hint="eastAsia"/>
-          <w:lang w:val="en-US" w:eastAsia="zh-CN"/>
+        <w:jc w:val="left"/>
+        <w:rPr>
+          <w:rFonts w:hint="default"/>
+          <w:sz w:val="18"/>
+          <w:szCs w:val="18"/>
+          <w:lang w:eastAsia="zh-CN"/>
         </w:rPr>
       </w:pPr>
       <w:r>
         <w:rPr>
-          <w:rFonts w:hint="eastAsia"/>
-          <w:lang w:val="en-US" w:eastAsia="zh-CN"/>
-        </w:rPr>
-        <w:t>格式：access_log 文件路径 log_format名称</w:t>
+          <w:rFonts w:hint="default"/>
+          <w:lang w:eastAsia="zh-CN"/>
+        </w:rPr>
+        <w:t>nginx内置变量：</w:t>
+      </w:r>
+      <w:r>
+        <w:rPr>
+          <w:rFonts w:hint="default"/>
+          <w:sz w:val="18"/>
+          <w:szCs w:val="18"/>
+          <w:lang w:eastAsia="zh-CN"/>
+        </w:rPr>
+        <w:t>http://nginx.org/en/docs/http/ngx_http_core_module.html#var_status</w:t>
+      </w:r>
+    </w:p>
+    <w:p>
+      <w:pPr>
+        <w:numPr>
+          <w:ilvl w:val="0"/>
+          <w:numId w:val="0"/>
+        </w:numPr>
+        <w:rPr>
+          <w:rFonts w:hint="eastAsia"/>
+        </w:rPr>
+      </w:pPr>
+      <w:r>
+        <w:rPr>
+          <w:rFonts w:hint="eastAsia"/>
+        </w:rPr>
+        <w:t>access</w:t>
+      </w:r>
+      <w:r>
+        <w:rPr>
+          <w:rFonts w:hint="eastAsia"/>
+          <w:lang w:val="en-US" w:eastAsia="zh-CN"/>
+        </w:rPr>
+        <w:t>_</w:t>
+      </w:r>
+      <w:r>
+        <w:rPr>
+          <w:rFonts w:hint="eastAsia"/>
+        </w:rPr>
+        <w:t>log</w:t>
+      </w:r>
+      <w:r>
+        <w:rPr>
+          <w:rFonts w:hint="eastAsia"/>
+          <w:lang w:eastAsia="zh-CN"/>
+        </w:rPr>
+        <w:t>：</w:t>
+      </w:r>
+      <w:r>
+        <w:rPr>
+          <w:rFonts w:hint="eastAsia"/>
+        </w:rPr>
+        <w:t>每次http请求的访问状态</w:t>
       </w:r>
     </w:p>
     <w:p>
@@ -1250,7 +1262,7 @@
           <w:rFonts w:hint="eastAsia"/>
           <w:lang w:val="en-US" w:eastAsia="zh-CN"/>
         </w:rPr>
-        <w:t>示例：access_log /var/log/nginx/access.log main;</w:t>
+        <w:t>格式：access_log 文件路径 log_format名称</w:t>
       </w:r>
     </w:p>
     <w:p>
@@ -1270,50 +1282,7 @@
           <w:rFonts w:hint="eastAsia"/>
           <w:lang w:val="en-US" w:eastAsia="zh-CN"/>
         </w:rPr>
-        <w:t>内置变量地址：http://nginx.org/en/docs/http/ngx_http_core_module.html#var_status</w:t>
-      </w:r>
-    </w:p>
-    <w:p>
-      <w:pPr>
-        <w:numPr>
-          <w:ilvl w:val="0"/>
-          <w:numId w:val="0"/>
-        </w:numPr>
-        <w:rPr>
-          <w:rFonts w:hint="eastAsia"/>
-        </w:rPr>
-      </w:pPr>
-      <w:r>
-        <w:rPr>
-          <w:rFonts w:hint="eastAsia"/>
-        </w:rPr>
-        <w:t>error</w:t>
-      </w:r>
-      <w:r>
-        <w:rPr>
-          <w:rFonts w:hint="eastAsia"/>
-          <w:lang w:val="en-US" w:eastAsia="zh-CN"/>
-        </w:rPr>
-        <w:t>_</w:t>
-      </w:r>
-      <w:r>
-        <w:rPr>
-          <w:rFonts w:hint="eastAsia"/>
-        </w:rPr>
-        <w:t>log</w:t>
-      </w:r>
-      <w:r>
-        <w:rPr>
-          <w:rFonts w:hint="eastAsia"/>
-          <w:lang w:eastAsia="zh-CN"/>
-        </w:rPr>
-        <w:t>：</w:t>
-      </w:r>
-      <w:r>
-        <w:rPr>
-          <w:rFonts w:hint="eastAsia"/>
-        </w:rPr>
-        <w:t>记录处理http请求的错误状态以及nginx本身服务的错误状态</w:t>
+        <w:t>示例：access_log /var/log/nginx/access.log main;</w:t>
       </w:r>
     </w:p>
     <w:p>
@@ -1333,7 +1302,50 @@
           <w:rFonts w:hint="eastAsia"/>
           <w:lang w:val="en-US" w:eastAsia="zh-CN"/>
         </w:rPr>
-        <w:t>格式：error_log 文件路径 日志级别（debug, info, notice, warn, error, crit  默认为crit）</w:t>
+        <w:t>内置变量地址：http://nginx.org/en/docs/http/ngx_http_core_module.html#var_status</w:t>
+      </w:r>
+    </w:p>
+    <w:p>
+      <w:pPr>
+        <w:numPr>
+          <w:ilvl w:val="0"/>
+          <w:numId w:val="0"/>
+        </w:numPr>
+        <w:rPr>
+          <w:rFonts w:hint="eastAsia"/>
+        </w:rPr>
+      </w:pPr>
+      <w:r>
+        <w:rPr>
+          <w:rFonts w:hint="eastAsia"/>
+        </w:rPr>
+        <w:t>error</w:t>
+      </w:r>
+      <w:r>
+        <w:rPr>
+          <w:rFonts w:hint="eastAsia"/>
+          <w:lang w:val="en-US" w:eastAsia="zh-CN"/>
+        </w:rPr>
+        <w:t>_</w:t>
+      </w:r>
+      <w:r>
+        <w:rPr>
+          <w:rFonts w:hint="eastAsia"/>
+        </w:rPr>
+        <w:t>log</w:t>
+      </w:r>
+      <w:r>
+        <w:rPr>
+          <w:rFonts w:hint="eastAsia"/>
+          <w:lang w:eastAsia="zh-CN"/>
+        </w:rPr>
+        <w:t>：</w:t>
+      </w:r>
+      <w:r>
+        <w:rPr>
+          <w:rFonts w:hint="eastAsia"/>
+        </w:rPr>
+        <w:t>记录处理http请求的错误状态以及nginx本身服务的错误状态</w:t>
       </w:r>
     </w:p>
     <w:p>
@@ -1344,6 +1356,26 @@
         </w:numPr>
         <w:ind w:firstLine="420" w:firstLineChars="0"/>
         <w:rPr>
+          <w:rFonts w:hint="eastAsia"/>
+          <w:lang w:val="en-US" w:eastAsia="zh-CN"/>
+        </w:rPr>
+      </w:pPr>
+      <w:r>
+        <w:rPr>
+          <w:rFonts w:hint="eastAsia"/>
+          <w:lang w:val="en-US" w:eastAsia="zh-CN"/>
+        </w:rPr>
+        <w:t>格式：error_log 文件路径 日志级别（debug, info, notice, warn, error, crit  默认为crit）</w:t>
+      </w:r>
+    </w:p>
+    <w:p>
+      <w:pPr>
+        <w:numPr>
+          <w:ilvl w:val="0"/>
+          <w:numId w:val="0"/>
+        </w:numPr>
+        <w:ind w:firstLine="420" w:firstLineChars="0"/>
+        <w:rPr>
           <w:rFonts w:hint="default"/>
           <w:lang w:val="en-US" w:eastAsia="zh-CN"/>
         </w:rPr>
@@ -1354,6 +1386,87 @@
           <w:lang w:val="en-US" w:eastAsia="zh-CN"/>
         </w:rPr>
         <w:t>示例：error_log  /var/log/nginx/error.log warn;</w:t>
+      </w:r>
+    </w:p>
+    <w:p>
+      <w:pPr>
+        <w:numPr>
+          <w:ilvl w:val="0"/>
+          <w:numId w:val="0"/>
+        </w:numPr>
+      </w:pPr>
+      <w:r>
+        <w:t>location规则</w:t>
+      </w:r>
+      <w:r>
+        <w:t>：</w:t>
+      </w:r>
+    </w:p>
+    <w:p>
+      <w:pPr>
+        <w:numPr>
+          <w:ilvl w:val="0"/>
+          <w:numId w:val="0"/>
+        </w:numPr>
+        <w:ind w:firstLine="420" w:firstLineChars="0"/>
+        <w:rPr>
+          <w:rFonts w:hint="eastAsia"/>
+        </w:rPr>
+      </w:pPr>
+      <w:r>
+        <w:rPr>
+          <w:rFonts w:hint="eastAsia"/>
+        </w:rPr>
+        <w:t>= 完全匹配 （优先级最高）</w:t>
+      </w:r>
+    </w:p>
+    <w:p>
+      <w:pPr>
+        <w:numPr>
+          <w:ilvl w:val="0"/>
+          <w:numId w:val="0"/>
+        </w:numPr>
+        <w:ind w:firstLine="420" w:firstLineChars="0"/>
+        <w:rPr>
+          <w:rFonts w:hint="eastAsia"/>
+        </w:rPr>
+      </w:pPr>
+      <w:r>
+        <w:rPr>
+          <w:rFonts w:hint="eastAsia"/>
+        </w:rPr>
+        <w:t>^~ 前缀匹配（优先级</w:t>
+      </w:r>
+      <w:r>
+        <w:rPr>
+          <w:rFonts w:hint="default"/>
+        </w:rPr>
+        <w:t>最高</w:t>
+      </w:r>
+      <w:r>
+        <w:rPr>
+          <w:rFonts w:hint="eastAsia"/>
+        </w:rPr>
+        <w:t>）</w:t>
+      </w:r>
+    </w:p>
+    <w:p>
+      <w:pPr>
+        <w:numPr>
+          <w:ilvl w:val="0"/>
+          <w:numId w:val="0"/>
+        </w:numPr>
+        <w:ind w:firstLine="420" w:firstLineChars="0"/>
+        <w:rPr>
+          <w:rFonts w:hint="eastAsia"/>
+          <w:lang w:val="en-US" w:eastAsia="zh-CN"/>
+        </w:rPr>
+      </w:pPr>
+      <w:r>
+        <w:rPr>
+          <w:rFonts w:hint="eastAsia"/>
+        </w:rPr>
+        <w:t>~ 和 ~* 正则匹配 ，前者区分大小写，后者不区分大小写</w:t>
       </w:r>
     </w:p>
     <w:p>
@@ -1388,7 +1501,7 @@
     </w:p>
     <w:tbl>
       <w:tblPr>
-        <w:tblStyle w:val="4"/>
+        <w:tblStyle w:val="6"/>
         <w:tblpPr w:leftFromText="180" w:rightFromText="180" w:vertAnchor="text" w:horzAnchor="page" w:tblpX="1455" w:tblpY="310"/>
         <w:tblOverlap w:val="never"/>
         <w:tblW w:w="9745" w:type="dxa"/>
@@ -1427,6 +1540,7 @@
             <w:insideH w:val="single" w:color="auto" w:sz="4" w:space="0"/>
             <w:insideV w:val="single" w:color="auto" w:sz="4" w:space="0"/>
           </w:tblBorders>
+          <w:tblLayout w:type="fixed"/>
         </w:tblPrEx>
         <w:trPr>
           <w:trHeight w:val="333" w:hRule="atLeast"/>
@@ -1604,12 +1718,7 @@
             <w:insideH w:val="single" w:color="auto" w:sz="4" w:space="0"/>
             <w:insideV w:val="single" w:color="auto" w:sz="4" w:space="0"/>
           </w:tblBorders>
-          <w:tblCellMar>
-            <w:top w:w="0" w:type="dxa"/>
-            <w:left w:w="108" w:type="dxa"/>
-            <w:bottom w:w="0" w:type="dxa"/>
-            <w:right w:w="108" w:type="dxa"/>
-          </w:tblCellMar>
+          <w:tblLayout w:type="fixed"/>
         </w:tblPrEx>
         <w:trPr>
           <w:trHeight w:val="647" w:hRule="atLeast"/>
@@ -1779,12 +1888,7 @@
             <w:insideH w:val="single" w:color="auto" w:sz="4" w:space="0"/>
             <w:insideV w:val="single" w:color="auto" w:sz="4" w:space="0"/>
           </w:tblBorders>
-          <w:tblCellMar>
-            <w:top w:w="0" w:type="dxa"/>
-            <w:left w:w="108" w:type="dxa"/>
-            <w:bottom w:w="0" w:type="dxa"/>
-            <w:right w:w="108" w:type="dxa"/>
-          </w:tblCellMar>
+          <w:tblLayout w:type="fixed"/>
         </w:tblPrEx>
         <w:trPr>
           <w:trHeight w:val="962" w:hRule="atLeast"/>
@@ -2047,12 +2151,7 @@
             <w:insideH w:val="single" w:color="auto" w:sz="4" w:space="0"/>
             <w:insideV w:val="single" w:color="auto" w:sz="4" w:space="0"/>
           </w:tblBorders>
-          <w:tblCellMar>
-            <w:top w:w="0" w:type="dxa"/>
-            <w:left w:w="108" w:type="dxa"/>
-            <w:bottom w:w="0" w:type="dxa"/>
-            <w:right w:w="108" w:type="dxa"/>
-          </w:tblCellMar>
+          <w:tblLayout w:type="fixed"/>
         </w:tblPrEx>
         <w:trPr>
           <w:trHeight w:val="333" w:hRule="atLeast"/>
@@ -2230,12 +2329,7 @@
             <w:insideH w:val="single" w:color="auto" w:sz="4" w:space="0"/>
             <w:insideV w:val="single" w:color="auto" w:sz="4" w:space="0"/>
           </w:tblBorders>
-          <w:tblCellMar>
-            <w:top w:w="0" w:type="dxa"/>
-            <w:left w:w="108" w:type="dxa"/>
-            <w:bottom w:w="0" w:type="dxa"/>
-            <w:right w:w="108" w:type="dxa"/>
-          </w:tblCellMar>
+          <w:tblLayout w:type="fixed"/>
         </w:tblPrEx>
         <w:trPr>
           <w:trHeight w:val="333" w:hRule="atLeast"/>
@@ -2405,12 +2499,7 @@
             <w:insideH w:val="single" w:color="auto" w:sz="4" w:space="0"/>
             <w:insideV w:val="single" w:color="auto" w:sz="4" w:space="0"/>
           </w:tblBorders>
-          <w:tblCellMar>
-            <w:top w:w="0" w:type="dxa"/>
-            <w:left w:w="108" w:type="dxa"/>
-            <w:bottom w:w="0" w:type="dxa"/>
-            <w:right w:w="108" w:type="dxa"/>
-          </w:tblCellMar>
+          <w:tblLayout w:type="fixed"/>
         </w:tblPrEx>
         <w:trPr>
           <w:trHeight w:val="333" w:hRule="atLeast"/>
@@ -2588,12 +2677,7 @@
             <w:insideH w:val="single" w:color="auto" w:sz="4" w:space="0"/>
             <w:insideV w:val="single" w:color="auto" w:sz="4" w:space="0"/>
           </w:tblBorders>
-          <w:tblCellMar>
-            <w:top w:w="0" w:type="dxa"/>
-            <w:left w:w="108" w:type="dxa"/>
-            <w:bottom w:w="0" w:type="dxa"/>
-            <w:right w:w="108" w:type="dxa"/>
-          </w:tblCellMar>
+          <w:tblLayout w:type="fixed"/>
         </w:tblPrEx>
         <w:trPr>
           <w:trHeight w:val="333" w:hRule="atLeast"/>
@@ -2771,12 +2855,7 @@
             <w:insideH w:val="single" w:color="auto" w:sz="4" w:space="0"/>
             <w:insideV w:val="single" w:color="auto" w:sz="4" w:space="0"/>
           </w:tblBorders>
-          <w:tblCellMar>
-            <w:top w:w="0" w:type="dxa"/>
-            <w:left w:w="108" w:type="dxa"/>
-            <w:bottom w:w="0" w:type="dxa"/>
-            <w:right w:w="108" w:type="dxa"/>
-          </w:tblCellMar>
+          <w:tblLayout w:type="fixed"/>
         </w:tblPrEx>
         <w:trPr>
           <w:trHeight w:val="354" w:hRule="atLeast"/>
@@ -2954,12 +3033,7 @@
             <w:insideH w:val="single" w:color="auto" w:sz="4" w:space="0"/>
             <w:insideV w:val="single" w:color="auto" w:sz="4" w:space="0"/>
           </w:tblBorders>
-          <w:tblCellMar>
-            <w:top w:w="0" w:type="dxa"/>
-            <w:left w:w="108" w:type="dxa"/>
-            <w:bottom w:w="0" w:type="dxa"/>
-            <w:right w:w="108" w:type="dxa"/>
-          </w:tblCellMar>
+          <w:tblLayout w:type="fixed"/>
         </w:tblPrEx>
         <w:trPr>
           <w:trHeight w:val="354" w:hRule="atLeast"/>
@@ -3131,12 +3205,7 @@
             <w:insideH w:val="single" w:color="auto" w:sz="4" w:space="0"/>
             <w:insideV w:val="single" w:color="auto" w:sz="4" w:space="0"/>
           </w:tblBorders>
-          <w:tblCellMar>
-            <w:top w:w="0" w:type="dxa"/>
-            <w:left w:w="108" w:type="dxa"/>
-            <w:bottom w:w="0" w:type="dxa"/>
-            <w:right w:w="108" w:type="dxa"/>
-          </w:tblCellMar>
+          <w:tblLayout w:type="fixed"/>
         </w:tblPrEx>
         <w:trPr>
           <w:trHeight w:val="354" w:hRule="atLeast"/>
@@ -3314,12 +3383,7 @@
             <w:insideH w:val="single" w:color="auto" w:sz="4" w:space="0"/>
             <w:insideV w:val="single" w:color="auto" w:sz="4" w:space="0"/>
           </w:tblBorders>
-          <w:tblCellMar>
-            <w:top w:w="0" w:type="dxa"/>
-            <w:left w:w="108" w:type="dxa"/>
-            <w:bottom w:w="0" w:type="dxa"/>
-            <w:right w:w="108" w:type="dxa"/>
-          </w:tblCellMar>
+          <w:tblLayout w:type="fixed"/>
         </w:tblPrEx>
         <w:trPr>
           <w:trHeight w:val="354" w:hRule="atLeast"/>
@@ -3599,25 +3663,6 @@
           <w:numId w:val="0"/>
         </w:numPr>
         <w:rPr>
-          <w:rFonts w:hint="eastAsia"/>
-          <w:lang w:val="en-US" w:eastAsia="zh-CN"/>
-        </w:rPr>
-      </w:pPr>
-      <w:r>
-        <w:rPr>
-          <w:rFonts w:hint="eastAsia"/>
-          <w:lang w:val="en-US" w:eastAsia="zh-CN"/>
-        </w:rPr>
-        <w:t>sendfile off | on;</w:t>
-      </w:r>
-    </w:p>
-    <w:p>
-      <w:pPr>
-        <w:numPr>
-          <w:ilvl w:val="0"/>
-          <w:numId w:val="0"/>
-        </w:numPr>
-        <w:rPr>
           <w:rFonts w:hint="default"/>
           <w:lang w:val="en-US" w:eastAsia="zh-CN"/>
         </w:rPr>
@@ -3724,7 +3769,7 @@
     </w:p>
     <w:tbl>
       <w:tblPr>
-        <w:tblStyle w:val="4"/>
+        <w:tblStyle w:val="6"/>
         <w:tblW w:w="9862" w:type="dxa"/>
         <w:tblInd w:w="-351" w:type="dxa"/>
         <w:tblBorders>
@@ -3761,12 +3806,7 @@
             <w:insideH w:val="single" w:color="auto" w:sz="4" w:space="0"/>
             <w:insideV w:val="single" w:color="auto" w:sz="4" w:space="0"/>
           </w:tblBorders>
-          <w:tblCellMar>
-            <w:top w:w="0" w:type="dxa"/>
-            <w:left w:w="108" w:type="dxa"/>
-            <w:bottom w:w="0" w:type="dxa"/>
-            <w:right w:w="108" w:type="dxa"/>
-          </w:tblCellMar>
+          <w:tblLayout w:type="fixed"/>
         </w:tblPrEx>
         <w:tc>
           <w:tcPr>
@@ -3940,6 +3980,209 @@
               </w:rPr>
               <w:t>备注</w:t>
             </w:r>
+          </w:p>
+        </w:tc>
+      </w:tr>
+      <w:tr>
+        <w:tblPrEx>
+          <w:tblLayout w:type="fixed"/>
+        </w:tblPrEx>
+        <w:tc>
+          <w:tcPr>
+            <w:tcW w:w="1600" w:type="dxa"/>
+          </w:tcPr>
+          <w:p>
+            <w:pPr>
+              <w:numPr>
+                <w:ilvl w:val="0"/>
+                <w:numId w:val="0"/>
+              </w:numPr>
+              <w:jc w:val="center"/>
+              <w:rPr>
+                <w:rFonts w:hint="default"/>
+                <w:vertAlign w:val="baseline"/>
+                <w:lang w:val="en-US" w:eastAsia="zh-CN"/>
+              </w:rPr>
+            </w:pPr>
+            <w:r>
+              <w:rPr>
+                <w:rFonts w:hint="eastAsia"/>
+                <w:vertAlign w:val="baseline"/>
+                <w:lang w:val="en-US" w:eastAsia="zh-CN"/>
+              </w:rPr>
+              <w:t>proxy_pass</w:t>
+            </w:r>
+          </w:p>
+        </w:tc>
+        <w:tc>
+          <w:tcPr>
+            <w:tcW w:w="1925" w:type="dxa"/>
+          </w:tcPr>
+          <w:p>
+            <w:pPr>
+              <w:numPr>
+                <w:ilvl w:val="0"/>
+                <w:numId w:val="0"/>
+              </w:numPr>
+              <w:jc w:val="center"/>
+              <w:rPr>
+                <w:rFonts w:hint="default"/>
+                <w:vertAlign w:val="baseline"/>
+                <w:lang w:val="en-US" w:eastAsia="zh-CN"/>
+              </w:rPr>
+            </w:pPr>
+            <w:r>
+              <w:rPr>
+                <w:rFonts w:hint="eastAsia"/>
+                <w:vertAlign w:val="baseline"/>
+                <w:lang w:val="en-US" w:eastAsia="zh-CN"/>
+              </w:rPr>
+              <w:t>location,if in location,limit_except</w:t>
+            </w:r>
+          </w:p>
+        </w:tc>
+        <w:tc>
+          <w:tcPr>
+            <w:tcW w:w="1518" w:type="dxa"/>
+          </w:tcPr>
+          <w:p>
+            <w:pPr>
+              <w:numPr>
+                <w:ilvl w:val="0"/>
+                <w:numId w:val="0"/>
+              </w:numPr>
+              <w:jc w:val="center"/>
+              <w:rPr>
+                <w:rFonts w:hint="eastAsia"/>
+                <w:vertAlign w:val="baseline"/>
+                <w:lang w:val="en-US" w:eastAsia="zh-CN"/>
+              </w:rPr>
+            </w:pPr>
+            <w:r>
+              <w:rPr>
+                <w:rFonts w:hint="eastAsia"/>
+                <w:vertAlign w:val="baseline"/>
+                <w:lang w:val="en-US" w:eastAsia="zh-CN"/>
+              </w:rPr>
+              <w:t>http协议url</w:t>
+            </w:r>
+          </w:p>
+          <w:p>
+            <w:pPr>
+              <w:numPr>
+                <w:ilvl w:val="0"/>
+                <w:numId w:val="0"/>
+              </w:numPr>
+              <w:jc w:val="center"/>
+              <w:rPr>
+                <w:rFonts w:hint="eastAsia"/>
+                <w:vertAlign w:val="baseline"/>
+                <w:lang w:val="en-US" w:eastAsia="zh-CN"/>
+              </w:rPr>
+            </w:pPr>
+            <w:r>
+              <w:rPr>
+                <w:rFonts w:hint="eastAsia"/>
+                <w:vertAlign w:val="baseline"/>
+                <w:lang w:val="en-US" w:eastAsia="zh-CN"/>
+              </w:rPr>
+              <w:t>https协议url</w:t>
+            </w:r>
+          </w:p>
+          <w:p>
+            <w:pPr>
+              <w:numPr>
+                <w:ilvl w:val="0"/>
+                <w:numId w:val="0"/>
+              </w:numPr>
+              <w:jc w:val="center"/>
+              <w:rPr>
+                <w:rFonts w:hint="default"/>
+                <w:vertAlign w:val="baseline"/>
+                <w:lang w:val="en-US" w:eastAsia="zh-CN"/>
+              </w:rPr>
+            </w:pPr>
+            <w:r>
+              <w:rPr>
+                <w:rFonts w:hint="eastAsia"/>
+                <w:vertAlign w:val="baseline"/>
+                <w:lang w:val="en-US" w:eastAsia="zh-CN"/>
+              </w:rPr>
+              <w:t>socket协议url</w:t>
+            </w:r>
+          </w:p>
+        </w:tc>
+        <w:tc>
+          <w:tcPr>
+            <w:tcW w:w="1344" w:type="dxa"/>
+          </w:tcPr>
+          <w:p>
+            <w:pPr>
+              <w:numPr>
+                <w:ilvl w:val="0"/>
+                <w:numId w:val="0"/>
+              </w:numPr>
+              <w:jc w:val="center"/>
+              <w:rPr>
+                <w:rFonts w:hint="default"/>
+                <w:vertAlign w:val="baseline"/>
+                <w:lang w:val="en-US" w:eastAsia="zh-CN"/>
+              </w:rPr>
+            </w:pPr>
+            <w:r>
+              <w:rPr>
+                <w:rFonts w:hint="eastAsia"/>
+                <w:vertAlign w:val="baseline"/>
+                <w:lang w:val="en-US" w:eastAsia="zh-CN"/>
+              </w:rPr>
+              <w:t>-</w:t>
+            </w:r>
+          </w:p>
+        </w:tc>
+        <w:tc>
+          <w:tcPr>
+            <w:tcW w:w="1275" w:type="dxa"/>
+          </w:tcPr>
+          <w:p>
+            <w:pPr>
+              <w:numPr>
+                <w:ilvl w:val="0"/>
+                <w:numId w:val="0"/>
+              </w:numPr>
+              <w:jc w:val="center"/>
+              <w:rPr>
+                <w:rFonts w:hint="default"/>
+                <w:vertAlign w:val="baseline"/>
+                <w:lang w:val="en-US" w:eastAsia="zh-CN"/>
+              </w:rPr>
+            </w:pPr>
+            <w:r>
+              <w:rPr>
+                <w:rFonts w:hint="eastAsia"/>
+                <w:vertAlign w:val="baseline"/>
+                <w:lang w:val="en-US" w:eastAsia="zh-CN"/>
+              </w:rPr>
+              <w:t>代理配置</w:t>
+            </w:r>
+          </w:p>
+        </w:tc>
+        <w:tc>
+          <w:tcPr>
+            <w:tcW w:w="2200" w:type="dxa"/>
+          </w:tcPr>
+          <w:p>
+            <w:pPr>
+              <w:numPr>
+                <w:ilvl w:val="0"/>
+                <w:numId w:val="0"/>
+              </w:numPr>
+              <w:jc w:val="center"/>
+              <w:rPr>
+                <w:rFonts w:hint="default"/>
+                <w:vertAlign w:val="baseline"/>
+                <w:lang w:val="en-US" w:eastAsia="zh-CN"/>
+              </w:rPr>
+            </w:pPr>
           </w:p>
         </w:tc>
       </w:tr>
@@ -3953,12 +4196,7 @@
             <w:insideH w:val="single" w:color="auto" w:sz="4" w:space="0"/>
             <w:insideV w:val="single" w:color="auto" w:sz="4" w:space="0"/>
           </w:tblBorders>
-          <w:tblCellMar>
-            <w:top w:w="0" w:type="dxa"/>
-            <w:left w:w="108" w:type="dxa"/>
-            <w:bottom w:w="0" w:type="dxa"/>
-            <w:right w:w="108" w:type="dxa"/>
-          </w:tblCellMar>
+          <w:tblLayout w:type="fixed"/>
         </w:tblPrEx>
         <w:tc>
           <w:tcPr>
@@ -3983,7 +4221,7 @@
                 <w:vertAlign w:val="baseline"/>
                 <w:lang w:val="en-US" w:eastAsia="zh-CN"/>
               </w:rPr>
-              <w:t>proxy_pass</w:t>
+              <w:t>proxy_buffering</w:t>
             </w:r>
           </w:p>
         </w:tc>
@@ -4010,7 +4248,7 @@
                 <w:vertAlign w:val="baseline"/>
                 <w:lang w:val="en-US" w:eastAsia="zh-CN"/>
               </w:rPr>
-              <w:t>location,if in location,limit_except</w:t>
+              <w:t>http,server,location</w:t>
             </w:r>
           </w:p>
         </w:tc>
@@ -4026,62 +4264,18 @@
               </w:numPr>
               <w:jc w:val="center"/>
               <w:rPr>
-                <w:rFonts w:hint="eastAsia"/>
-                <w:vertAlign w:val="baseline"/>
-                <w:lang w:val="en-US" w:eastAsia="zh-CN"/>
-              </w:rPr>
-            </w:pPr>
-            <w:r>
-              <w:rPr>
-                <w:rFonts w:hint="eastAsia"/>
-                <w:vertAlign w:val="baseline"/>
-                <w:lang w:val="en-US" w:eastAsia="zh-CN"/>
-              </w:rPr>
-              <w:t>http协议url</w:t>
-            </w:r>
-          </w:p>
-          <w:p>
-            <w:pPr>
-              <w:numPr>
-                <w:ilvl w:val="0"/>
-                <w:numId w:val="0"/>
-              </w:numPr>
-              <w:jc w:val="center"/>
-              <w:rPr>
-                <w:rFonts w:hint="eastAsia"/>
-                <w:vertAlign w:val="baseline"/>
-                <w:lang w:val="en-US" w:eastAsia="zh-CN"/>
-              </w:rPr>
-            </w:pPr>
-            <w:r>
-              <w:rPr>
-                <w:rFonts w:hint="eastAsia"/>
-                <w:vertAlign w:val="baseline"/>
-                <w:lang w:val="en-US" w:eastAsia="zh-CN"/>
-              </w:rPr>
-              <w:t>https协议url</w:t>
-            </w:r>
-          </w:p>
-          <w:p>
-            <w:pPr>
-              <w:numPr>
-                <w:ilvl w:val="0"/>
-                <w:numId w:val="0"/>
-              </w:numPr>
-              <w:jc w:val="center"/>
-              <w:rPr>
-                <w:rFonts w:hint="default"/>
-                <w:vertAlign w:val="baseline"/>
-                <w:lang w:val="en-US" w:eastAsia="zh-CN"/>
-              </w:rPr>
-            </w:pPr>
-            <w:r>
-              <w:rPr>
-                <w:rFonts w:hint="eastAsia"/>
-                <w:vertAlign w:val="baseline"/>
-                <w:lang w:val="en-US" w:eastAsia="zh-CN"/>
-              </w:rPr>
-              <w:t>socket协议url</w:t>
+                <w:rFonts w:hint="default"/>
+                <w:vertAlign w:val="baseline"/>
+                <w:lang w:val="en-US" w:eastAsia="zh-CN"/>
+              </w:rPr>
+            </w:pPr>
+            <w:r>
+              <w:rPr>
+                <w:rFonts w:hint="eastAsia"/>
+                <w:vertAlign w:val="baseline"/>
+                <w:lang w:val="en-US" w:eastAsia="zh-CN"/>
+              </w:rPr>
+              <w:t>off,on</w:t>
             </w:r>
           </w:p>
         </w:tc>
@@ -4108,7 +4302,7 @@
                 <w:vertAlign w:val="baseline"/>
                 <w:lang w:val="en-US" w:eastAsia="zh-CN"/>
               </w:rPr>
-              <w:t>-</w:t>
+              <w:t>on</w:t>
             </w:r>
           </w:p>
         </w:tc>
@@ -4135,7 +4329,7 @@
                 <w:vertAlign w:val="baseline"/>
                 <w:lang w:val="en-US" w:eastAsia="zh-CN"/>
               </w:rPr>
-              <w:t>代理配置</w:t>
+              <w:t>代理缓冲区</w:t>
             </w:r>
           </w:p>
         </w:tc>
@@ -4169,12 +4363,7 @@
             <w:insideH w:val="single" w:color="auto" w:sz="4" w:space="0"/>
             <w:insideV w:val="single" w:color="auto" w:sz="4" w:space="0"/>
           </w:tblBorders>
-          <w:tblCellMar>
-            <w:top w:w="0" w:type="dxa"/>
-            <w:left w:w="108" w:type="dxa"/>
-            <w:bottom w:w="0" w:type="dxa"/>
-            <w:right w:w="108" w:type="dxa"/>
-          </w:tblCellMar>
+          <w:tblLayout w:type="fixed"/>
         </w:tblPrEx>
         <w:tc>
           <w:tcPr>
@@ -4199,7 +4388,7 @@
                 <w:vertAlign w:val="baseline"/>
                 <w:lang w:val="en-US" w:eastAsia="zh-CN"/>
               </w:rPr>
-              <w:t>proxy_buffering</w:t>
+              <w:t>proxy_buffering_size</w:t>
             </w:r>
           </w:p>
         </w:tc>
@@ -4247,14 +4436,6 @@
                 <w:lang w:val="en-US" w:eastAsia="zh-CN"/>
               </w:rPr>
             </w:pPr>
-            <w:r>
-              <w:rPr>
-                <w:rFonts w:hint="eastAsia"/>
-                <w:vertAlign w:val="baseline"/>
-                <w:lang w:val="en-US" w:eastAsia="zh-CN"/>
-              </w:rPr>
-              <w:t>off,on</w:t>
-            </w:r>
           </w:p>
         </w:tc>
         <w:tc>
@@ -4274,14 +4455,6 @@
                 <w:lang w:val="en-US" w:eastAsia="zh-CN"/>
               </w:rPr>
             </w:pPr>
-            <w:r>
-              <w:rPr>
-                <w:rFonts w:hint="eastAsia"/>
-                <w:vertAlign w:val="baseline"/>
-                <w:lang w:val="en-US" w:eastAsia="zh-CN"/>
-              </w:rPr>
-              <w:t>on</w:t>
-            </w:r>
           </w:p>
         </w:tc>
         <w:tc>
@@ -4301,14 +4474,6 @@
                 <w:lang w:val="en-US" w:eastAsia="zh-CN"/>
               </w:rPr>
             </w:pPr>
-            <w:r>
-              <w:rPr>
-                <w:rFonts w:hint="eastAsia"/>
-                <w:vertAlign w:val="baseline"/>
-                <w:lang w:val="en-US" w:eastAsia="zh-CN"/>
-              </w:rPr>
-              <w:t>代理缓冲区</w:t>
-            </w:r>
           </w:p>
         </w:tc>
         <w:tc>
@@ -4341,12 +4506,7 @@
             <w:insideH w:val="single" w:color="auto" w:sz="4" w:space="0"/>
             <w:insideV w:val="single" w:color="auto" w:sz="4" w:space="0"/>
           </w:tblBorders>
-          <w:tblCellMar>
-            <w:top w:w="0" w:type="dxa"/>
-            <w:left w:w="108" w:type="dxa"/>
-            <w:bottom w:w="0" w:type="dxa"/>
-            <w:right w:w="108" w:type="dxa"/>
-          </w:tblCellMar>
+          <w:tblLayout w:type="fixed"/>
         </w:tblPrEx>
         <w:tc>
           <w:tcPr>
@@ -4371,7 +4531,7 @@
                 <w:vertAlign w:val="baseline"/>
                 <w:lang w:val="en-US" w:eastAsia="zh-CN"/>
               </w:rPr>
-              <w:t>proxy_buffering_size</w:t>
+              <w:t>proxy_buffers</w:t>
             </w:r>
           </w:p>
         </w:tc>
@@ -4392,6 +4552,14 @@
                 <w:lang w:val="en-US" w:eastAsia="zh-CN"/>
               </w:rPr>
             </w:pPr>
+            <w:r>
+              <w:rPr>
+                <w:rFonts w:hint="eastAsia"/>
+                <w:vertAlign w:val="baseline"/>
+                <w:lang w:val="en-US" w:eastAsia="zh-CN"/>
+              </w:rPr>
+              <w:t>http,server,location</w:t>
+            </w:r>
           </w:p>
         </w:tc>
         <w:tc>
@@ -4481,12 +4649,7 @@
             <w:insideH w:val="single" w:color="auto" w:sz="4" w:space="0"/>
             <w:insideV w:val="single" w:color="auto" w:sz="4" w:space="0"/>
           </w:tblBorders>
-          <w:tblCellMar>
-            <w:top w:w="0" w:type="dxa"/>
-            <w:left w:w="108" w:type="dxa"/>
-            <w:bottom w:w="0" w:type="dxa"/>
-            <w:right w:w="108" w:type="dxa"/>
-          </w:tblCellMar>
+          <w:tblLayout w:type="fixed"/>
         </w:tblPrEx>
         <w:tc>
           <w:tcPr>
@@ -4511,7 +4674,7 @@
                 <w:vertAlign w:val="baseline"/>
                 <w:lang w:val="en-US" w:eastAsia="zh-CN"/>
               </w:rPr>
-              <w:t>proxy_buffers</w:t>
+              <w:t>proxy_busy_buffers_size</w:t>
             </w:r>
           </w:p>
         </w:tc>
@@ -4532,6 +4695,14 @@
                 <w:lang w:val="en-US" w:eastAsia="zh-CN"/>
               </w:rPr>
             </w:pPr>
+            <w:r>
+              <w:rPr>
+                <w:rFonts w:hint="eastAsia"/>
+                <w:vertAlign w:val="baseline"/>
+                <w:lang w:val="en-US" w:eastAsia="zh-CN"/>
+              </w:rPr>
+              <w:t>http,server,location</w:t>
+            </w:r>
           </w:p>
         </w:tc>
         <w:tc>
@@ -4621,12 +4792,7 @@
             <w:insideH w:val="single" w:color="auto" w:sz="4" w:space="0"/>
             <w:insideV w:val="single" w:color="auto" w:sz="4" w:space="0"/>
           </w:tblBorders>
-          <w:tblCellMar>
-            <w:top w:w="0" w:type="dxa"/>
-            <w:left w:w="108" w:type="dxa"/>
-            <w:bottom w:w="0" w:type="dxa"/>
-            <w:right w:w="108" w:type="dxa"/>
-          </w:tblCellMar>
+          <w:tblLayout w:type="fixed"/>
         </w:tblPrEx>
         <w:tc>
           <w:tcPr>
@@ -4651,7 +4817,7 @@
                 <w:vertAlign w:val="baseline"/>
                 <w:lang w:val="en-US" w:eastAsia="zh-CN"/>
               </w:rPr>
-              <w:t>proxy_busy_buffers_size</w:t>
+              <w:t>proxy_redirect</w:t>
             </w:r>
           </w:p>
         </w:tc>
@@ -4672,6 +4838,14 @@
                 <w:lang w:val="en-US" w:eastAsia="zh-CN"/>
               </w:rPr>
             </w:pPr>
+            <w:r>
+              <w:rPr>
+                <w:rFonts w:hint="eastAsia"/>
+                <w:vertAlign w:val="baseline"/>
+                <w:lang w:val="en-US" w:eastAsia="zh-CN"/>
+              </w:rPr>
+              <w:t>http,server,location</w:t>
+            </w:r>
           </w:p>
         </w:tc>
         <w:tc>
@@ -4691,6 +4865,14 @@
                 <w:lang w:val="en-US" w:eastAsia="zh-CN"/>
               </w:rPr>
             </w:pPr>
+            <w:r>
+              <w:rPr>
+                <w:rFonts w:hint="eastAsia"/>
+                <w:vertAlign w:val="baseline"/>
+                <w:lang w:val="en-US" w:eastAsia="zh-CN"/>
+              </w:rPr>
+              <w:t>off,default,redirect,replacement</w:t>
+            </w:r>
           </w:p>
         </w:tc>
         <w:tc>
@@ -4761,12 +4943,7 @@
             <w:insideH w:val="single" w:color="auto" w:sz="4" w:space="0"/>
             <w:insideV w:val="single" w:color="auto" w:sz="4" w:space="0"/>
           </w:tblBorders>
-          <w:tblCellMar>
-            <w:top w:w="0" w:type="dxa"/>
-            <w:left w:w="108" w:type="dxa"/>
-            <w:bottom w:w="0" w:type="dxa"/>
-            <w:right w:w="108" w:type="dxa"/>
-          </w:tblCellMar>
+          <w:tblLayout w:type="fixed"/>
         </w:tblPrEx>
         <w:tc>
           <w:tcPr>
@@ -4791,7 +4968,7 @@
                 <w:vertAlign w:val="baseline"/>
                 <w:lang w:val="en-US" w:eastAsia="zh-CN"/>
               </w:rPr>
-              <w:t>proxy_redirect</w:t>
+              <w:t>proxy_set_header</w:t>
             </w:r>
           </w:p>
         </w:tc>
@@ -4845,7 +5022,7 @@
                 <w:vertAlign w:val="baseline"/>
                 <w:lang w:val="en-US" w:eastAsia="zh-CN"/>
               </w:rPr>
-              <w:t>off,default,redirect,replacement</w:t>
+              <w:t>任意</w:t>
             </w:r>
           </w:p>
         </w:tc>
@@ -4866,6 +5043,36 @@
                 <w:lang w:val="en-US" w:eastAsia="zh-CN"/>
               </w:rPr>
             </w:pPr>
+            <w:r>
+              <w:rPr>
+                <w:rFonts w:hint="eastAsia"/>
+                <w:vertAlign w:val="baseline"/>
+                <w:lang w:val="en-US" w:eastAsia="zh-CN"/>
+              </w:rPr>
+              <w:t>Host $proxy_host;</w:t>
+            </w:r>
+          </w:p>
+          <w:p>
+            <w:pPr>
+              <w:numPr>
+                <w:ilvl w:val="0"/>
+                <w:numId w:val="0"/>
+              </w:numPr>
+              <w:jc w:val="center"/>
+              <w:rPr>
+                <w:rFonts w:hint="default"/>
+                <w:vertAlign w:val="baseline"/>
+                <w:lang w:val="en-US" w:eastAsia="zh-CN"/>
+              </w:rPr>
+            </w:pPr>
+            <w:r>
+              <w:rPr>
+                <w:rFonts w:hint="eastAsia"/>
+                <w:vertAlign w:val="baseline"/>
+                <w:lang w:val="en-US" w:eastAsia="zh-CN"/>
+              </w:rPr>
+              <w:t>Connection close;</w:t>
+            </w:r>
           </w:p>
         </w:tc>
         <w:tc>
@@ -4917,12 +5124,7 @@
             <w:insideH w:val="single" w:color="auto" w:sz="4" w:space="0"/>
             <w:insideV w:val="single" w:color="auto" w:sz="4" w:space="0"/>
           </w:tblBorders>
-          <w:tblCellMar>
-            <w:top w:w="0" w:type="dxa"/>
-            <w:left w:w="108" w:type="dxa"/>
-            <w:bottom w:w="0" w:type="dxa"/>
-            <w:right w:w="108" w:type="dxa"/>
-          </w:tblCellMar>
+          <w:tblLayout w:type="fixed"/>
         </w:tblPrEx>
         <w:tc>
           <w:tcPr>
@@ -4947,7 +5149,7 @@
                 <w:vertAlign w:val="baseline"/>
                 <w:lang w:val="en-US" w:eastAsia="zh-CN"/>
               </w:rPr>
-              <w:t>proxy_set_header</w:t>
+              <w:t>proxy_connect_timeout</w:t>
             </w:r>
           </w:p>
         </w:tc>
@@ -4963,7 +5165,7 @@
               </w:numPr>
               <w:jc w:val="center"/>
               <w:rPr>
-                <w:rFonts w:hint="default"/>
+                <w:rFonts w:hint="eastAsia"/>
                 <w:vertAlign w:val="baseline"/>
                 <w:lang w:val="en-US" w:eastAsia="zh-CN"/>
               </w:rPr>
@@ -5001,7 +5203,7 @@
                 <w:vertAlign w:val="baseline"/>
                 <w:lang w:val="en-US" w:eastAsia="zh-CN"/>
               </w:rPr>
-              <w:t>任意</w:t>
+              <w:t>time</w:t>
             </w:r>
           </w:p>
         </w:tc>
@@ -5028,29 +5230,7 @@
                 <w:vertAlign w:val="baseline"/>
                 <w:lang w:val="en-US" w:eastAsia="zh-CN"/>
               </w:rPr>
-              <w:t>Host $proxy_host;</w:t>
-            </w:r>
-          </w:p>
-          <w:p>
-            <w:pPr>
-              <w:numPr>
-                <w:ilvl w:val="0"/>
-                <w:numId w:val="0"/>
-              </w:numPr>
-              <w:jc w:val="center"/>
-              <w:rPr>
-                <w:rFonts w:hint="default"/>
-                <w:vertAlign w:val="baseline"/>
-                <w:lang w:val="en-US" w:eastAsia="zh-CN"/>
-              </w:rPr>
-            </w:pPr>
-            <w:r>
-              <w:rPr>
-                <w:rFonts w:hint="eastAsia"/>
-                <w:vertAlign w:val="baseline"/>
-                <w:lang w:val="en-US" w:eastAsia="zh-CN"/>
-              </w:rPr>
-              <w:t>Connection close;</w:t>
+              <w:t>60s</w:t>
             </w:r>
           </w:p>
         </w:tc>
@@ -5071,6 +5251,14 @@
                 <w:lang w:val="en-US" w:eastAsia="zh-CN"/>
               </w:rPr>
             </w:pPr>
+            <w:r>
+              <w:rPr>
+                <w:rFonts w:hint="eastAsia"/>
+                <w:vertAlign w:val="baseline"/>
+                <w:lang w:val="en-US" w:eastAsia="zh-CN"/>
+              </w:rPr>
+              <w:t>代理超时时间</w:t>
+            </w:r>
           </w:p>
         </w:tc>
         <w:tc>
@@ -5103,12 +5291,7 @@
             <w:insideH w:val="single" w:color="auto" w:sz="4" w:space="0"/>
             <w:insideV w:val="single" w:color="auto" w:sz="4" w:space="0"/>
           </w:tblBorders>
-          <w:tblCellMar>
-            <w:top w:w="0" w:type="dxa"/>
-            <w:left w:w="108" w:type="dxa"/>
-            <w:bottom w:w="0" w:type="dxa"/>
-            <w:right w:w="108" w:type="dxa"/>
-          </w:tblCellMar>
+          <w:tblLayout w:type="fixed"/>
         </w:tblPrEx>
         <w:tc>
           <w:tcPr>
@@ -5133,7 +5316,7 @@
                 <w:vertAlign w:val="baseline"/>
                 <w:lang w:val="en-US" w:eastAsia="zh-CN"/>
               </w:rPr>
-              <w:t>proxy_connect_timeout</w:t>
+              <w:t>proxy_read_timeout</w:t>
             </w:r>
           </w:p>
         </w:tc>
@@ -5176,19 +5359,11 @@
               </w:numPr>
               <w:jc w:val="center"/>
               <w:rPr>
-                <w:rFonts w:hint="default"/>
-                <w:vertAlign w:val="baseline"/>
-                <w:lang w:val="en-US" w:eastAsia="zh-CN"/>
-              </w:rPr>
-            </w:pPr>
-            <w:r>
-              <w:rPr>
-                <w:rFonts w:hint="eastAsia"/>
-                <w:vertAlign w:val="baseline"/>
-                <w:lang w:val="en-US" w:eastAsia="zh-CN"/>
-              </w:rPr>
-              <w:t>time</w:t>
-            </w:r>
+                <w:rFonts w:hint="eastAsia"/>
+                <w:vertAlign w:val="baseline"/>
+                <w:lang w:val="en-US" w:eastAsia="zh-CN"/>
+              </w:rPr>
+            </w:pPr>
           </w:p>
         </w:tc>
         <w:tc>
@@ -5203,19 +5378,11 @@
               </w:numPr>
               <w:jc w:val="center"/>
               <w:rPr>
-                <w:rFonts w:hint="default"/>
-                <w:vertAlign w:val="baseline"/>
-                <w:lang w:val="en-US" w:eastAsia="zh-CN"/>
-              </w:rPr>
-            </w:pPr>
-            <w:r>
-              <w:rPr>
-                <w:rFonts w:hint="eastAsia"/>
-                <w:vertAlign w:val="baseline"/>
-                <w:lang w:val="en-US" w:eastAsia="zh-CN"/>
-              </w:rPr>
-              <w:t>60s</w:t>
-            </w:r>
+                <w:rFonts w:hint="eastAsia"/>
+                <w:vertAlign w:val="baseline"/>
+                <w:lang w:val="en-US" w:eastAsia="zh-CN"/>
+              </w:rPr>
+            </w:pPr>
           </w:p>
         </w:tc>
         <w:tc>
@@ -5235,14 +5402,6 @@
                 <w:lang w:val="en-US" w:eastAsia="zh-CN"/>
               </w:rPr>
             </w:pPr>
-            <w:r>
-              <w:rPr>
-                <w:rFonts w:hint="eastAsia"/>
-                <w:vertAlign w:val="baseline"/>
-                <w:lang w:val="en-US" w:eastAsia="zh-CN"/>
-              </w:rPr>
-              <w:t>代理超时时间</w:t>
-            </w:r>
           </w:p>
         </w:tc>
         <w:tc>
@@ -5262,6 +5421,14 @@
                 <w:lang w:val="en-US" w:eastAsia="zh-CN"/>
               </w:rPr>
             </w:pPr>
+            <w:r>
+              <w:rPr>
+                <w:rFonts w:hint="eastAsia"/>
+                <w:vertAlign w:val="baseline"/>
+                <w:lang w:val="en-US" w:eastAsia="zh-CN"/>
+              </w:rPr>
+              <w:t>同上</w:t>
+            </w:r>
           </w:p>
         </w:tc>
       </w:tr>
@@ -5275,12 +5442,7 @@
             <w:insideH w:val="single" w:color="auto" w:sz="4" w:space="0"/>
             <w:insideV w:val="single" w:color="auto" w:sz="4" w:space="0"/>
           </w:tblBorders>
-          <w:tblCellMar>
-            <w:top w:w="0" w:type="dxa"/>
-            <w:left w:w="108" w:type="dxa"/>
-            <w:bottom w:w="0" w:type="dxa"/>
-            <w:right w:w="108" w:type="dxa"/>
-          </w:tblCellMar>
+          <w:tblLayout w:type="fixed"/>
         </w:tblPrEx>
         <w:tc>
           <w:tcPr>
@@ -5305,7 +5467,7 @@
                 <w:vertAlign w:val="baseline"/>
                 <w:lang w:val="en-US" w:eastAsia="zh-CN"/>
               </w:rPr>
-              <w:t>proxy_read_timeout</w:t>
+              <w:t>proxy_send_timeout</w:t>
             </w:r>
           </w:p>
         </w:tc>
@@ -5326,6 +5488,16 @@
                 <w:lang w:val="en-US" w:eastAsia="zh-CN"/>
               </w:rPr>
             </w:pPr>
+            <w:r>
+              <w:rPr>
+                <w:rFonts w:hint="eastAsia"/>
+                <w:vertAlign w:val="baseline"/>
+                <w:lang w:val="en-US" w:eastAsia="zh-CN"/>
+              </w:rPr>
+              <w:t>http,server,location</w:t>
+            </w:r>
+            <w:bookmarkStart w:id="0" w:name="_GoBack"/>
+            <w:bookmarkEnd w:id="0"/>
           </w:p>
         </w:tc>
         <w:tc>
@@ -5423,12 +5595,7 @@
             <w:insideH w:val="single" w:color="auto" w:sz="4" w:space="0"/>
             <w:insideV w:val="single" w:color="auto" w:sz="4" w:space="0"/>
           </w:tblBorders>
-          <w:tblCellMar>
-            <w:top w:w="0" w:type="dxa"/>
-            <w:left w:w="108" w:type="dxa"/>
-            <w:bottom w:w="0" w:type="dxa"/>
-            <w:right w:w="108" w:type="dxa"/>
-          </w:tblCellMar>
+          <w:tblLayout w:type="fixed"/>
         </w:tblPrEx>
         <w:tc>
           <w:tcPr>
@@ -5442,18 +5609,18 @@
               </w:numPr>
               <w:jc w:val="center"/>
               <w:rPr>
-                <w:rFonts w:hint="default"/>
-                <w:vertAlign w:val="baseline"/>
-                <w:lang w:val="en-US" w:eastAsia="zh-CN"/>
-              </w:rPr>
-            </w:pPr>
-            <w:r>
-              <w:rPr>
-                <w:rFonts w:hint="eastAsia"/>
-                <w:vertAlign w:val="baseline"/>
-                <w:lang w:val="en-US" w:eastAsia="zh-CN"/>
-              </w:rPr>
-              <w:t>proxy_send_timeout</w:t>
+                <w:rFonts w:hint="eastAsia"/>
+                <w:vertAlign w:val="baseline"/>
+                <w:lang w:val="en-US" w:eastAsia="zh-CN"/>
+              </w:rPr>
+            </w:pPr>
+            <w:r>
+              <w:rPr>
+                <w:rFonts w:hint="eastAsia"/>
+                <w:vertAlign w:val="baseline"/>
+                <w:lang w:val="en-US" w:eastAsia="zh-CN"/>
+              </w:rPr>
+              <w:t>proxy_cache_path</w:t>
             </w:r>
           </w:p>
         </w:tc>
@@ -5469,11 +5636,19 @@
               </w:numPr>
               <w:jc w:val="center"/>
               <w:rPr>
-                <w:rFonts w:hint="eastAsia"/>
-                <w:vertAlign w:val="baseline"/>
-                <w:lang w:val="en-US" w:eastAsia="zh-CN"/>
-              </w:rPr>
-            </w:pPr>
+                <w:rFonts w:hint="default"/>
+                <w:vertAlign w:val="baseline"/>
+                <w:lang w:val="en-US" w:eastAsia="zh-CN"/>
+              </w:rPr>
+            </w:pPr>
+            <w:r>
+              <w:rPr>
+                <w:rFonts w:hint="eastAsia"/>
+                <w:vertAlign w:val="baseline"/>
+                <w:lang w:val="en-US" w:eastAsia="zh-CN"/>
+              </w:rPr>
+              <w:t>http</w:t>
+            </w:r>
           </w:p>
         </w:tc>
         <w:tc>
@@ -5507,11 +5682,19 @@
               </w:numPr>
               <w:jc w:val="center"/>
               <w:rPr>
-                <w:rFonts w:hint="eastAsia"/>
-                <w:vertAlign w:val="baseline"/>
-                <w:lang w:val="en-US" w:eastAsia="zh-CN"/>
-              </w:rPr>
-            </w:pPr>
+                <w:rFonts w:hint="default"/>
+                <w:vertAlign w:val="baseline"/>
+                <w:lang w:val="en-US" w:eastAsia="zh-CN"/>
+              </w:rPr>
+            </w:pPr>
+            <w:r>
+              <w:rPr>
+                <w:rFonts w:hint="eastAsia"/>
+                <w:vertAlign w:val="baseline"/>
+                <w:lang w:val="en-US" w:eastAsia="zh-CN"/>
+              </w:rPr>
+              <w:t>-</w:t>
+            </w:r>
           </w:p>
         </w:tc>
         <w:tc>
@@ -5550,14 +5733,6 @@
                 <w:lang w:val="en-US" w:eastAsia="zh-CN"/>
               </w:rPr>
             </w:pPr>
-            <w:r>
-              <w:rPr>
-                <w:rFonts w:hint="eastAsia"/>
-                <w:vertAlign w:val="baseline"/>
-                <w:lang w:val="en-US" w:eastAsia="zh-CN"/>
-              </w:rPr>
-              <w:t>同上</w:t>
-            </w:r>
           </w:p>
         </w:tc>
       </w:tr>
@@ -5571,12 +5746,7 @@
             <w:insideH w:val="single" w:color="auto" w:sz="4" w:space="0"/>
             <w:insideV w:val="single" w:color="auto" w:sz="4" w:space="0"/>
           </w:tblBorders>
-          <w:tblCellMar>
-            <w:top w:w="0" w:type="dxa"/>
-            <w:left w:w="108" w:type="dxa"/>
-            <w:bottom w:w="0" w:type="dxa"/>
-            <w:right w:w="108" w:type="dxa"/>
-          </w:tblCellMar>
+          <w:tblLayout w:type="fixed"/>
         </w:tblPrEx>
         <w:tc>
           <w:tcPr>
@@ -5590,18 +5760,18 @@
               </w:numPr>
               <w:jc w:val="center"/>
               <w:rPr>
-                <w:rFonts w:hint="eastAsia"/>
-                <w:vertAlign w:val="baseline"/>
-                <w:lang w:val="en-US" w:eastAsia="zh-CN"/>
-              </w:rPr>
-            </w:pPr>
-            <w:r>
-              <w:rPr>
-                <w:rFonts w:hint="eastAsia"/>
-                <w:vertAlign w:val="baseline"/>
-                <w:lang w:val="en-US" w:eastAsia="zh-CN"/>
-              </w:rPr>
-              <w:t>proxy_cache_path</w:t>
+                <w:rFonts w:hint="default"/>
+                <w:vertAlign w:val="baseline"/>
+                <w:lang w:val="en-US" w:eastAsia="zh-CN"/>
+              </w:rPr>
+            </w:pPr>
+            <w:r>
+              <w:rPr>
+                <w:rFonts w:hint="eastAsia"/>
+                <w:vertAlign w:val="baseline"/>
+                <w:lang w:val="en-US" w:eastAsia="zh-CN"/>
+              </w:rPr>
+              <w:t>proxy_cache</w:t>
             </w:r>
           </w:p>
         </w:tc>
@@ -5617,18 +5787,18 @@
               </w:numPr>
               <w:jc w:val="center"/>
               <w:rPr>
-                <w:rFonts w:hint="default"/>
-                <w:vertAlign w:val="baseline"/>
-                <w:lang w:val="en-US" w:eastAsia="zh-CN"/>
-              </w:rPr>
-            </w:pPr>
-            <w:r>
-              <w:rPr>
-                <w:rFonts w:hint="eastAsia"/>
-                <w:vertAlign w:val="baseline"/>
-                <w:lang w:val="en-US" w:eastAsia="zh-CN"/>
-              </w:rPr>
-              <w:t>http</w:t>
+                <w:rFonts w:hint="eastAsia"/>
+                <w:vertAlign w:val="baseline"/>
+                <w:lang w:val="en-US" w:eastAsia="zh-CN"/>
+              </w:rPr>
+            </w:pPr>
+            <w:r>
+              <w:rPr>
+                <w:rFonts w:hint="eastAsia"/>
+                <w:vertAlign w:val="baseline"/>
+                <w:lang w:val="en-US" w:eastAsia="zh-CN"/>
+              </w:rPr>
+              <w:t>http,server,location</w:t>
             </w:r>
           </w:p>
         </w:tc>
@@ -5644,11 +5814,19 @@
               </w:numPr>
               <w:jc w:val="center"/>
               <w:rPr>
-                <w:rFonts w:hint="eastAsia"/>
-                <w:vertAlign w:val="baseline"/>
-                <w:lang w:val="en-US" w:eastAsia="zh-CN"/>
-              </w:rPr>
-            </w:pPr>
+                <w:rFonts w:hint="default"/>
+                <w:vertAlign w:val="baseline"/>
+                <w:lang w:val="en-US" w:eastAsia="zh-CN"/>
+              </w:rPr>
+            </w:pPr>
+            <w:r>
+              <w:rPr>
+                <w:rFonts w:hint="eastAsia"/>
+                <w:vertAlign w:val="baseline"/>
+                <w:lang w:val="en-US" w:eastAsia="zh-CN"/>
+              </w:rPr>
+              <w:t>zone,off</w:t>
+            </w:r>
           </w:p>
         </w:tc>
         <w:tc>
@@ -5674,7 +5852,7 @@
                 <w:vertAlign w:val="baseline"/>
                 <w:lang w:val="en-US" w:eastAsia="zh-CN"/>
               </w:rPr>
-              <w:t>-</w:t>
+              <w:t>off</w:t>
             </w:r>
           </w:p>
         </w:tc>
@@ -5695,6 +5873,14 @@
                 <w:lang w:val="en-US" w:eastAsia="zh-CN"/>
               </w:rPr>
             </w:pPr>
+            <w:r>
+              <w:rPr>
+                <w:rFonts w:hint="eastAsia"/>
+                <w:vertAlign w:val="baseline"/>
+                <w:lang w:val="en-US" w:eastAsia="zh-CN"/>
+              </w:rPr>
+              <w:t>代理缓存</w:t>
+            </w:r>
           </w:p>
         </w:tc>
         <w:tc>
@@ -5727,12 +5913,7 @@
             <w:insideH w:val="single" w:color="auto" w:sz="4" w:space="0"/>
             <w:insideV w:val="single" w:color="auto" w:sz="4" w:space="0"/>
           </w:tblBorders>
-          <w:tblCellMar>
-            <w:top w:w="0" w:type="dxa"/>
-            <w:left w:w="108" w:type="dxa"/>
-            <w:bottom w:w="0" w:type="dxa"/>
-            <w:right w:w="108" w:type="dxa"/>
-          </w:tblCellMar>
+          <w:tblLayout w:type="fixed"/>
         </w:tblPrEx>
         <w:tc>
           <w:tcPr>
@@ -5757,7 +5938,7 @@
                 <w:vertAlign w:val="baseline"/>
                 <w:lang w:val="en-US" w:eastAsia="zh-CN"/>
               </w:rPr>
-              <w:t>proxy_cache</w:t>
+              <w:t>proxy_cache_valid</w:t>
             </w:r>
           </w:p>
         </w:tc>
@@ -5811,7 +5992,7 @@
                 <w:vertAlign w:val="baseline"/>
                 <w:lang w:val="en-US" w:eastAsia="zh-CN"/>
               </w:rPr>
-              <w:t>zone,off</w:t>
+              <w:t>time</w:t>
             </w:r>
           </w:p>
         </w:tc>
@@ -5838,7 +6019,7 @@
                 <w:vertAlign w:val="baseline"/>
                 <w:lang w:val="en-US" w:eastAsia="zh-CN"/>
               </w:rPr>
-              <w:t>off</w:t>
+              <w:t>-</w:t>
             </w:r>
           </w:p>
         </w:tc>
@@ -5865,7 +6046,7 @@
                 <w:vertAlign w:val="baseline"/>
                 <w:lang w:val="en-US" w:eastAsia="zh-CN"/>
               </w:rPr>
-              <w:t>代理缓存</w:t>
+              <w:t>缓存过期周期</w:t>
             </w:r>
           </w:p>
         </w:tc>
@@ -5899,12 +6080,7 @@
             <w:insideH w:val="single" w:color="auto" w:sz="4" w:space="0"/>
             <w:insideV w:val="single" w:color="auto" w:sz="4" w:space="0"/>
           </w:tblBorders>
-          <w:tblCellMar>
-            <w:top w:w="0" w:type="dxa"/>
-            <w:left w:w="108" w:type="dxa"/>
-            <w:bottom w:w="0" w:type="dxa"/>
-            <w:right w:w="108" w:type="dxa"/>
-          </w:tblCellMar>
+          <w:tblLayout w:type="fixed"/>
         </w:tblPrEx>
         <w:tc>
           <w:tcPr>
@@ -5929,7 +6105,7 @@
                 <w:vertAlign w:val="baseline"/>
                 <w:lang w:val="en-US" w:eastAsia="zh-CN"/>
               </w:rPr>
-              <w:t>proxy_cache_valid</w:t>
+              <w:t>proxy_cache_key</w:t>
             </w:r>
           </w:p>
         </w:tc>
@@ -5983,7 +6159,7 @@
                 <w:vertAlign w:val="baseline"/>
                 <w:lang w:val="en-US" w:eastAsia="zh-CN"/>
               </w:rPr>
-              <w:t>time</w:t>
+              <w:t>string</w:t>
             </w:r>
           </w:p>
         </w:tc>
@@ -6010,7 +6186,7 @@
                 <w:vertAlign w:val="baseline"/>
                 <w:lang w:val="en-US" w:eastAsia="zh-CN"/>
               </w:rPr>
-              <w:t>-</w:t>
+              <w:t>$scheme$proxy_host$request_uri;</w:t>
             </w:r>
           </w:p>
         </w:tc>
@@ -6037,7 +6213,7 @@
                 <w:vertAlign w:val="baseline"/>
                 <w:lang w:val="en-US" w:eastAsia="zh-CN"/>
               </w:rPr>
-              <w:t>缓存过期周期</w:t>
+              <w:t>缓存维度</w:t>
             </w:r>
           </w:p>
         </w:tc>
@@ -6071,12 +6247,7 @@
             <w:insideH w:val="single" w:color="auto" w:sz="4" w:space="0"/>
             <w:insideV w:val="single" w:color="auto" w:sz="4" w:space="0"/>
           </w:tblBorders>
-          <w:tblCellMar>
-            <w:top w:w="0" w:type="dxa"/>
-            <w:left w:w="108" w:type="dxa"/>
-            <w:bottom w:w="0" w:type="dxa"/>
-            <w:right w:w="108" w:type="dxa"/>
-          </w:tblCellMar>
+          <w:tblLayout w:type="fixed"/>
         </w:tblPrEx>
         <w:tc>
           <w:tcPr>
@@ -6101,7 +6272,7 @@
                 <w:vertAlign w:val="baseline"/>
                 <w:lang w:val="en-US" w:eastAsia="zh-CN"/>
               </w:rPr>
-              <w:t>proxy_cache_key</w:t>
+              <w:t>proxy_no_cache</w:t>
             </w:r>
           </w:p>
         </w:tc>
@@ -6144,19 +6315,11 @@
               </w:numPr>
               <w:jc w:val="center"/>
               <w:rPr>
-                <w:rFonts w:hint="default"/>
-                <w:vertAlign w:val="baseline"/>
-                <w:lang w:val="en-US" w:eastAsia="zh-CN"/>
-              </w:rPr>
-            </w:pPr>
-            <w:r>
-              <w:rPr>
-                <w:rFonts w:hint="eastAsia"/>
-                <w:vertAlign w:val="baseline"/>
-                <w:lang w:val="en-US" w:eastAsia="zh-CN"/>
-              </w:rPr>
-              <w:t>string</w:t>
-            </w:r>
+                <w:rFonts w:hint="eastAsia"/>
+                <w:vertAlign w:val="baseline"/>
+                <w:lang w:val="en-US" w:eastAsia="zh-CN"/>
+              </w:rPr>
+            </w:pPr>
           </w:p>
         </w:tc>
         <w:tc>
@@ -6182,436 +6345,8 @@
                 <w:vertAlign w:val="baseline"/>
                 <w:lang w:val="en-US" w:eastAsia="zh-CN"/>
               </w:rPr>
-              <w:t>$scheme$proxy_host$request_uri;</w:t>
-            </w:r>
-          </w:p>
-        </w:tc>
-        <w:tc>
-          <w:tcPr>
-            <w:tcW w:w="1275" w:type="dxa"/>
-          </w:tcPr>
-          <w:p>
-            <w:pPr>
-              <w:numPr>
-                <w:ilvl w:val="0"/>
-                <w:numId w:val="0"/>
-              </w:numPr>
-              <w:jc w:val="center"/>
-              <w:rPr>
-                <w:rFonts w:hint="default"/>
-                <w:vertAlign w:val="baseline"/>
-                <w:lang w:val="en-US" w:eastAsia="zh-CN"/>
-              </w:rPr>
-            </w:pPr>
-            <w:r>
-              <w:rPr>
-                <w:rFonts w:hint="eastAsia"/>
-                <w:vertAlign w:val="baseline"/>
-                <w:lang w:val="en-US" w:eastAsia="zh-CN"/>
-              </w:rPr>
-              <w:t>缓存维度</w:t>
-            </w:r>
-          </w:p>
-        </w:tc>
-        <w:tc>
-          <w:tcPr>
-            <w:tcW w:w="2200" w:type="dxa"/>
-          </w:tcPr>
-          <w:p>
-            <w:pPr>
-              <w:numPr>
-                <w:ilvl w:val="0"/>
-                <w:numId w:val="0"/>
-              </w:numPr>
-              <w:jc w:val="center"/>
-              <w:rPr>
-                <w:rFonts w:hint="default"/>
-                <w:vertAlign w:val="baseline"/>
-                <w:lang w:val="en-US" w:eastAsia="zh-CN"/>
-              </w:rPr>
-            </w:pPr>
-          </w:p>
-        </w:tc>
-      </w:tr>
-      <w:tr>
-        <w:tblPrEx>
-          <w:tblBorders>
-            <w:top w:val="single" w:color="auto" w:sz="4" w:space="0"/>
-            <w:left w:val="single" w:color="auto" w:sz="4" w:space="0"/>
-            <w:bottom w:val="single" w:color="auto" w:sz="4" w:space="0"/>
-            <w:right w:val="single" w:color="auto" w:sz="4" w:space="0"/>
-            <w:insideH w:val="single" w:color="auto" w:sz="4" w:space="0"/>
-            <w:insideV w:val="single" w:color="auto" w:sz="4" w:space="0"/>
-          </w:tblBorders>
-          <w:tblCellMar>
-            <w:top w:w="0" w:type="dxa"/>
-            <w:left w:w="108" w:type="dxa"/>
-            <w:bottom w:w="0" w:type="dxa"/>
-            <w:right w:w="108" w:type="dxa"/>
-          </w:tblCellMar>
-        </w:tblPrEx>
-        <w:tc>
-          <w:tcPr>
-            <w:tcW w:w="1600" w:type="dxa"/>
-          </w:tcPr>
-          <w:p>
-            <w:pPr>
-              <w:numPr>
-                <w:ilvl w:val="0"/>
-                <w:numId w:val="0"/>
-              </w:numPr>
-              <w:jc w:val="center"/>
-              <w:rPr>
-                <w:rFonts w:hint="default"/>
-                <w:vertAlign w:val="baseline"/>
-                <w:lang w:val="en-US" w:eastAsia="zh-CN"/>
-              </w:rPr>
-            </w:pPr>
-            <w:r>
-              <w:rPr>
-                <w:rFonts w:hint="eastAsia"/>
-                <w:vertAlign w:val="baseline"/>
-                <w:lang w:val="en-US" w:eastAsia="zh-CN"/>
-              </w:rPr>
-              <w:t>proxy_no_cache</w:t>
-            </w:r>
-          </w:p>
-        </w:tc>
-        <w:tc>
-          <w:tcPr>
-            <w:tcW w:w="1925" w:type="dxa"/>
-          </w:tcPr>
-          <w:p>
-            <w:pPr>
-              <w:numPr>
-                <w:ilvl w:val="0"/>
-                <w:numId w:val="0"/>
-              </w:numPr>
-              <w:jc w:val="center"/>
-              <w:rPr>
-                <w:rFonts w:hint="eastAsia"/>
-                <w:vertAlign w:val="baseline"/>
-                <w:lang w:val="en-US" w:eastAsia="zh-CN"/>
-              </w:rPr>
-            </w:pPr>
-            <w:r>
-              <w:rPr>
-                <w:rFonts w:hint="eastAsia"/>
-                <w:vertAlign w:val="baseline"/>
-                <w:lang w:val="en-US" w:eastAsia="zh-CN"/>
-              </w:rPr>
-              <w:t>http,server,location</w:t>
-            </w:r>
-          </w:p>
-        </w:tc>
-        <w:tc>
-          <w:tcPr>
-            <w:tcW w:w="1518" w:type="dxa"/>
-          </w:tcPr>
-          <w:p>
-            <w:pPr>
-              <w:numPr>
-                <w:ilvl w:val="0"/>
-                <w:numId w:val="0"/>
-              </w:numPr>
-              <w:jc w:val="center"/>
-              <w:rPr>
-                <w:rFonts w:hint="eastAsia"/>
-                <w:vertAlign w:val="baseline"/>
-                <w:lang w:val="en-US" w:eastAsia="zh-CN"/>
-              </w:rPr>
-            </w:pPr>
-          </w:p>
-        </w:tc>
-        <w:tc>
-          <w:tcPr>
-            <w:tcW w:w="1344" w:type="dxa"/>
-          </w:tcPr>
-          <w:p>
-            <w:pPr>
-              <w:numPr>
-                <w:ilvl w:val="0"/>
-                <w:numId w:val="0"/>
-              </w:numPr>
-              <w:jc w:val="center"/>
-              <w:rPr>
-                <w:rFonts w:hint="default"/>
-                <w:vertAlign w:val="baseline"/>
-                <w:lang w:val="en-US" w:eastAsia="zh-CN"/>
-              </w:rPr>
-            </w:pPr>
-            <w:r>
-              <w:rPr>
-                <w:rFonts w:hint="eastAsia"/>
-                <w:vertAlign w:val="baseline"/>
-                <w:lang w:val="en-US" w:eastAsia="zh-CN"/>
-              </w:rPr>
               <w:t>-</w:t>
             </w:r>
-          </w:p>
-        </w:tc>
-        <w:tc>
-          <w:tcPr>
-            <w:tcW w:w="1275" w:type="dxa"/>
-          </w:tcPr>
-          <w:p>
-            <w:pPr>
-              <w:numPr>
-                <w:ilvl w:val="0"/>
-                <w:numId w:val="0"/>
-              </w:numPr>
-              <w:jc w:val="center"/>
-              <w:rPr>
-                <w:rFonts w:hint="default"/>
-                <w:vertAlign w:val="baseline"/>
-                <w:lang w:val="en-US" w:eastAsia="zh-CN"/>
-              </w:rPr>
-            </w:pPr>
-          </w:p>
-        </w:tc>
-        <w:tc>
-          <w:tcPr>
-            <w:tcW w:w="2200" w:type="dxa"/>
-          </w:tcPr>
-          <w:p>
-            <w:pPr>
-              <w:numPr>
-                <w:ilvl w:val="0"/>
-                <w:numId w:val="0"/>
-              </w:numPr>
-              <w:jc w:val="center"/>
-              <w:rPr>
-                <w:rFonts w:hint="default"/>
-                <w:vertAlign w:val="baseline"/>
-                <w:lang w:val="en-US" w:eastAsia="zh-CN"/>
-              </w:rPr>
-            </w:pPr>
-          </w:p>
-        </w:tc>
-      </w:tr>
-      <w:tr>
-        <w:tblPrEx>
-          <w:tblBorders>
-            <w:top w:val="single" w:color="auto" w:sz="4" w:space="0"/>
-            <w:left w:val="single" w:color="auto" w:sz="4" w:space="0"/>
-            <w:bottom w:val="single" w:color="auto" w:sz="4" w:space="0"/>
-            <w:right w:val="single" w:color="auto" w:sz="4" w:space="0"/>
-            <w:insideH w:val="single" w:color="auto" w:sz="4" w:space="0"/>
-            <w:insideV w:val="single" w:color="auto" w:sz="4" w:space="0"/>
-          </w:tblBorders>
-          <w:tblCellMar>
-            <w:top w:w="0" w:type="dxa"/>
-            <w:left w:w="108" w:type="dxa"/>
-            <w:bottom w:w="0" w:type="dxa"/>
-            <w:right w:w="108" w:type="dxa"/>
-          </w:tblCellMar>
-        </w:tblPrEx>
-        <w:tc>
-          <w:tcPr>
-            <w:tcW w:w="1600" w:type="dxa"/>
-          </w:tcPr>
-          <w:p>
-            <w:pPr>
-              <w:numPr>
-                <w:ilvl w:val="0"/>
-                <w:numId w:val="0"/>
-              </w:numPr>
-              <w:jc w:val="center"/>
-              <w:rPr>
-                <w:rFonts w:hint="eastAsia"/>
-                <w:vertAlign w:val="baseline"/>
-                <w:lang w:val="en-US" w:eastAsia="zh-CN"/>
-              </w:rPr>
-            </w:pPr>
-          </w:p>
-        </w:tc>
-        <w:tc>
-          <w:tcPr>
-            <w:tcW w:w="1925" w:type="dxa"/>
-          </w:tcPr>
-          <w:p>
-            <w:pPr>
-              <w:numPr>
-                <w:ilvl w:val="0"/>
-                <w:numId w:val="0"/>
-              </w:numPr>
-              <w:jc w:val="center"/>
-              <w:rPr>
-                <w:rFonts w:hint="eastAsia"/>
-                <w:vertAlign w:val="baseline"/>
-                <w:lang w:val="en-US" w:eastAsia="zh-CN"/>
-              </w:rPr>
-            </w:pPr>
-          </w:p>
-        </w:tc>
-        <w:tc>
-          <w:tcPr>
-            <w:tcW w:w="1518" w:type="dxa"/>
-          </w:tcPr>
-          <w:p>
-            <w:pPr>
-              <w:numPr>
-                <w:ilvl w:val="0"/>
-                <w:numId w:val="0"/>
-              </w:numPr>
-              <w:jc w:val="center"/>
-              <w:rPr>
-                <w:rFonts w:hint="eastAsia"/>
-                <w:vertAlign w:val="baseline"/>
-                <w:lang w:val="en-US" w:eastAsia="zh-CN"/>
-              </w:rPr>
-            </w:pPr>
-          </w:p>
-        </w:tc>
-        <w:tc>
-          <w:tcPr>
-            <w:tcW w:w="1344" w:type="dxa"/>
-          </w:tcPr>
-          <w:p>
-            <w:pPr>
-              <w:numPr>
-                <w:ilvl w:val="0"/>
-                <w:numId w:val="0"/>
-              </w:numPr>
-              <w:jc w:val="center"/>
-              <w:rPr>
-                <w:rFonts w:hint="eastAsia"/>
-                <w:vertAlign w:val="baseline"/>
-                <w:lang w:val="en-US" w:eastAsia="zh-CN"/>
-              </w:rPr>
-            </w:pPr>
-          </w:p>
-        </w:tc>
-        <w:tc>
-          <w:tcPr>
-            <w:tcW w:w="1275" w:type="dxa"/>
-          </w:tcPr>
-          <w:p>
-            <w:pPr>
-              <w:numPr>
-                <w:ilvl w:val="0"/>
-                <w:numId w:val="0"/>
-              </w:numPr>
-              <w:jc w:val="center"/>
-              <w:rPr>
-                <w:rFonts w:hint="default"/>
-                <w:vertAlign w:val="baseline"/>
-                <w:lang w:val="en-US" w:eastAsia="zh-CN"/>
-              </w:rPr>
-            </w:pPr>
-          </w:p>
-        </w:tc>
-        <w:tc>
-          <w:tcPr>
-            <w:tcW w:w="2200" w:type="dxa"/>
-          </w:tcPr>
-          <w:p>
-            <w:pPr>
-              <w:numPr>
-                <w:ilvl w:val="0"/>
-                <w:numId w:val="0"/>
-              </w:numPr>
-              <w:jc w:val="center"/>
-              <w:rPr>
-                <w:rFonts w:hint="default"/>
-                <w:vertAlign w:val="baseline"/>
-                <w:lang w:val="en-US" w:eastAsia="zh-CN"/>
-              </w:rPr>
-            </w:pPr>
-          </w:p>
-        </w:tc>
-      </w:tr>
-      <w:tr>
-        <w:tblPrEx>
-          <w:tblBorders>
-            <w:top w:val="single" w:color="auto" w:sz="4" w:space="0"/>
-            <w:left w:val="single" w:color="auto" w:sz="4" w:space="0"/>
-            <w:bottom w:val="single" w:color="auto" w:sz="4" w:space="0"/>
-            <w:right w:val="single" w:color="auto" w:sz="4" w:space="0"/>
-            <w:insideH w:val="single" w:color="auto" w:sz="4" w:space="0"/>
-            <w:insideV w:val="single" w:color="auto" w:sz="4" w:space="0"/>
-          </w:tblBorders>
-          <w:tblCellMar>
-            <w:top w:w="0" w:type="dxa"/>
-            <w:left w:w="108" w:type="dxa"/>
-            <w:bottom w:w="0" w:type="dxa"/>
-            <w:right w:w="108" w:type="dxa"/>
-          </w:tblCellMar>
-        </w:tblPrEx>
-        <w:tc>
-          <w:tcPr>
-            <w:tcW w:w="1600" w:type="dxa"/>
-          </w:tcPr>
-          <w:p>
-            <w:pPr>
-              <w:numPr>
-                <w:ilvl w:val="0"/>
-                <w:numId w:val="0"/>
-              </w:numPr>
-              <w:jc w:val="center"/>
-              <w:rPr>
-                <w:rFonts w:hint="eastAsia"/>
-                <w:vertAlign w:val="baseline"/>
-                <w:lang w:val="en-US" w:eastAsia="zh-CN"/>
-              </w:rPr>
-            </w:pPr>
-          </w:p>
-        </w:tc>
-        <w:tc>
-          <w:tcPr>
-            <w:tcW w:w="1925" w:type="dxa"/>
-          </w:tcPr>
-          <w:p>
-            <w:pPr>
-              <w:numPr>
-                <w:ilvl w:val="0"/>
-                <w:numId w:val="0"/>
-              </w:numPr>
-              <w:jc w:val="center"/>
-              <w:rPr>
-                <w:rFonts w:hint="eastAsia"/>
-                <w:vertAlign w:val="baseline"/>
-                <w:lang w:val="en-US" w:eastAsia="zh-CN"/>
-              </w:rPr>
-            </w:pPr>
-          </w:p>
-        </w:tc>
-        <w:tc>
-          <w:tcPr>
-            <w:tcW w:w="1518" w:type="dxa"/>
-          </w:tcPr>
-          <w:p>
-            <w:pPr>
-              <w:numPr>
-                <w:ilvl w:val="0"/>
-                <w:numId w:val="0"/>
-              </w:numPr>
-              <w:jc w:val="center"/>
-              <w:rPr>
-                <w:rFonts w:hint="eastAsia"/>
-                <w:vertAlign w:val="baseline"/>
-                <w:lang w:val="en-US" w:eastAsia="zh-CN"/>
-              </w:rPr>
-            </w:pPr>
-          </w:p>
-        </w:tc>
-        <w:tc>
-          <w:tcPr>
-            <w:tcW w:w="1344" w:type="dxa"/>
-          </w:tcPr>
-          <w:p>
-            <w:pPr>
-              <w:numPr>
-                <w:ilvl w:val="0"/>
-                <w:numId w:val="0"/>
-              </w:numPr>
-              <w:jc w:val="center"/>
-              <w:rPr>
-                <w:rFonts w:hint="eastAsia"/>
-                <w:vertAlign w:val="baseline"/>
-                <w:lang w:val="en-US" w:eastAsia="zh-CN"/>
-              </w:rPr>
-            </w:pPr>
           </w:p>
         </w:tc>
         <w:tc>
@@ -6688,8 +6423,8 @@
     </w:p>
     <w:tbl>
       <w:tblPr>
-        <w:tblStyle w:val="4"/>
-        <w:tblW w:w="0" w:type="auto"/>
+        <w:tblStyle w:val="6"/>
+        <w:tblW w:w="8522" w:type="dxa"/>
         <w:tblInd w:w="0" w:type="dxa"/>
         <w:tblBorders>
           <w:top w:val="single" w:color="auto" w:sz="4" w:space="0"/>
@@ -6699,7 +6434,7 @@
           <w:insideH w:val="single" w:color="auto" w:sz="4" w:space="0"/>
           <w:insideV w:val="single" w:color="auto" w:sz="4" w:space="0"/>
         </w:tblBorders>
-        <w:tblLayout w:type="autofit"/>
+        <w:tblLayout w:type="fixed"/>
         <w:tblCellMar>
           <w:top w:w="0" w:type="dxa"/>
           <w:left w:w="108" w:type="dxa"/>
@@ -6721,12 +6456,7 @@
             <w:insideH w:val="single" w:color="auto" w:sz="4" w:space="0"/>
             <w:insideV w:val="single" w:color="auto" w:sz="4" w:space="0"/>
           </w:tblBorders>
-          <w:tblCellMar>
-            <w:top w:w="0" w:type="dxa"/>
-            <w:left w:w="108" w:type="dxa"/>
-            <w:bottom w:w="0" w:type="dxa"/>
-            <w:right w:w="108" w:type="dxa"/>
-          </w:tblCellMar>
+          <w:tblLayout w:type="fixed"/>
         </w:tblPrEx>
         <w:tc>
           <w:tcPr>
@@ -6779,6 +6509,65 @@
                 <w:lang w:val="en-US" w:eastAsia="zh-CN"/>
               </w:rPr>
               <w:t>意义</w:t>
+            </w:r>
+          </w:p>
+        </w:tc>
+      </w:tr>
+      <w:tr>
+        <w:tblPrEx>
+          <w:tblLayout w:type="fixed"/>
+        </w:tblPrEx>
+        <w:tc>
+          <w:tcPr>
+            <w:tcW w:w="4261" w:type="dxa"/>
+          </w:tcPr>
+          <w:p>
+            <w:pPr>
+              <w:numPr>
+                <w:ilvl w:val="0"/>
+                <w:numId w:val="0"/>
+              </w:numPr>
+              <w:jc w:val="center"/>
+              <w:rPr>
+                <w:rFonts w:hint="default"/>
+                <w:vertAlign w:val="baseline"/>
+                <w:lang w:val="en-US" w:eastAsia="zh-CN"/>
+              </w:rPr>
+            </w:pPr>
+            <w:r>
+              <w:rPr>
+                <w:rFonts w:hint="eastAsia"/>
+                <w:vertAlign w:val="baseline"/>
+                <w:lang w:val="en-US" w:eastAsia="zh-CN"/>
+              </w:rPr>
+              <w:t>MISS</w:t>
+            </w:r>
+          </w:p>
+        </w:tc>
+        <w:tc>
+          <w:tcPr>
+            <w:tcW w:w="4261" w:type="dxa"/>
+          </w:tcPr>
+          <w:p>
+            <w:pPr>
+              <w:numPr>
+                <w:ilvl w:val="0"/>
+                <w:numId w:val="0"/>
+              </w:numPr>
+              <w:jc w:val="center"/>
+              <w:rPr>
+                <w:rFonts w:hint="default"/>
+                <w:vertAlign w:val="baseline"/>
+                <w:lang w:val="en-US" w:eastAsia="zh-CN"/>
+              </w:rPr>
+            </w:pPr>
+            <w:r>
+              <w:rPr>
+                <w:rFonts w:hint="eastAsia"/>
+                <w:vertAlign w:val="baseline"/>
+                <w:lang w:val="en-US" w:eastAsia="zh-CN"/>
+              </w:rPr>
+              <w:t>未命中</w:t>
             </w:r>
           </w:p>
         </w:tc>
@@ -6793,12 +6582,7 @@
             <w:insideH w:val="single" w:color="auto" w:sz="4" w:space="0"/>
             <w:insideV w:val="single" w:color="auto" w:sz="4" w:space="0"/>
           </w:tblBorders>
-          <w:tblCellMar>
-            <w:top w:w="0" w:type="dxa"/>
-            <w:left w:w="108" w:type="dxa"/>
-            <w:bottom w:w="0" w:type="dxa"/>
-            <w:right w:w="108" w:type="dxa"/>
-          </w:tblCellMar>
+          <w:tblLayout w:type="fixed"/>
         </w:tblPrEx>
         <w:tc>
           <w:tcPr>
@@ -6823,7 +6607,7 @@
                 <w:vertAlign w:val="baseline"/>
                 <w:lang w:val="en-US" w:eastAsia="zh-CN"/>
               </w:rPr>
-              <w:t>MISS</w:t>
+              <w:t>HIT</w:t>
             </w:r>
           </w:p>
         </w:tc>
@@ -6850,7 +6634,7 @@
                 <w:vertAlign w:val="baseline"/>
                 <w:lang w:val="en-US" w:eastAsia="zh-CN"/>
               </w:rPr>
-              <w:t>未命中</w:t>
+              <w:t>命中</w:t>
             </w:r>
           </w:p>
         </w:tc>
@@ -6865,12 +6649,7 @@
             <w:insideH w:val="single" w:color="auto" w:sz="4" w:space="0"/>
             <w:insideV w:val="single" w:color="auto" w:sz="4" w:space="0"/>
           </w:tblBorders>
-          <w:tblCellMar>
-            <w:top w:w="0" w:type="dxa"/>
-            <w:left w:w="108" w:type="dxa"/>
-            <w:bottom w:w="0" w:type="dxa"/>
-            <w:right w:w="108" w:type="dxa"/>
-          </w:tblCellMar>
+          <w:tblLayout w:type="fixed"/>
         </w:tblPrEx>
         <w:tc>
           <w:tcPr>
@@ -6895,7 +6674,7 @@
                 <w:vertAlign w:val="baseline"/>
                 <w:lang w:val="en-US" w:eastAsia="zh-CN"/>
               </w:rPr>
-              <w:t>HIT</w:t>
+              <w:t>EXPIRED</w:t>
             </w:r>
           </w:p>
         </w:tc>
@@ -6922,7 +6701,7 @@
                 <w:vertAlign w:val="baseline"/>
                 <w:lang w:val="en-US" w:eastAsia="zh-CN"/>
               </w:rPr>
-              <w:t>命中</w:t>
+              <w:t>缓存已过期</w:t>
             </w:r>
           </w:p>
         </w:tc>
@@ -6937,12 +6716,7 @@
             <w:insideH w:val="single" w:color="auto" w:sz="4" w:space="0"/>
             <w:insideV w:val="single" w:color="auto" w:sz="4" w:space="0"/>
           </w:tblBorders>
-          <w:tblCellMar>
-            <w:top w:w="0" w:type="dxa"/>
-            <w:left w:w="108" w:type="dxa"/>
-            <w:bottom w:w="0" w:type="dxa"/>
-            <w:right w:w="108" w:type="dxa"/>
-          </w:tblCellMar>
+          <w:tblLayout w:type="fixed"/>
         </w:tblPrEx>
         <w:tc>
           <w:tcPr>
@@ -6967,7 +6741,7 @@
                 <w:vertAlign w:val="baseline"/>
                 <w:lang w:val="en-US" w:eastAsia="zh-CN"/>
               </w:rPr>
-              <w:t>EXPIRED</w:t>
+              <w:t>UPDATING</w:t>
             </w:r>
           </w:p>
         </w:tc>
@@ -6994,7 +6768,7 @@
                 <w:vertAlign w:val="baseline"/>
                 <w:lang w:val="en-US" w:eastAsia="zh-CN"/>
               </w:rPr>
-              <w:t>缓存已过期</w:t>
+              <w:t>正在更新缓存</w:t>
             </w:r>
           </w:p>
         </w:tc>
@@ -7009,12 +6783,7 @@
             <w:insideH w:val="single" w:color="auto" w:sz="4" w:space="0"/>
             <w:insideV w:val="single" w:color="auto" w:sz="4" w:space="0"/>
           </w:tblBorders>
-          <w:tblCellMar>
-            <w:top w:w="0" w:type="dxa"/>
-            <w:left w:w="108" w:type="dxa"/>
-            <w:bottom w:w="0" w:type="dxa"/>
-            <w:right w:w="108" w:type="dxa"/>
-          </w:tblCellMar>
+          <w:tblLayout w:type="fixed"/>
         </w:tblPrEx>
         <w:tc>
           <w:tcPr>
@@ -7039,7 +6808,7 @@
                 <w:vertAlign w:val="baseline"/>
                 <w:lang w:val="en-US" w:eastAsia="zh-CN"/>
               </w:rPr>
-              <w:t>UPDATING</w:t>
+              <w:t>STALE</w:t>
             </w:r>
           </w:p>
         </w:tc>
@@ -7066,7 +6835,492 @@
                 <w:vertAlign w:val="baseline"/>
                 <w:lang w:val="en-US" w:eastAsia="zh-CN"/>
               </w:rPr>
-              <w:t>正在更新缓存</w:t>
+              <w:t>后端得到的应答</w:t>
+            </w:r>
+          </w:p>
+        </w:tc>
+      </w:tr>
+    </w:tbl>
+    <w:p>
+      <w:pPr>
+        <w:numPr>
+          <w:ilvl w:val="0"/>
+          <w:numId w:val="0"/>
+        </w:numPr>
+        <w:rPr>
+          <w:rFonts w:hint="default"/>
+          <w:lang w:val="en-US" w:eastAsia="zh-CN"/>
+        </w:rPr>
+      </w:pPr>
+    </w:p>
+    <w:p>
+      <w:pPr>
+        <w:numPr>
+          <w:ilvl w:val="0"/>
+          <w:numId w:val="0"/>
+        </w:numPr>
+        <w:rPr>
+          <w:rFonts w:hint="eastAsia"/>
+          <w:lang w:val="en-US" w:eastAsia="zh-CN"/>
+        </w:rPr>
+      </w:pPr>
+      <w:r>
+        <w:rPr>
+          <w:rFonts w:hint="eastAsia"/>
+          <w:lang w:val="en-US" w:eastAsia="zh-CN"/>
+        </w:rPr>
+        <w:t>负载均衡服务器</w:t>
+      </w:r>
+    </w:p>
+    <w:p>
+      <w:pPr>
+        <w:numPr>
+          <w:ilvl w:val="0"/>
+          <w:numId w:val="0"/>
+        </w:numPr>
+        <w:ind w:firstLine="420" w:firstLineChars="0"/>
+        <w:rPr>
+          <w:rFonts w:hint="eastAsia"/>
+          <w:lang w:val="en-US" w:eastAsia="zh-CN"/>
+        </w:rPr>
+      </w:pPr>
+      <w:r>
+        <w:rPr>
+          <w:rFonts w:hint="eastAsia"/>
+          <w:lang w:val="en-US" w:eastAsia="zh-CN"/>
+        </w:rPr>
+        <w:t>upstream 配置结构</w:t>
+      </w:r>
+    </w:p>
+    <w:p>
+      <w:pPr>
+        <w:numPr>
+          <w:ilvl w:val="0"/>
+          <w:numId w:val="0"/>
+        </w:numPr>
+        <w:ind w:firstLine="420" w:firstLineChars="0"/>
+        <w:rPr>
+          <w:rFonts w:hint="eastAsia"/>
+          <w:lang w:val="en-US" w:eastAsia="zh-CN"/>
+        </w:rPr>
+      </w:pPr>
+      <w:r>
+        <w:rPr>
+          <w:rFonts w:hint="eastAsia"/>
+          <w:lang w:val="en-US" w:eastAsia="zh-CN"/>
+        </w:rPr>
+        <w:t>upstream name {</w:t>
+      </w:r>
+    </w:p>
+    <w:p>
+      <w:pPr>
+        <w:numPr>
+          <w:ilvl w:val="0"/>
+          <w:numId w:val="0"/>
+        </w:numPr>
+        <w:ind w:left="420" w:leftChars="0" w:firstLine="420" w:firstLineChars="0"/>
+        <w:rPr>
+          <w:rFonts w:hint="eastAsia"/>
+          <w:lang w:val="en-US" w:eastAsia="zh-CN"/>
+        </w:rPr>
+      </w:pPr>
+      <w:r>
+        <w:rPr>
+          <w:rFonts w:hint="eastAsia"/>
+          <w:lang w:val="en-US" w:eastAsia="zh-CN"/>
+        </w:rPr>
+        <w:t>server backend1.example.com;</w:t>
+      </w:r>
+    </w:p>
+    <w:p>
+      <w:pPr>
+        <w:numPr>
+          <w:ilvl w:val="0"/>
+          <w:numId w:val="0"/>
+        </w:numPr>
+        <w:ind w:left="420" w:leftChars="0" w:firstLine="420" w:firstLineChars="0"/>
+        <w:rPr>
+          <w:rFonts w:hint="eastAsia"/>
+          <w:lang w:val="en-US" w:eastAsia="zh-CN"/>
+        </w:rPr>
+      </w:pPr>
+      <w:r>
+        <w:rPr>
+          <w:rFonts w:hint="eastAsia"/>
+          <w:lang w:val="en-US" w:eastAsia="zh-CN"/>
+        </w:rPr>
+        <w:t>server backend2.example.com weight=5;</w:t>
+      </w:r>
+    </w:p>
+    <w:p>
+      <w:pPr>
+        <w:numPr>
+          <w:ilvl w:val="0"/>
+          <w:numId w:val="0"/>
+        </w:numPr>
+        <w:ind w:left="420" w:leftChars="0" w:firstLine="420" w:firstLineChars="0"/>
+        <w:rPr>
+          <w:rFonts w:hint="default"/>
+          <w:lang w:val="en-US" w:eastAsia="zh-CN"/>
+        </w:rPr>
+      </w:pPr>
+      <w:r>
+        <w:rPr>
+          <w:rFonts w:hint="eastAsia"/>
+          <w:lang w:val="en-US" w:eastAsia="zh-CN"/>
+        </w:rPr>
+        <w:t>server backup1.example.com backup;</w:t>
+      </w:r>
+    </w:p>
+    <w:p>
+      <w:pPr>
+        <w:numPr>
+          <w:ilvl w:val="0"/>
+          <w:numId w:val="0"/>
+        </w:numPr>
+        <w:ind w:firstLine="420" w:firstLineChars="0"/>
+        <w:rPr>
+          <w:rFonts w:hint="eastAsia"/>
+          <w:lang w:val="en-US" w:eastAsia="zh-CN"/>
+        </w:rPr>
+      </w:pPr>
+      <w:r>
+        <w:rPr>
+          <w:rFonts w:hint="eastAsia"/>
+          <w:lang w:val="en-US" w:eastAsia="zh-CN"/>
+        </w:rPr>
+        <w:t>}</w:t>
+      </w:r>
+    </w:p>
+    <w:p>
+      <w:pPr>
+        <w:numPr>
+          <w:ilvl w:val="0"/>
+          <w:numId w:val="0"/>
+        </w:numPr>
+        <w:ind w:firstLine="420" w:firstLineChars="0"/>
+        <w:rPr>
+          <w:rFonts w:hint="eastAsia"/>
+          <w:lang w:val="en-US" w:eastAsia="zh-CN"/>
+        </w:rPr>
+      </w:pPr>
+    </w:p>
+    <w:tbl>
+      <w:tblPr>
+        <w:tblStyle w:val="6"/>
+        <w:tblW w:w="8522" w:type="dxa"/>
+        <w:tblInd w:w="0" w:type="dxa"/>
+        <w:tblBorders>
+          <w:top w:val="single" w:color="auto" w:sz="4" w:space="0"/>
+          <w:left w:val="single" w:color="auto" w:sz="4" w:space="0"/>
+          <w:bottom w:val="single" w:color="auto" w:sz="4" w:space="0"/>
+          <w:right w:val="single" w:color="auto" w:sz="4" w:space="0"/>
+          <w:insideH w:val="single" w:color="auto" w:sz="4" w:space="0"/>
+          <w:insideV w:val="single" w:color="auto" w:sz="4" w:space="0"/>
+        </w:tblBorders>
+        <w:tblLayout w:type="fixed"/>
+        <w:tblCellMar>
+          <w:top w:w="0" w:type="dxa"/>
+          <w:left w:w="108" w:type="dxa"/>
+          <w:bottom w:w="0" w:type="dxa"/>
+          <w:right w:w="108" w:type="dxa"/>
+        </w:tblCellMar>
+      </w:tblPr>
+      <w:tblGrid>
+        <w:gridCol w:w="4261"/>
+        <w:gridCol w:w="4261"/>
+      </w:tblGrid>
+      <w:tr>
+        <w:tblPrEx>
+          <w:tblLayout w:type="fixed"/>
+        </w:tblPrEx>
+        <w:tc>
+          <w:tcPr>
+            <w:tcW w:w="4261" w:type="dxa"/>
+          </w:tcPr>
+          <w:p>
+            <w:pPr>
+              <w:numPr>
+                <w:ilvl w:val="0"/>
+                <w:numId w:val="0"/>
+              </w:numPr>
+              <w:jc w:val="center"/>
+              <w:rPr>
+                <w:rFonts w:hint="default"/>
+                <w:vertAlign w:val="baseline"/>
+                <w:lang w:val="en-US" w:eastAsia="zh-CN"/>
+              </w:rPr>
+            </w:pPr>
+            <w:r>
+              <w:rPr>
+                <w:rFonts w:hint="eastAsia"/>
+                <w:vertAlign w:val="baseline"/>
+                <w:lang w:val="en-US" w:eastAsia="zh-CN"/>
+              </w:rPr>
+              <w:t>调度状态</w:t>
+            </w:r>
+          </w:p>
+        </w:tc>
+        <w:tc>
+          <w:tcPr>
+            <w:tcW w:w="4261" w:type="dxa"/>
+          </w:tcPr>
+          <w:p>
+            <w:pPr>
+              <w:numPr>
+                <w:ilvl w:val="0"/>
+                <w:numId w:val="0"/>
+              </w:numPr>
+              <w:jc w:val="center"/>
+              <w:rPr>
+                <w:rFonts w:hint="default"/>
+                <w:vertAlign w:val="baseline"/>
+                <w:lang w:val="en-US" w:eastAsia="zh-CN"/>
+              </w:rPr>
+            </w:pPr>
+            <w:r>
+              <w:rPr>
+                <w:rFonts w:hint="eastAsia"/>
+                <w:vertAlign w:val="baseline"/>
+                <w:lang w:val="en-US" w:eastAsia="zh-CN"/>
+              </w:rPr>
+              <w:t>释义</w:t>
+            </w:r>
+          </w:p>
+        </w:tc>
+      </w:tr>
+      <w:tr>
+        <w:tblPrEx>
+          <w:tblLayout w:type="fixed"/>
+        </w:tblPrEx>
+        <w:tc>
+          <w:tcPr>
+            <w:tcW w:w="4261" w:type="dxa"/>
+          </w:tcPr>
+          <w:p>
+            <w:pPr>
+              <w:numPr>
+                <w:ilvl w:val="0"/>
+                <w:numId w:val="0"/>
+              </w:numPr>
+              <w:jc w:val="center"/>
+              <w:rPr>
+                <w:rFonts w:hint="default"/>
+                <w:vertAlign w:val="baseline"/>
+                <w:lang w:val="en-US" w:eastAsia="zh-CN"/>
+              </w:rPr>
+            </w:pPr>
+            <w:r>
+              <w:rPr>
+                <w:rFonts w:hint="eastAsia"/>
+                <w:vertAlign w:val="baseline"/>
+                <w:lang w:val="en-US" w:eastAsia="zh-CN"/>
+              </w:rPr>
+              <w:t>down</w:t>
+            </w:r>
+          </w:p>
+        </w:tc>
+        <w:tc>
+          <w:tcPr>
+            <w:tcW w:w="4261" w:type="dxa"/>
+          </w:tcPr>
+          <w:p>
+            <w:pPr>
+              <w:numPr>
+                <w:ilvl w:val="0"/>
+                <w:numId w:val="0"/>
+              </w:numPr>
+              <w:jc w:val="center"/>
+              <w:rPr>
+                <w:rFonts w:hint="default"/>
+                <w:vertAlign w:val="baseline"/>
+                <w:lang w:val="en-US" w:eastAsia="zh-CN"/>
+              </w:rPr>
+            </w:pPr>
+            <w:r>
+              <w:rPr>
+                <w:rFonts w:hint="eastAsia"/>
+                <w:vertAlign w:val="baseline"/>
+                <w:lang w:val="en-US" w:eastAsia="zh-CN"/>
+              </w:rPr>
+              <w:t>不参与负载均衡</w:t>
+            </w:r>
+          </w:p>
+        </w:tc>
+      </w:tr>
+      <w:tr>
+        <w:tblPrEx>
+          <w:tblLayout w:type="fixed"/>
+        </w:tblPrEx>
+        <w:tc>
+          <w:tcPr>
+            <w:tcW w:w="4261" w:type="dxa"/>
+          </w:tcPr>
+          <w:p>
+            <w:pPr>
+              <w:numPr>
+                <w:ilvl w:val="0"/>
+                <w:numId w:val="0"/>
+              </w:numPr>
+              <w:jc w:val="center"/>
+              <w:rPr>
+                <w:rFonts w:hint="default"/>
+                <w:vertAlign w:val="baseline"/>
+                <w:lang w:val="en-US" w:eastAsia="zh-CN"/>
+              </w:rPr>
+            </w:pPr>
+            <w:r>
+              <w:rPr>
+                <w:rFonts w:hint="eastAsia"/>
+                <w:vertAlign w:val="baseline"/>
+                <w:lang w:val="en-US" w:eastAsia="zh-CN"/>
+              </w:rPr>
+              <w:t>backup</w:t>
+            </w:r>
+          </w:p>
+        </w:tc>
+        <w:tc>
+          <w:tcPr>
+            <w:tcW w:w="4261" w:type="dxa"/>
+          </w:tcPr>
+          <w:p>
+            <w:pPr>
+              <w:numPr>
+                <w:ilvl w:val="0"/>
+                <w:numId w:val="0"/>
+              </w:numPr>
+              <w:jc w:val="center"/>
+              <w:rPr>
+                <w:rFonts w:hint="default"/>
+                <w:vertAlign w:val="baseline"/>
+                <w:lang w:val="en-US" w:eastAsia="zh-CN"/>
+              </w:rPr>
+            </w:pPr>
+            <w:r>
+              <w:rPr>
+                <w:rFonts w:hint="eastAsia"/>
+                <w:vertAlign w:val="baseline"/>
+                <w:lang w:val="en-US" w:eastAsia="zh-CN"/>
+              </w:rPr>
+              <w:t>备份服务器</w:t>
+            </w:r>
+          </w:p>
+        </w:tc>
+      </w:tr>
+      <w:tr>
+        <w:tblPrEx>
+          <w:tblLayout w:type="fixed"/>
+        </w:tblPrEx>
+        <w:tc>
+          <w:tcPr>
+            <w:tcW w:w="4261" w:type="dxa"/>
+          </w:tcPr>
+          <w:p>
+            <w:pPr>
+              <w:numPr>
+                <w:ilvl w:val="0"/>
+                <w:numId w:val="0"/>
+              </w:numPr>
+              <w:jc w:val="center"/>
+              <w:rPr>
+                <w:rFonts w:hint="default"/>
+                <w:vertAlign w:val="baseline"/>
+                <w:lang w:val="en-US" w:eastAsia="zh-CN"/>
+              </w:rPr>
+            </w:pPr>
+            <w:r>
+              <w:rPr>
+                <w:rFonts w:hint="eastAsia"/>
+                <w:vertAlign w:val="baseline"/>
+                <w:lang w:val="en-US" w:eastAsia="zh-CN"/>
+              </w:rPr>
+              <w:t>max_fails</w:t>
+            </w:r>
+          </w:p>
+        </w:tc>
+        <w:tc>
+          <w:tcPr>
+            <w:tcW w:w="4261" w:type="dxa"/>
+          </w:tcPr>
+          <w:p>
+            <w:pPr>
+              <w:numPr>
+                <w:ilvl w:val="0"/>
+                <w:numId w:val="0"/>
+              </w:numPr>
+              <w:jc w:val="center"/>
+              <w:rPr>
+                <w:rFonts w:hint="default"/>
+                <w:vertAlign w:val="baseline"/>
+                <w:lang w:val="en-US" w:eastAsia="zh-CN"/>
+              </w:rPr>
+            </w:pPr>
+            <w:r>
+              <w:rPr>
+                <w:rFonts w:hint="eastAsia"/>
+                <w:vertAlign w:val="baseline"/>
+                <w:lang w:val="en-US" w:eastAsia="zh-CN"/>
+              </w:rPr>
+              <w:t>允许请求失败的次数</w:t>
+            </w:r>
+          </w:p>
+        </w:tc>
+      </w:tr>
+      <w:tr>
+        <w:tblPrEx>
+          <w:tblLayout w:type="fixed"/>
+        </w:tblPrEx>
+        <w:tc>
+          <w:tcPr>
+            <w:tcW w:w="4261" w:type="dxa"/>
+          </w:tcPr>
+          <w:p>
+            <w:pPr>
+              <w:numPr>
+                <w:ilvl w:val="0"/>
+                <w:numId w:val="0"/>
+              </w:numPr>
+              <w:jc w:val="center"/>
+              <w:rPr>
+                <w:rFonts w:hint="default"/>
+                <w:vertAlign w:val="baseline"/>
+                <w:lang w:val="en-US" w:eastAsia="zh-CN"/>
+              </w:rPr>
+            </w:pPr>
+            <w:r>
+              <w:rPr>
+                <w:rFonts w:hint="eastAsia"/>
+                <w:vertAlign w:val="baseline"/>
+                <w:lang w:val="en-US" w:eastAsia="zh-CN"/>
+              </w:rPr>
+              <w:t>fail_timeout</w:t>
+            </w:r>
+          </w:p>
+        </w:tc>
+        <w:tc>
+          <w:tcPr>
+            <w:tcW w:w="4261" w:type="dxa"/>
+          </w:tcPr>
+          <w:p>
+            <w:pPr>
+              <w:numPr>
+                <w:ilvl w:val="0"/>
+                <w:numId w:val="0"/>
+              </w:numPr>
+              <w:jc w:val="center"/>
+              <w:rPr>
+                <w:rFonts w:hint="default"/>
+                <w:vertAlign w:val="baseline"/>
+                <w:lang w:val="en-US" w:eastAsia="zh-CN"/>
+              </w:rPr>
+            </w:pPr>
+            <w:r>
+              <w:rPr>
+                <w:rFonts w:hint="eastAsia"/>
+                <w:vertAlign w:val="baseline"/>
+                <w:lang w:val="en-US" w:eastAsia="zh-CN"/>
+              </w:rPr>
+              <w:t>经过max_fails失败后，服务暂停的时间</w:t>
             </w:r>
           </w:p>
         </w:tc>
@@ -7081,12 +7335,7 @@
             <w:insideH w:val="single" w:color="auto" w:sz="4" w:space="0"/>
             <w:insideV w:val="single" w:color="auto" w:sz="4" w:space="0"/>
           </w:tblBorders>
-          <w:tblCellMar>
-            <w:top w:w="0" w:type="dxa"/>
-            <w:left w:w="108" w:type="dxa"/>
-            <w:bottom w:w="0" w:type="dxa"/>
-            <w:right w:w="108" w:type="dxa"/>
-          </w:tblCellMar>
+          <w:tblLayout w:type="fixed"/>
         </w:tblPrEx>
         <w:tc>
           <w:tcPr>
@@ -7111,7 +7360,7 @@
                 <w:vertAlign w:val="baseline"/>
                 <w:lang w:val="en-US" w:eastAsia="zh-CN"/>
               </w:rPr>
-              <w:t>STALE</w:t>
+              <w:t>max_conns</w:t>
             </w:r>
           </w:p>
         </w:tc>
@@ -7138,7 +7387,7 @@
                 <w:vertAlign w:val="baseline"/>
                 <w:lang w:val="en-US" w:eastAsia="zh-CN"/>
               </w:rPr>
-              <w:t>后端得到的应答</w:t>
+              <w:t>最大链接数</w:t>
             </w:r>
           </w:p>
         </w:tc>
@@ -7156,162 +7405,10 @@
         </w:rPr>
       </w:pPr>
     </w:p>
-    <w:p>
-      <w:pPr>
-        <w:numPr>
-          <w:ilvl w:val="0"/>
-          <w:numId w:val="0"/>
-        </w:numPr>
-        <w:rPr>
-          <w:rFonts w:hint="eastAsia"/>
-          <w:lang w:val="en-US" w:eastAsia="zh-CN"/>
-        </w:rPr>
-      </w:pPr>
-      <w:r>
-        <w:rPr>
-          <w:rFonts w:hint="eastAsia"/>
-          <w:lang w:val="en-US" w:eastAsia="zh-CN"/>
-        </w:rPr>
-        <w:t>负载均衡服务器</w:t>
-      </w:r>
-    </w:p>
-    <w:p>
-      <w:pPr>
-        <w:numPr>
-          <w:ilvl w:val="0"/>
-          <w:numId w:val="0"/>
-        </w:numPr>
-        <w:ind w:firstLine="420" w:firstLineChars="0"/>
-        <w:rPr>
-          <w:rFonts w:hint="eastAsia"/>
-          <w:lang w:val="en-US" w:eastAsia="zh-CN"/>
-        </w:rPr>
-      </w:pPr>
-      <w:r>
-        <w:rPr>
-          <w:rFonts w:hint="eastAsia"/>
-          <w:lang w:val="en-US" w:eastAsia="zh-CN"/>
-        </w:rPr>
-        <w:t>upstream 配置结构</w:t>
-      </w:r>
-    </w:p>
-    <w:p>
-      <w:pPr>
-        <w:numPr>
-          <w:ilvl w:val="0"/>
-          <w:numId w:val="0"/>
-        </w:numPr>
-        <w:ind w:firstLine="420" w:firstLineChars="0"/>
-        <w:rPr>
-          <w:rFonts w:hint="eastAsia"/>
-          <w:lang w:val="en-US" w:eastAsia="zh-CN"/>
-        </w:rPr>
-      </w:pPr>
-      <w:r>
-        <w:rPr>
-          <w:rFonts w:hint="eastAsia"/>
-          <w:lang w:val="en-US" w:eastAsia="zh-CN"/>
-        </w:rPr>
-        <w:t>upstream name {</w:t>
-      </w:r>
-    </w:p>
-    <w:p>
-      <w:pPr>
-        <w:numPr>
-          <w:ilvl w:val="0"/>
-          <w:numId w:val="0"/>
-        </w:numPr>
-        <w:ind w:left="420" w:leftChars="0" w:firstLine="420" w:firstLineChars="0"/>
-        <w:rPr>
-          <w:rFonts w:hint="eastAsia"/>
-          <w:lang w:val="en-US" w:eastAsia="zh-CN"/>
-        </w:rPr>
-      </w:pPr>
-      <w:r>
-        <w:rPr>
-          <w:rFonts w:hint="eastAsia"/>
-          <w:lang w:val="en-US" w:eastAsia="zh-CN"/>
-        </w:rPr>
-        <w:t>server backend1.example.com;</w:t>
-      </w:r>
-    </w:p>
-    <w:p>
-      <w:pPr>
-        <w:numPr>
-          <w:ilvl w:val="0"/>
-          <w:numId w:val="0"/>
-        </w:numPr>
-        <w:ind w:left="420" w:leftChars="0" w:firstLine="420" w:firstLineChars="0"/>
-        <w:rPr>
-          <w:rFonts w:hint="eastAsia"/>
-          <w:lang w:val="en-US" w:eastAsia="zh-CN"/>
-        </w:rPr>
-      </w:pPr>
-      <w:r>
-        <w:rPr>
-          <w:rFonts w:hint="eastAsia"/>
-          <w:lang w:val="en-US" w:eastAsia="zh-CN"/>
-        </w:rPr>
-        <w:t>server backend2.example.com weight=5;</w:t>
-      </w:r>
-    </w:p>
-    <w:p>
-      <w:pPr>
-        <w:numPr>
-          <w:ilvl w:val="0"/>
-          <w:numId w:val="0"/>
-        </w:numPr>
-        <w:ind w:left="420" w:leftChars="0" w:firstLine="420" w:firstLineChars="0"/>
-        <w:rPr>
-          <w:rFonts w:hint="default"/>
-          <w:lang w:val="en-US" w:eastAsia="zh-CN"/>
-        </w:rPr>
-      </w:pPr>
-      <w:r>
-        <w:rPr>
-          <w:rFonts w:hint="eastAsia"/>
-          <w:lang w:val="en-US" w:eastAsia="zh-CN"/>
-        </w:rPr>
-        <w:t>server backup1.example.com backup;</w:t>
-      </w:r>
-    </w:p>
-    <w:p>
-      <w:pPr>
-        <w:numPr>
-          <w:ilvl w:val="0"/>
-          <w:numId w:val="0"/>
-        </w:numPr>
-        <w:ind w:firstLine="420" w:firstLineChars="0"/>
-        <w:rPr>
-          <w:rFonts w:hint="eastAsia"/>
-          <w:lang w:val="en-US" w:eastAsia="zh-CN"/>
-        </w:rPr>
-      </w:pPr>
-      <w:r>
-        <w:rPr>
-          <w:rFonts w:hint="eastAsia"/>
-          <w:lang w:val="en-US" w:eastAsia="zh-CN"/>
-        </w:rPr>
-        <w:t>}</w:t>
-      </w:r>
-    </w:p>
-    <w:p>
-      <w:pPr>
-        <w:numPr>
-          <w:ilvl w:val="0"/>
-          <w:numId w:val="0"/>
-        </w:numPr>
-        <w:ind w:firstLine="420" w:firstLineChars="0"/>
-        <w:rPr>
-          <w:rFonts w:hint="eastAsia"/>
-          <w:lang w:val="en-US" w:eastAsia="zh-CN"/>
-        </w:rPr>
-      </w:pPr>
-    </w:p>
     <w:tbl>
       <w:tblPr>
-        <w:tblStyle w:val="4"/>
-        <w:tblW w:w="0" w:type="auto"/>
+        <w:tblStyle w:val="6"/>
+        <w:tblW w:w="8520" w:type="dxa"/>
         <w:tblInd w:w="0" w:type="dxa"/>
         <w:tblBorders>
           <w:top w:val="single" w:color="auto" w:sz="4" w:space="0"/>
@@ -7321,7 +7418,694 @@
           <w:insideH w:val="single" w:color="auto" w:sz="4" w:space="0"/>
           <w:insideV w:val="single" w:color="auto" w:sz="4" w:space="0"/>
         </w:tblBorders>
-        <w:tblLayout w:type="autofit"/>
+        <w:tblLayout w:type="fixed"/>
+        <w:tblCellMar>
+          <w:top w:w="0" w:type="dxa"/>
+          <w:left w:w="108" w:type="dxa"/>
+          <w:bottom w:w="0" w:type="dxa"/>
+          <w:right w:w="108" w:type="dxa"/>
+        </w:tblCellMar>
+      </w:tblPr>
+      <w:tblGrid>
+        <w:gridCol w:w="2840"/>
+        <w:gridCol w:w="2840"/>
+        <w:gridCol w:w="2840"/>
+      </w:tblGrid>
+      <w:tr>
+        <w:tblPrEx>
+          <w:tblLayout w:type="fixed"/>
+        </w:tblPrEx>
+        <w:tc>
+          <w:tcPr>
+            <w:tcW w:w="2840" w:type="dxa"/>
+          </w:tcPr>
+          <w:p>
+            <w:pPr>
+              <w:numPr>
+                <w:ilvl w:val="0"/>
+                <w:numId w:val="0"/>
+              </w:numPr>
+              <w:jc w:val="center"/>
+              <w:rPr>
+                <w:rFonts w:hint="default"/>
+                <w:vertAlign w:val="baseline"/>
+                <w:lang w:val="en-US" w:eastAsia="zh-CN"/>
+              </w:rPr>
+            </w:pPr>
+            <w:r>
+              <w:rPr>
+                <w:rFonts w:hint="eastAsia"/>
+                <w:vertAlign w:val="baseline"/>
+                <w:lang w:val="en-US" w:eastAsia="zh-CN"/>
+              </w:rPr>
+              <w:t>调度算法</w:t>
+            </w:r>
+          </w:p>
+        </w:tc>
+        <w:tc>
+          <w:tcPr>
+            <w:tcW w:w="2840" w:type="dxa"/>
+          </w:tcPr>
+          <w:p>
+            <w:pPr>
+              <w:numPr>
+                <w:ilvl w:val="0"/>
+                <w:numId w:val="0"/>
+              </w:numPr>
+              <w:jc w:val="center"/>
+              <w:rPr>
+                <w:rFonts w:hint="default"/>
+                <w:vertAlign w:val="baseline"/>
+                <w:lang w:val="en-US" w:eastAsia="zh-CN"/>
+              </w:rPr>
+            </w:pPr>
+            <w:r>
+              <w:rPr>
+                <w:rFonts w:hint="eastAsia"/>
+                <w:vertAlign w:val="baseline"/>
+                <w:lang w:val="en-US" w:eastAsia="zh-CN"/>
+              </w:rPr>
+              <w:t>释义</w:t>
+            </w:r>
+          </w:p>
+        </w:tc>
+        <w:tc>
+          <w:tcPr>
+            <w:tcW w:w="2840" w:type="dxa"/>
+          </w:tcPr>
+          <w:p>
+            <w:pPr>
+              <w:numPr>
+                <w:ilvl w:val="0"/>
+                <w:numId w:val="0"/>
+              </w:numPr>
+              <w:jc w:val="center"/>
+              <w:rPr>
+                <w:rFonts w:hint="default"/>
+                <w:vertAlign w:val="baseline"/>
+                <w:lang w:val="en-US" w:eastAsia="zh-CN"/>
+              </w:rPr>
+            </w:pPr>
+            <w:r>
+              <w:rPr>
+                <w:rFonts w:hint="eastAsia"/>
+                <w:vertAlign w:val="baseline"/>
+                <w:lang w:val="en-US" w:eastAsia="zh-CN"/>
+              </w:rPr>
+              <w:t>备注</w:t>
+            </w:r>
+          </w:p>
+        </w:tc>
+      </w:tr>
+      <w:tr>
+        <w:tblPrEx>
+          <w:tblLayout w:type="fixed"/>
+        </w:tblPrEx>
+        <w:tc>
+          <w:tcPr>
+            <w:tcW w:w="2840" w:type="dxa"/>
+          </w:tcPr>
+          <w:p>
+            <w:pPr>
+              <w:numPr>
+                <w:ilvl w:val="0"/>
+                <w:numId w:val="0"/>
+              </w:numPr>
+              <w:jc w:val="center"/>
+              <w:rPr>
+                <w:rFonts w:hint="default"/>
+                <w:vertAlign w:val="baseline"/>
+                <w:lang w:val="en-US" w:eastAsia="zh-CN"/>
+              </w:rPr>
+            </w:pPr>
+            <w:r>
+              <w:rPr>
+                <w:rFonts w:hint="eastAsia"/>
+                <w:vertAlign w:val="baseline"/>
+                <w:lang w:val="en-US" w:eastAsia="zh-CN"/>
+              </w:rPr>
+              <w:t>轮询</w:t>
+            </w:r>
+          </w:p>
+        </w:tc>
+        <w:tc>
+          <w:tcPr>
+            <w:tcW w:w="2840" w:type="dxa"/>
+          </w:tcPr>
+          <w:p>
+            <w:pPr>
+              <w:numPr>
+                <w:ilvl w:val="0"/>
+                <w:numId w:val="0"/>
+              </w:numPr>
+              <w:jc w:val="center"/>
+              <w:rPr>
+                <w:rFonts w:hint="default"/>
+                <w:vertAlign w:val="baseline"/>
+                <w:lang w:val="en-US" w:eastAsia="zh-CN"/>
+              </w:rPr>
+            </w:pPr>
+            <w:r>
+              <w:rPr>
+                <w:rFonts w:hint="eastAsia"/>
+                <w:vertAlign w:val="baseline"/>
+                <w:lang w:val="en-US" w:eastAsia="zh-CN"/>
+              </w:rPr>
+              <w:t>逐一分配到后端服务器</w:t>
+            </w:r>
+          </w:p>
+        </w:tc>
+        <w:tc>
+          <w:tcPr>
+            <w:tcW w:w="2840" w:type="dxa"/>
+          </w:tcPr>
+          <w:p>
+            <w:pPr>
+              <w:numPr>
+                <w:ilvl w:val="0"/>
+                <w:numId w:val="0"/>
+              </w:numPr>
+              <w:jc w:val="center"/>
+              <w:rPr>
+                <w:rFonts w:hint="eastAsia"/>
+                <w:vertAlign w:val="baseline"/>
+                <w:lang w:val="en-US" w:eastAsia="zh-CN"/>
+              </w:rPr>
+            </w:pPr>
+          </w:p>
+        </w:tc>
+      </w:tr>
+      <w:tr>
+        <w:tblPrEx>
+          <w:tblLayout w:type="fixed"/>
+        </w:tblPrEx>
+        <w:tc>
+          <w:tcPr>
+            <w:tcW w:w="2840" w:type="dxa"/>
+          </w:tcPr>
+          <w:p>
+            <w:pPr>
+              <w:numPr>
+                <w:ilvl w:val="0"/>
+                <w:numId w:val="0"/>
+              </w:numPr>
+              <w:jc w:val="center"/>
+              <w:rPr>
+                <w:rFonts w:hint="default"/>
+                <w:vertAlign w:val="baseline"/>
+                <w:lang w:val="en-US" w:eastAsia="zh-CN"/>
+              </w:rPr>
+            </w:pPr>
+            <w:r>
+              <w:rPr>
+                <w:rFonts w:hint="eastAsia"/>
+                <w:vertAlign w:val="baseline"/>
+                <w:lang w:val="en-US" w:eastAsia="zh-CN"/>
+              </w:rPr>
+              <w:t>加权轮询</w:t>
+            </w:r>
+          </w:p>
+        </w:tc>
+        <w:tc>
+          <w:tcPr>
+            <w:tcW w:w="2840" w:type="dxa"/>
+          </w:tcPr>
+          <w:p>
+            <w:pPr>
+              <w:numPr>
+                <w:ilvl w:val="0"/>
+                <w:numId w:val="0"/>
+              </w:numPr>
+              <w:jc w:val="center"/>
+              <w:rPr>
+                <w:rFonts w:hint="default"/>
+                <w:vertAlign w:val="baseline"/>
+                <w:lang w:val="en-US" w:eastAsia="zh-CN"/>
+              </w:rPr>
+            </w:pPr>
+            <w:r>
+              <w:rPr>
+                <w:rFonts w:hint="eastAsia"/>
+                <w:vertAlign w:val="baseline"/>
+                <w:lang w:val="en-US" w:eastAsia="zh-CN"/>
+              </w:rPr>
+              <w:t>weight越大，权重越高</w:t>
+            </w:r>
+          </w:p>
+        </w:tc>
+        <w:tc>
+          <w:tcPr>
+            <w:tcW w:w="2840" w:type="dxa"/>
+          </w:tcPr>
+          <w:p>
+            <w:pPr>
+              <w:numPr>
+                <w:ilvl w:val="0"/>
+                <w:numId w:val="0"/>
+              </w:numPr>
+              <w:jc w:val="center"/>
+              <w:rPr>
+                <w:rFonts w:hint="eastAsia"/>
+                <w:vertAlign w:val="baseline"/>
+                <w:lang w:val="en-US" w:eastAsia="zh-CN"/>
+              </w:rPr>
+            </w:pPr>
+          </w:p>
+        </w:tc>
+      </w:tr>
+      <w:tr>
+        <w:tblPrEx>
+          <w:tblLayout w:type="fixed"/>
+        </w:tblPrEx>
+        <w:tc>
+          <w:tcPr>
+            <w:tcW w:w="2840" w:type="dxa"/>
+          </w:tcPr>
+          <w:p>
+            <w:pPr>
+              <w:numPr>
+                <w:ilvl w:val="0"/>
+                <w:numId w:val="0"/>
+              </w:numPr>
+              <w:jc w:val="center"/>
+              <w:rPr>
+                <w:rFonts w:hint="default"/>
+                <w:vertAlign w:val="baseline"/>
+                <w:lang w:val="en-US" w:eastAsia="zh-CN"/>
+              </w:rPr>
+            </w:pPr>
+            <w:r>
+              <w:rPr>
+                <w:rFonts w:hint="eastAsia"/>
+                <w:vertAlign w:val="baseline"/>
+                <w:lang w:val="en-US" w:eastAsia="zh-CN"/>
+              </w:rPr>
+              <w:t>ip_hash</w:t>
+            </w:r>
+          </w:p>
+        </w:tc>
+        <w:tc>
+          <w:tcPr>
+            <w:tcW w:w="2840" w:type="dxa"/>
+          </w:tcPr>
+          <w:p>
+            <w:pPr>
+              <w:numPr>
+                <w:ilvl w:val="0"/>
+                <w:numId w:val="0"/>
+              </w:numPr>
+              <w:jc w:val="center"/>
+              <w:rPr>
+                <w:rFonts w:hint="default"/>
+                <w:vertAlign w:val="baseline"/>
+                <w:lang w:val="en-US" w:eastAsia="zh-CN"/>
+              </w:rPr>
+            </w:pPr>
+            <w:r>
+              <w:rPr>
+                <w:rFonts w:hint="eastAsia"/>
+                <w:vertAlign w:val="baseline"/>
+                <w:lang w:val="en-US" w:eastAsia="zh-CN"/>
+              </w:rPr>
+              <w:t>根据请求的ip转发的固定服务器</w:t>
+            </w:r>
+          </w:p>
+        </w:tc>
+        <w:tc>
+          <w:tcPr>
+            <w:tcW w:w="2840" w:type="dxa"/>
+          </w:tcPr>
+          <w:p>
+            <w:pPr>
+              <w:numPr>
+                <w:ilvl w:val="0"/>
+                <w:numId w:val="0"/>
+              </w:numPr>
+              <w:jc w:val="center"/>
+              <w:rPr>
+                <w:rFonts w:hint="eastAsia"/>
+                <w:vertAlign w:val="baseline"/>
+                <w:lang w:val="en-US" w:eastAsia="zh-CN"/>
+              </w:rPr>
+            </w:pPr>
+          </w:p>
+        </w:tc>
+      </w:tr>
+      <w:tr>
+        <w:tblPrEx>
+          <w:tblLayout w:type="fixed"/>
+        </w:tblPrEx>
+        <w:tc>
+          <w:tcPr>
+            <w:tcW w:w="2840" w:type="dxa"/>
+          </w:tcPr>
+          <w:p>
+            <w:pPr>
+              <w:numPr>
+                <w:ilvl w:val="0"/>
+                <w:numId w:val="0"/>
+              </w:numPr>
+              <w:jc w:val="center"/>
+              <w:rPr>
+                <w:rFonts w:hint="default"/>
+                <w:vertAlign w:val="baseline"/>
+                <w:lang w:val="en-US" w:eastAsia="zh-CN"/>
+              </w:rPr>
+            </w:pPr>
+            <w:r>
+              <w:rPr>
+                <w:rFonts w:hint="eastAsia"/>
+                <w:vertAlign w:val="baseline"/>
+                <w:lang w:val="en-US" w:eastAsia="zh-CN"/>
+              </w:rPr>
+              <w:t>url_hash</w:t>
+            </w:r>
+          </w:p>
+        </w:tc>
+        <w:tc>
+          <w:tcPr>
+            <w:tcW w:w="2840" w:type="dxa"/>
+          </w:tcPr>
+          <w:p>
+            <w:pPr>
+              <w:numPr>
+                <w:ilvl w:val="0"/>
+                <w:numId w:val="0"/>
+              </w:numPr>
+              <w:jc w:val="center"/>
+              <w:rPr>
+                <w:rFonts w:hint="default"/>
+                <w:vertAlign w:val="baseline"/>
+                <w:lang w:val="en-US" w:eastAsia="zh-CN"/>
+              </w:rPr>
+            </w:pPr>
+            <w:r>
+              <w:rPr>
+                <w:rFonts w:hint="eastAsia"/>
+                <w:vertAlign w:val="baseline"/>
+                <w:lang w:val="en-US" w:eastAsia="zh-CN"/>
+              </w:rPr>
+              <w:t>根据url的hash分配到不同服务器</w:t>
+            </w:r>
+          </w:p>
+        </w:tc>
+        <w:tc>
+          <w:tcPr>
+            <w:tcW w:w="2840" w:type="dxa"/>
+          </w:tcPr>
+          <w:p>
+            <w:pPr>
+              <w:numPr>
+                <w:ilvl w:val="0"/>
+                <w:numId w:val="0"/>
+              </w:numPr>
+              <w:jc w:val="center"/>
+              <w:rPr>
+                <w:rFonts w:hint="eastAsia"/>
+                <w:vertAlign w:val="baseline"/>
+                <w:lang w:val="en-US" w:eastAsia="zh-CN"/>
+              </w:rPr>
+            </w:pPr>
+          </w:p>
+        </w:tc>
+      </w:tr>
+      <w:tr>
+        <w:tblPrEx>
+          <w:tblBorders>
+            <w:top w:val="single" w:color="auto" w:sz="4" w:space="0"/>
+            <w:left w:val="single" w:color="auto" w:sz="4" w:space="0"/>
+            <w:bottom w:val="single" w:color="auto" w:sz="4" w:space="0"/>
+            <w:right w:val="single" w:color="auto" w:sz="4" w:space="0"/>
+            <w:insideH w:val="single" w:color="auto" w:sz="4" w:space="0"/>
+            <w:insideV w:val="single" w:color="auto" w:sz="4" w:space="0"/>
+          </w:tblBorders>
+          <w:tblLayout w:type="fixed"/>
+        </w:tblPrEx>
+        <w:tc>
+          <w:tcPr>
+            <w:tcW w:w="2840" w:type="dxa"/>
+          </w:tcPr>
+          <w:p>
+            <w:pPr>
+              <w:numPr>
+                <w:ilvl w:val="0"/>
+                <w:numId w:val="0"/>
+              </w:numPr>
+              <w:jc w:val="center"/>
+              <w:rPr>
+                <w:rFonts w:hint="default"/>
+                <w:vertAlign w:val="baseline"/>
+                <w:lang w:val="en-US" w:eastAsia="zh-CN"/>
+              </w:rPr>
+            </w:pPr>
+            <w:r>
+              <w:rPr>
+                <w:rFonts w:hint="eastAsia"/>
+                <w:vertAlign w:val="baseline"/>
+                <w:lang w:val="en-US" w:eastAsia="zh-CN"/>
+              </w:rPr>
+              <w:t>least_conn</w:t>
+            </w:r>
+          </w:p>
+        </w:tc>
+        <w:tc>
+          <w:tcPr>
+            <w:tcW w:w="2840" w:type="dxa"/>
+          </w:tcPr>
+          <w:p>
+            <w:pPr>
+              <w:numPr>
+                <w:ilvl w:val="0"/>
+                <w:numId w:val="0"/>
+              </w:numPr>
+              <w:jc w:val="center"/>
+              <w:rPr>
+                <w:rFonts w:hint="default"/>
+                <w:vertAlign w:val="baseline"/>
+                <w:lang w:val="en-US" w:eastAsia="zh-CN"/>
+              </w:rPr>
+            </w:pPr>
+            <w:r>
+              <w:rPr>
+                <w:rFonts w:hint="eastAsia"/>
+                <w:vertAlign w:val="baseline"/>
+                <w:lang w:val="en-US" w:eastAsia="zh-CN"/>
+              </w:rPr>
+              <w:t>转发到负载最少的服务器</w:t>
+            </w:r>
+          </w:p>
+        </w:tc>
+        <w:tc>
+          <w:tcPr>
+            <w:tcW w:w="2840" w:type="dxa"/>
+          </w:tcPr>
+          <w:p>
+            <w:pPr>
+              <w:numPr>
+                <w:ilvl w:val="0"/>
+                <w:numId w:val="0"/>
+              </w:numPr>
+              <w:jc w:val="center"/>
+              <w:rPr>
+                <w:rFonts w:hint="eastAsia"/>
+                <w:vertAlign w:val="baseline"/>
+                <w:lang w:val="en-US" w:eastAsia="zh-CN"/>
+              </w:rPr>
+            </w:pPr>
+          </w:p>
+        </w:tc>
+      </w:tr>
+      <w:tr>
+        <w:tblPrEx>
+          <w:tblBorders>
+            <w:top w:val="single" w:color="auto" w:sz="4" w:space="0"/>
+            <w:left w:val="single" w:color="auto" w:sz="4" w:space="0"/>
+            <w:bottom w:val="single" w:color="auto" w:sz="4" w:space="0"/>
+            <w:right w:val="single" w:color="auto" w:sz="4" w:space="0"/>
+            <w:insideH w:val="single" w:color="auto" w:sz="4" w:space="0"/>
+            <w:insideV w:val="single" w:color="auto" w:sz="4" w:space="0"/>
+          </w:tblBorders>
+          <w:tblLayout w:type="fixed"/>
+        </w:tblPrEx>
+        <w:tc>
+          <w:tcPr>
+            <w:tcW w:w="2840" w:type="dxa"/>
+          </w:tcPr>
+          <w:p>
+            <w:pPr>
+              <w:numPr>
+                <w:ilvl w:val="0"/>
+                <w:numId w:val="0"/>
+              </w:numPr>
+              <w:jc w:val="center"/>
+              <w:rPr>
+                <w:rFonts w:hint="default"/>
+                <w:vertAlign w:val="baseline"/>
+                <w:lang w:val="en-US" w:eastAsia="zh-CN"/>
+              </w:rPr>
+            </w:pPr>
+            <w:r>
+              <w:rPr>
+                <w:rFonts w:hint="eastAsia"/>
+                <w:vertAlign w:val="baseline"/>
+                <w:lang w:val="en-US" w:eastAsia="zh-CN"/>
+              </w:rPr>
+              <w:t>hash关键数值</w:t>
+            </w:r>
+          </w:p>
+        </w:tc>
+        <w:tc>
+          <w:tcPr>
+            <w:tcW w:w="2840" w:type="dxa"/>
+          </w:tcPr>
+          <w:p>
+            <w:pPr>
+              <w:numPr>
+                <w:ilvl w:val="0"/>
+                <w:numId w:val="0"/>
+              </w:numPr>
+              <w:jc w:val="center"/>
+              <w:rPr>
+                <w:rFonts w:hint="default"/>
+                <w:vertAlign w:val="baseline"/>
+                <w:lang w:val="en-US" w:eastAsia="zh-CN"/>
+              </w:rPr>
+            </w:pPr>
+            <w:r>
+              <w:rPr>
+                <w:rFonts w:hint="eastAsia"/>
+                <w:vertAlign w:val="baseline"/>
+                <w:lang w:val="en-US" w:eastAsia="zh-CN"/>
+              </w:rPr>
+              <w:t>hash自定义的key</w:t>
+            </w:r>
+          </w:p>
+        </w:tc>
+        <w:tc>
+          <w:tcPr>
+            <w:tcW w:w="2840" w:type="dxa"/>
+          </w:tcPr>
+          <w:p>
+            <w:pPr>
+              <w:numPr>
+                <w:ilvl w:val="0"/>
+                <w:numId w:val="0"/>
+              </w:numPr>
+              <w:jc w:val="center"/>
+              <w:rPr>
+                <w:rFonts w:hint="eastAsia"/>
+                <w:vertAlign w:val="baseline"/>
+                <w:lang w:val="en-US" w:eastAsia="zh-CN"/>
+              </w:rPr>
+            </w:pPr>
+          </w:p>
+        </w:tc>
+      </w:tr>
+    </w:tbl>
+    <w:p>
+      <w:pPr>
+        <w:numPr>
+          <w:ilvl w:val="0"/>
+          <w:numId w:val="0"/>
+        </w:numPr>
+        <w:rPr>
+          <w:rFonts w:hint="default"/>
+          <w:lang w:val="en-US" w:eastAsia="zh-CN"/>
+        </w:rPr>
+      </w:pPr>
+    </w:p>
+    <w:p>
+      <w:pPr>
+        <w:numPr>
+          <w:ilvl w:val="0"/>
+          <w:numId w:val="0"/>
+        </w:numPr>
+        <w:rPr>
+          <w:rFonts w:hint="default"/>
+          <w:lang w:eastAsia="zh-CN"/>
+        </w:rPr>
+      </w:pPr>
+      <w:r>
+        <w:rPr>
+          <w:rFonts w:hint="default"/>
+          <w:lang w:eastAsia="zh-CN"/>
+        </w:rPr>
+        <w:t>rewrite规则</w:t>
+      </w:r>
+    </w:p>
+    <w:p>
+      <w:pPr>
+        <w:numPr>
+          <w:ilvl w:val="0"/>
+          <w:numId w:val="0"/>
+        </w:numPr>
+        <w:ind w:firstLine="420" w:firstLineChars="0"/>
+        <w:rPr>
+          <w:rFonts w:hint="default"/>
+          <w:lang w:eastAsia="zh-CN"/>
+        </w:rPr>
+      </w:pPr>
+      <w:r>
+        <w:rPr>
+          <w:rFonts w:hint="default"/>
+          <w:lang w:eastAsia="zh-CN"/>
+        </w:rPr>
+        <w:t>语法：rewrite regex replacement [flag];</w:t>
+      </w:r>
+    </w:p>
+    <w:p>
+      <w:pPr>
+        <w:numPr>
+          <w:ilvl w:val="0"/>
+          <w:numId w:val="0"/>
+        </w:numPr>
+        <w:ind w:firstLine="420" w:firstLineChars="0"/>
+        <w:rPr>
+          <w:rFonts w:hint="default"/>
+          <w:lang w:eastAsia="zh-CN"/>
+        </w:rPr>
+      </w:pPr>
+      <w:r>
+        <w:rPr>
+          <w:rFonts w:hint="default"/>
+          <w:lang w:eastAsia="zh-CN"/>
+        </w:rPr>
+        <w:t>Context: server, location, if</w:t>
+      </w:r>
+    </w:p>
+    <w:p>
+      <w:pPr>
+        <w:numPr>
+          <w:ilvl w:val="0"/>
+          <w:numId w:val="0"/>
+        </w:numPr>
+        <w:rPr>
+          <w:rFonts w:hint="default"/>
+          <w:lang w:eastAsia="zh-CN"/>
+        </w:rPr>
+      </w:pPr>
+      <w:r>
+        <w:rPr>
+          <w:rFonts w:hint="default"/>
+          <w:lang w:eastAsia="zh-CN"/>
+        </w:rPr>
+        <w:t>flag选项：</w:t>
+      </w:r>
+    </w:p>
+    <w:tbl>
+      <w:tblPr>
+        <w:tblStyle w:val="6"/>
+        <w:tblW w:w="8522" w:type="dxa"/>
+        <w:tblInd w:w="0" w:type="dxa"/>
+        <w:tblBorders>
+          <w:top w:val="single" w:color="auto" w:sz="4" w:space="0"/>
+          <w:left w:val="single" w:color="auto" w:sz="4" w:space="0"/>
+          <w:bottom w:val="single" w:color="auto" w:sz="4" w:space="0"/>
+          <w:right w:val="single" w:color="auto" w:sz="4" w:space="0"/>
+          <w:insideH w:val="single" w:color="auto" w:sz="4" w:space="0"/>
+          <w:insideV w:val="single" w:color="auto" w:sz="4" w:space="0"/>
+        </w:tblBorders>
+        <w:tblLayout w:type="fixed"/>
         <w:tblCellMar>
           <w:left w:w="108" w:type="dxa"/>
           <w:right w:w="108" w:type="dxa"/>
@@ -7341,6 +8125,7 @@
             <w:insideH w:val="single" w:color="auto" w:sz="4" w:space="0"/>
             <w:insideV w:val="single" w:color="auto" w:sz="4" w:space="0"/>
           </w:tblBorders>
+          <w:tblLayout w:type="fixed"/>
         </w:tblPrEx>
         <w:tc>
           <w:tcPr>
@@ -7356,16 +8141,16 @@
               <w:rPr>
                 <w:rFonts w:hint="default"/>
                 <w:vertAlign w:val="baseline"/>
-                <w:lang w:val="en-US" w:eastAsia="zh-CN"/>
-              </w:rPr>
-            </w:pPr>
-            <w:r>
-              <w:rPr>
-                <w:rFonts w:hint="eastAsia"/>
-                <w:vertAlign w:val="baseline"/>
-                <w:lang w:val="en-US" w:eastAsia="zh-CN"/>
-              </w:rPr>
-              <w:t>调度状态</w:t>
+                <w:lang w:eastAsia="zh-CN"/>
+              </w:rPr>
+            </w:pPr>
+            <w:r>
+              <w:rPr>
+                <w:rFonts w:hint="default"/>
+                <w:vertAlign w:val="baseline"/>
+                <w:lang w:eastAsia="zh-CN"/>
+              </w:rPr>
+              <w:t>last</w:t>
             </w:r>
           </w:p>
         </w:tc>
@@ -7383,16 +8168,16 @@
               <w:rPr>
                 <w:rFonts w:hint="default"/>
                 <w:vertAlign w:val="baseline"/>
-                <w:lang w:val="en-US" w:eastAsia="zh-CN"/>
-              </w:rPr>
-            </w:pPr>
-            <w:r>
-              <w:rPr>
-                <w:rFonts w:hint="eastAsia"/>
-                <w:vertAlign w:val="baseline"/>
-                <w:lang w:val="en-US" w:eastAsia="zh-CN"/>
-              </w:rPr>
-              <w:t>释义</w:t>
+                <w:lang w:eastAsia="zh-CN"/>
+              </w:rPr>
+            </w:pPr>
+            <w:r>
+              <w:rPr>
+                <w:rFonts w:hint="default"/>
+                <w:vertAlign w:val="baseline"/>
+                <w:lang w:eastAsia="zh-CN"/>
+              </w:rPr>
+              <w:t>停止处理后续rewrite指令集，然后对当前重写的新URI在rewrite指令集上重新查找</w:t>
             </w:r>
           </w:p>
         </w:tc>
@@ -7407,10 +8192,7 @@
             <w:insideH w:val="single" w:color="auto" w:sz="4" w:space="0"/>
             <w:insideV w:val="single" w:color="auto" w:sz="4" w:space="0"/>
           </w:tblBorders>
-          <w:tblCellMar>
-            <w:left w:w="108" w:type="dxa"/>
-            <w:right w:w="108" w:type="dxa"/>
-          </w:tblCellMar>
+          <w:tblLayout w:type="fixed"/>
         </w:tblPrEx>
         <w:tc>
           <w:tcPr>
@@ -7426,16 +8208,16 @@
               <w:rPr>
                 <w:rFonts w:hint="default"/>
                 <w:vertAlign w:val="baseline"/>
-                <w:lang w:val="en-US" w:eastAsia="zh-CN"/>
-              </w:rPr>
-            </w:pPr>
-            <w:r>
-              <w:rPr>
-                <w:rFonts w:hint="eastAsia"/>
-                <w:vertAlign w:val="baseline"/>
-                <w:lang w:val="en-US" w:eastAsia="zh-CN"/>
-              </w:rPr>
-              <w:t>down</w:t>
+                <w:lang w:eastAsia="zh-CN"/>
+              </w:rPr>
+            </w:pPr>
+            <w:r>
+              <w:rPr>
+                <w:rFonts w:hint="default"/>
+                <w:vertAlign w:val="baseline"/>
+                <w:lang w:eastAsia="zh-CN"/>
+              </w:rPr>
+              <w:t>break</w:t>
             </w:r>
           </w:p>
         </w:tc>
@@ -7453,16 +8235,16 @@
               <w:rPr>
                 <w:rFonts w:hint="default"/>
                 <w:vertAlign w:val="baseline"/>
-                <w:lang w:val="en-US" w:eastAsia="zh-CN"/>
-              </w:rPr>
-            </w:pPr>
-            <w:r>
-              <w:rPr>
-                <w:rFonts w:hint="eastAsia"/>
-                <w:vertAlign w:val="baseline"/>
-                <w:lang w:val="en-US" w:eastAsia="zh-CN"/>
-              </w:rPr>
-              <w:t>不参与负载均衡</w:t>
+                <w:lang w:eastAsia="zh-CN"/>
+              </w:rPr>
+            </w:pPr>
+            <w:r>
+              <w:rPr>
+                <w:rFonts w:hint="default"/>
+                <w:vertAlign w:val="baseline"/>
+                <w:lang w:eastAsia="zh-CN"/>
+              </w:rPr>
+              <w:t>停止处理后续rewrite指令集，并不在重新查找</w:t>
             </w:r>
           </w:p>
         </w:tc>
@@ -7477,10 +8259,7 @@
             <w:insideH w:val="single" w:color="auto" w:sz="4" w:space="0"/>
             <w:insideV w:val="single" w:color="auto" w:sz="4" w:space="0"/>
           </w:tblBorders>
-          <w:tblCellMar>
-            <w:left w:w="108" w:type="dxa"/>
-            <w:right w:w="108" w:type="dxa"/>
-          </w:tblCellMar>
+          <w:tblLayout w:type="fixed"/>
         </w:tblPrEx>
         <w:tc>
           <w:tcPr>
@@ -7496,16 +8275,16 @@
               <w:rPr>
                 <w:rFonts w:hint="default"/>
                 <w:vertAlign w:val="baseline"/>
-                <w:lang w:val="en-US" w:eastAsia="zh-CN"/>
-              </w:rPr>
-            </w:pPr>
-            <w:r>
-              <w:rPr>
-                <w:rFonts w:hint="eastAsia"/>
-                <w:vertAlign w:val="baseline"/>
-                <w:lang w:val="en-US" w:eastAsia="zh-CN"/>
-              </w:rPr>
-              <w:t>backup</w:t>
+                <w:lang w:eastAsia="zh-CN"/>
+              </w:rPr>
+            </w:pPr>
+            <w:r>
+              <w:rPr>
+                <w:rFonts w:hint="default"/>
+                <w:vertAlign w:val="baseline"/>
+                <w:lang w:eastAsia="zh-CN"/>
+              </w:rPr>
+              <w:t>redirect</w:t>
             </w:r>
           </w:p>
         </w:tc>
@@ -7523,16 +8302,16 @@
               <w:rPr>
                 <w:rFonts w:hint="default"/>
                 <w:vertAlign w:val="baseline"/>
-                <w:lang w:val="en-US" w:eastAsia="zh-CN"/>
-              </w:rPr>
-            </w:pPr>
-            <w:r>
-              <w:rPr>
-                <w:rFonts w:hint="eastAsia"/>
-                <w:vertAlign w:val="baseline"/>
-                <w:lang w:val="en-US" w:eastAsia="zh-CN"/>
-              </w:rPr>
-              <w:t>备份服务器</w:t>
+                <w:lang w:eastAsia="zh-CN"/>
+              </w:rPr>
+            </w:pPr>
+            <w:r>
+              <w:rPr>
+                <w:rFonts w:hint="default"/>
+                <w:vertAlign w:val="baseline"/>
+                <w:lang w:eastAsia="zh-CN"/>
+              </w:rPr>
+              <w:t>返回302临时重定向</w:t>
             </w:r>
           </w:p>
         </w:tc>
@@ -7547,6 +8326,7 @@
             <w:insideH w:val="single" w:color="auto" w:sz="4" w:space="0"/>
             <w:insideV w:val="single" w:color="auto" w:sz="4" w:space="0"/>
           </w:tblBorders>
+          <w:tblLayout w:type="fixed"/>
         </w:tblPrEx>
         <w:tc>
           <w:tcPr>
@@ -7562,16 +8342,16 @@
               <w:rPr>
                 <w:rFonts w:hint="default"/>
                 <w:vertAlign w:val="baseline"/>
-                <w:lang w:val="en-US" w:eastAsia="zh-CN"/>
-              </w:rPr>
-            </w:pPr>
-            <w:r>
-              <w:rPr>
-                <w:rFonts w:hint="eastAsia"/>
-                <w:vertAlign w:val="baseline"/>
-                <w:lang w:val="en-US" w:eastAsia="zh-CN"/>
-              </w:rPr>
-              <w:t>max_fails</w:t>
+                <w:lang w:eastAsia="zh-CN"/>
+              </w:rPr>
+            </w:pPr>
+            <w:r>
+              <w:rPr>
+                <w:rFonts w:hint="default"/>
+                <w:vertAlign w:val="baseline"/>
+                <w:lang w:eastAsia="zh-CN"/>
+              </w:rPr>
+              <w:t>permanent</w:t>
             </w:r>
           </w:p>
         </w:tc>
@@ -7589,152 +8369,16 @@
               <w:rPr>
                 <w:rFonts w:hint="default"/>
                 <w:vertAlign w:val="baseline"/>
-                <w:lang w:val="en-US" w:eastAsia="zh-CN"/>
-              </w:rPr>
-            </w:pPr>
-            <w:r>
-              <w:rPr>
-                <w:rFonts w:hint="eastAsia"/>
-                <w:vertAlign w:val="baseline"/>
-                <w:lang w:val="en-US" w:eastAsia="zh-CN"/>
-              </w:rPr>
-              <w:t>允许请求失败的次数</w:t>
-            </w:r>
-          </w:p>
-        </w:tc>
-      </w:tr>
-      <w:tr>
-        <w:tblPrEx>
-          <w:tblBorders>
-            <w:top w:val="single" w:color="auto" w:sz="4" w:space="0"/>
-            <w:left w:val="single" w:color="auto" w:sz="4" w:space="0"/>
-            <w:bottom w:val="single" w:color="auto" w:sz="4" w:space="0"/>
-            <w:right w:val="single" w:color="auto" w:sz="4" w:space="0"/>
-            <w:insideH w:val="single" w:color="auto" w:sz="4" w:space="0"/>
-            <w:insideV w:val="single" w:color="auto" w:sz="4" w:space="0"/>
-          </w:tblBorders>
-        </w:tblPrEx>
-        <w:tc>
-          <w:tcPr>
-            <w:tcW w:w="4261" w:type="dxa"/>
-          </w:tcPr>
-          <w:p>
-            <w:pPr>
-              <w:numPr>
-                <w:ilvl w:val="0"/>
-                <w:numId w:val="0"/>
-              </w:numPr>
-              <w:jc w:val="center"/>
-              <w:rPr>
-                <w:rFonts w:hint="default"/>
-                <w:vertAlign w:val="baseline"/>
-                <w:lang w:val="en-US" w:eastAsia="zh-CN"/>
-              </w:rPr>
-            </w:pPr>
-            <w:r>
-              <w:rPr>
-                <w:rFonts w:hint="eastAsia"/>
-                <w:vertAlign w:val="baseline"/>
-                <w:lang w:val="en-US" w:eastAsia="zh-CN"/>
-              </w:rPr>
-              <w:t>fail_timeout</w:t>
-            </w:r>
-          </w:p>
-        </w:tc>
-        <w:tc>
-          <w:tcPr>
-            <w:tcW w:w="4261" w:type="dxa"/>
-          </w:tcPr>
-          <w:p>
-            <w:pPr>
-              <w:numPr>
-                <w:ilvl w:val="0"/>
-                <w:numId w:val="0"/>
-              </w:numPr>
-              <w:jc w:val="center"/>
-              <w:rPr>
-                <w:rFonts w:hint="default"/>
-                <w:vertAlign w:val="baseline"/>
-                <w:lang w:val="en-US" w:eastAsia="zh-CN"/>
-              </w:rPr>
-            </w:pPr>
-            <w:r>
-              <w:rPr>
-                <w:rFonts w:hint="eastAsia"/>
-                <w:vertAlign w:val="baseline"/>
-                <w:lang w:val="en-US" w:eastAsia="zh-CN"/>
-              </w:rPr>
-              <w:t>经过max_fails失败后，服务暂停的时间</w:t>
-            </w:r>
-          </w:p>
-        </w:tc>
-      </w:tr>
-      <w:tr>
-        <w:tblPrEx>
-          <w:tblBorders>
-            <w:top w:val="single" w:color="auto" w:sz="4" w:space="0"/>
-            <w:left w:val="single" w:color="auto" w:sz="4" w:space="0"/>
-            <w:bottom w:val="single" w:color="auto" w:sz="4" w:space="0"/>
-            <w:right w:val="single" w:color="auto" w:sz="4" w:space="0"/>
-            <w:insideH w:val="single" w:color="auto" w:sz="4" w:space="0"/>
-            <w:insideV w:val="single" w:color="auto" w:sz="4" w:space="0"/>
-          </w:tblBorders>
-          <w:tblCellMar>
-            <w:left w:w="108" w:type="dxa"/>
-            <w:right w:w="108" w:type="dxa"/>
-          </w:tblCellMar>
-        </w:tblPrEx>
-        <w:tc>
-          <w:tcPr>
-            <w:tcW w:w="4261" w:type="dxa"/>
-          </w:tcPr>
-          <w:p>
-            <w:pPr>
-              <w:numPr>
-                <w:ilvl w:val="0"/>
-                <w:numId w:val="0"/>
-              </w:numPr>
-              <w:jc w:val="center"/>
-              <w:rPr>
-                <w:rFonts w:hint="default"/>
-                <w:vertAlign w:val="baseline"/>
-                <w:lang w:val="en-US" w:eastAsia="zh-CN"/>
-              </w:rPr>
-            </w:pPr>
-            <w:r>
-              <w:rPr>
-                <w:rFonts w:hint="eastAsia"/>
-                <w:vertAlign w:val="baseline"/>
-                <w:lang w:val="en-US" w:eastAsia="zh-CN"/>
-              </w:rPr>
-              <w:t>max_conns</w:t>
-            </w:r>
-          </w:p>
-        </w:tc>
-        <w:tc>
-          <w:tcPr>
-            <w:tcW w:w="4261" w:type="dxa"/>
-          </w:tcPr>
-          <w:p>
-            <w:pPr>
-              <w:numPr>
-                <w:ilvl w:val="0"/>
-                <w:numId w:val="0"/>
-              </w:numPr>
-              <w:jc w:val="center"/>
-              <w:rPr>
-                <w:rFonts w:hint="default"/>
-                <w:vertAlign w:val="baseline"/>
-                <w:lang w:val="en-US" w:eastAsia="zh-CN"/>
-              </w:rPr>
-            </w:pPr>
-            <w:r>
-              <w:rPr>
-                <w:rFonts w:hint="eastAsia"/>
-                <w:vertAlign w:val="baseline"/>
-                <w:lang w:val="en-US" w:eastAsia="zh-CN"/>
-              </w:rPr>
-              <w:t>最大链接数</w:t>
+                <w:lang w:eastAsia="zh-CN"/>
+              </w:rPr>
+            </w:pPr>
+            <w:r>
+              <w:rPr>
+                <w:rFonts w:hint="default"/>
+                <w:vertAlign w:val="baseline"/>
+                <w:lang w:eastAsia="zh-CN"/>
+              </w:rPr>
+              <w:t>返回301永久重定向</w:t>
             </w:r>
           </w:p>
         </w:tc>
@@ -7743,2195 +8387,12 @@
     <w:p>
       <w:pPr>
         <w:numPr>
-          <w:ilvl w:val="0"/>
           <w:numId w:val="0"/>
         </w:numPr>
         <w:rPr>
-          <w:rFonts w:hint="default"/>
-          <w:lang w:val="en-US" w:eastAsia="zh-CN"/>
+          <w:rFonts w:hint="eastAsia"/>
         </w:rPr>
       </w:pPr>
-    </w:p>
-    <w:tbl>
-      <w:tblPr>
-        <w:tblStyle w:val="4"/>
-        <w:tblW w:w="0" w:type="auto"/>
-        <w:tblInd w:w="0" w:type="dxa"/>
-        <w:tblBorders>
-          <w:top w:val="single" w:color="auto" w:sz="4" w:space="0"/>
-          <w:left w:val="single" w:color="auto" w:sz="4" w:space="0"/>
-          <w:bottom w:val="single" w:color="auto" w:sz="4" w:space="0"/>
-          <w:right w:val="single" w:color="auto" w:sz="4" w:space="0"/>
-          <w:insideH w:val="single" w:color="auto" w:sz="4" w:space="0"/>
-          <w:insideV w:val="single" w:color="auto" w:sz="4" w:space="0"/>
-        </w:tblBorders>
-        <w:tblLayout w:type="autofit"/>
-        <w:tblCellMar>
-          <w:left w:w="108" w:type="dxa"/>
-          <w:right w:w="108" w:type="dxa"/>
-        </w:tblCellMar>
-      </w:tblPr>
-      <w:tblGrid>
-        <w:gridCol w:w="2840"/>
-        <w:gridCol w:w="2840"/>
-        <w:gridCol w:w="2840"/>
-      </w:tblGrid>
-      <w:tr>
-        <w:tblPrEx>
-          <w:tblBorders>
-            <w:top w:val="single" w:color="auto" w:sz="4" w:space="0"/>
-            <w:left w:val="single" w:color="auto" w:sz="4" w:space="0"/>
-            <w:bottom w:val="single" w:color="auto" w:sz="4" w:space="0"/>
-            <w:right w:val="single" w:color="auto" w:sz="4" w:space="0"/>
-            <w:insideH w:val="single" w:color="auto" w:sz="4" w:space="0"/>
-            <w:insideV w:val="single" w:color="auto" w:sz="4" w:space="0"/>
-          </w:tblBorders>
-          <w:tblCellMar>
-            <w:left w:w="108" w:type="dxa"/>
-            <w:right w:w="108" w:type="dxa"/>
-          </w:tblCellMar>
-        </w:tblPrEx>
-        <w:tc>
-          <w:tcPr>
-            <w:tcW w:w="2840" w:type="dxa"/>
-          </w:tcPr>
-          <w:p>
-            <w:pPr>
-              <w:numPr>
-                <w:ilvl w:val="0"/>
-                <w:numId w:val="0"/>
-              </w:numPr>
-              <w:jc w:val="center"/>
-              <w:rPr>
-                <w:rFonts w:hint="default"/>
-                <w:vertAlign w:val="baseline"/>
-                <w:lang w:val="en-US" w:eastAsia="zh-CN"/>
-              </w:rPr>
-            </w:pPr>
-            <w:r>
-              <w:rPr>
-                <w:rFonts w:hint="eastAsia"/>
-                <w:vertAlign w:val="baseline"/>
-                <w:lang w:val="en-US" w:eastAsia="zh-CN"/>
-              </w:rPr>
-              <w:t>调度算法</w:t>
-            </w:r>
-          </w:p>
-        </w:tc>
-        <w:tc>
-          <w:tcPr>
-            <w:tcW w:w="2840" w:type="dxa"/>
-          </w:tcPr>
-          <w:p>
-            <w:pPr>
-              <w:numPr>
-                <w:ilvl w:val="0"/>
-                <w:numId w:val="0"/>
-              </w:numPr>
-              <w:jc w:val="center"/>
-              <w:rPr>
-                <w:rFonts w:hint="default"/>
-                <w:vertAlign w:val="baseline"/>
-                <w:lang w:val="en-US" w:eastAsia="zh-CN"/>
-              </w:rPr>
-            </w:pPr>
-            <w:r>
-              <w:rPr>
-                <w:rFonts w:hint="eastAsia"/>
-                <w:vertAlign w:val="baseline"/>
-                <w:lang w:val="en-US" w:eastAsia="zh-CN"/>
-              </w:rPr>
-              <w:t>释义</w:t>
-            </w:r>
-          </w:p>
-        </w:tc>
-        <w:tc>
-          <w:tcPr>
-            <w:tcW w:w="2840" w:type="dxa"/>
-          </w:tcPr>
-          <w:p>
-            <w:pPr>
-              <w:numPr>
-                <w:ilvl w:val="0"/>
-                <w:numId w:val="0"/>
-              </w:numPr>
-              <w:jc w:val="center"/>
-              <w:rPr>
-                <w:rFonts w:hint="default"/>
-                <w:vertAlign w:val="baseline"/>
-                <w:lang w:val="en-US" w:eastAsia="zh-CN"/>
-              </w:rPr>
-            </w:pPr>
-            <w:r>
-              <w:rPr>
-                <w:rFonts w:hint="eastAsia"/>
-                <w:vertAlign w:val="baseline"/>
-                <w:lang w:val="en-US" w:eastAsia="zh-CN"/>
-              </w:rPr>
-              <w:t>备注</w:t>
-            </w:r>
-            <w:bookmarkStart w:id="0" w:name="_GoBack"/>
-            <w:bookmarkEnd w:id="0"/>
-          </w:p>
-        </w:tc>
-      </w:tr>
-      <w:tr>
-        <w:tblPrEx>
-          <w:tblBorders>
-            <w:top w:val="single" w:color="auto" w:sz="4" w:space="0"/>
-            <w:left w:val="single" w:color="auto" w:sz="4" w:space="0"/>
-            <w:bottom w:val="single" w:color="auto" w:sz="4" w:space="0"/>
-            <w:right w:val="single" w:color="auto" w:sz="4" w:space="0"/>
-            <w:insideH w:val="single" w:color="auto" w:sz="4" w:space="0"/>
-            <w:insideV w:val="single" w:color="auto" w:sz="4" w:space="0"/>
-          </w:tblBorders>
-          <w:tblCellMar>
-            <w:left w:w="108" w:type="dxa"/>
-            <w:right w:w="108" w:type="dxa"/>
-          </w:tblCellMar>
-        </w:tblPrEx>
-        <w:tc>
-          <w:tcPr>
-            <w:tcW w:w="2840" w:type="dxa"/>
-          </w:tcPr>
-          <w:p>
-            <w:pPr>
-              <w:numPr>
-                <w:ilvl w:val="0"/>
-                <w:numId w:val="0"/>
-              </w:numPr>
-              <w:jc w:val="center"/>
-              <w:rPr>
-                <w:rFonts w:hint="default"/>
-                <w:vertAlign w:val="baseline"/>
-                <w:lang w:val="en-US" w:eastAsia="zh-CN"/>
-              </w:rPr>
-            </w:pPr>
-            <w:r>
-              <w:rPr>
-                <w:rFonts w:hint="eastAsia"/>
-                <w:vertAlign w:val="baseline"/>
-                <w:lang w:val="en-US" w:eastAsia="zh-CN"/>
-              </w:rPr>
-              <w:t>轮询</w:t>
-            </w:r>
-          </w:p>
-        </w:tc>
-        <w:tc>
-          <w:tcPr>
-            <w:tcW w:w="2840" w:type="dxa"/>
-          </w:tcPr>
-          <w:p>
-            <w:pPr>
-              <w:numPr>
-                <w:ilvl w:val="0"/>
-                <w:numId w:val="0"/>
-              </w:numPr>
-              <w:jc w:val="center"/>
-              <w:rPr>
-                <w:rFonts w:hint="default"/>
-                <w:vertAlign w:val="baseline"/>
-                <w:lang w:val="en-US" w:eastAsia="zh-CN"/>
-              </w:rPr>
-            </w:pPr>
-            <w:r>
-              <w:rPr>
-                <w:rFonts w:hint="eastAsia"/>
-                <w:vertAlign w:val="baseline"/>
-                <w:lang w:val="en-US" w:eastAsia="zh-CN"/>
-              </w:rPr>
-              <w:t>逐一分配到后端服务器</w:t>
-            </w:r>
-          </w:p>
-        </w:tc>
-        <w:tc>
-          <w:tcPr>
-            <w:tcW w:w="2840" w:type="dxa"/>
-          </w:tcPr>
-          <w:p>
-            <w:pPr>
-              <w:numPr>
-                <w:ilvl w:val="0"/>
-                <w:numId w:val="0"/>
-              </w:numPr>
-              <w:jc w:val="center"/>
-              <w:rPr>
-                <w:rFonts w:hint="eastAsia"/>
-                <w:vertAlign w:val="baseline"/>
-                <w:lang w:val="en-US" w:eastAsia="zh-CN"/>
-              </w:rPr>
-            </w:pPr>
-          </w:p>
-        </w:tc>
-      </w:tr>
-      <w:tr>
-        <w:tblPrEx>
-          <w:tblBorders>
-            <w:top w:val="single" w:color="auto" w:sz="4" w:space="0"/>
-            <w:left w:val="single" w:color="auto" w:sz="4" w:space="0"/>
-            <w:bottom w:val="single" w:color="auto" w:sz="4" w:space="0"/>
-            <w:right w:val="single" w:color="auto" w:sz="4" w:space="0"/>
-            <w:insideH w:val="single" w:color="auto" w:sz="4" w:space="0"/>
-            <w:insideV w:val="single" w:color="auto" w:sz="4" w:space="0"/>
-          </w:tblBorders>
-          <w:tblCellMar>
-            <w:left w:w="108" w:type="dxa"/>
-            <w:right w:w="108" w:type="dxa"/>
-          </w:tblCellMar>
-        </w:tblPrEx>
-        <w:tc>
-          <w:tcPr>
-            <w:tcW w:w="2840" w:type="dxa"/>
-          </w:tcPr>
-          <w:p>
-            <w:pPr>
-              <w:numPr>
-                <w:ilvl w:val="0"/>
-                <w:numId w:val="0"/>
-              </w:numPr>
-              <w:jc w:val="center"/>
-              <w:rPr>
-                <w:rFonts w:hint="default"/>
-                <w:vertAlign w:val="baseline"/>
-                <w:lang w:val="en-US" w:eastAsia="zh-CN"/>
-              </w:rPr>
-            </w:pPr>
-            <w:r>
-              <w:rPr>
-                <w:rFonts w:hint="eastAsia"/>
-                <w:vertAlign w:val="baseline"/>
-                <w:lang w:val="en-US" w:eastAsia="zh-CN"/>
-              </w:rPr>
-              <w:t>加权轮询</w:t>
-            </w:r>
-          </w:p>
-        </w:tc>
-        <w:tc>
-          <w:tcPr>
-            <w:tcW w:w="2840" w:type="dxa"/>
-          </w:tcPr>
-          <w:p>
-            <w:pPr>
-              <w:numPr>
-                <w:ilvl w:val="0"/>
-                <w:numId w:val="0"/>
-              </w:numPr>
-              <w:jc w:val="center"/>
-              <w:rPr>
-                <w:rFonts w:hint="default"/>
-                <w:vertAlign w:val="baseline"/>
-                <w:lang w:val="en-US" w:eastAsia="zh-CN"/>
-              </w:rPr>
-            </w:pPr>
-            <w:r>
-              <w:rPr>
-                <w:rFonts w:hint="eastAsia"/>
-                <w:vertAlign w:val="baseline"/>
-                <w:lang w:val="en-US" w:eastAsia="zh-CN"/>
-              </w:rPr>
-              <w:t>weight越大，权重越高</w:t>
-            </w:r>
-          </w:p>
-        </w:tc>
-        <w:tc>
-          <w:tcPr>
-            <w:tcW w:w="2840" w:type="dxa"/>
-          </w:tcPr>
-          <w:p>
-            <w:pPr>
-              <w:numPr>
-                <w:ilvl w:val="0"/>
-                <w:numId w:val="0"/>
-              </w:numPr>
-              <w:jc w:val="center"/>
-              <w:rPr>
-                <w:rFonts w:hint="eastAsia"/>
-                <w:vertAlign w:val="baseline"/>
-                <w:lang w:val="en-US" w:eastAsia="zh-CN"/>
-              </w:rPr>
-            </w:pPr>
-          </w:p>
-        </w:tc>
-      </w:tr>
-      <w:tr>
-        <w:tblPrEx>
-          <w:tblBorders>
-            <w:top w:val="single" w:color="auto" w:sz="4" w:space="0"/>
-            <w:left w:val="single" w:color="auto" w:sz="4" w:space="0"/>
-            <w:bottom w:val="single" w:color="auto" w:sz="4" w:space="0"/>
-            <w:right w:val="single" w:color="auto" w:sz="4" w:space="0"/>
-            <w:insideH w:val="single" w:color="auto" w:sz="4" w:space="0"/>
-            <w:insideV w:val="single" w:color="auto" w:sz="4" w:space="0"/>
-          </w:tblBorders>
-          <w:tblCellMar>
-            <w:left w:w="108" w:type="dxa"/>
-            <w:right w:w="108" w:type="dxa"/>
-          </w:tblCellMar>
-        </w:tblPrEx>
-        <w:tc>
-          <w:tcPr>
-            <w:tcW w:w="2840" w:type="dxa"/>
-          </w:tcPr>
-          <w:p>
-            <w:pPr>
-              <w:numPr>
-                <w:ilvl w:val="0"/>
-                <w:numId w:val="0"/>
-              </w:numPr>
-              <w:jc w:val="center"/>
-              <w:rPr>
-                <w:rFonts w:hint="default"/>
-                <w:vertAlign w:val="baseline"/>
-                <w:lang w:val="en-US" w:eastAsia="zh-CN"/>
-              </w:rPr>
-            </w:pPr>
-            <w:r>
-              <w:rPr>
-                <w:rFonts w:hint="eastAsia"/>
-                <w:vertAlign w:val="baseline"/>
-                <w:lang w:val="en-US" w:eastAsia="zh-CN"/>
-              </w:rPr>
-              <w:t>ip_hash</w:t>
-            </w:r>
-          </w:p>
-        </w:tc>
-        <w:tc>
-          <w:tcPr>
-            <w:tcW w:w="2840" w:type="dxa"/>
-          </w:tcPr>
-          <w:p>
-            <w:pPr>
-              <w:numPr>
-                <w:ilvl w:val="0"/>
-                <w:numId w:val="0"/>
-              </w:numPr>
-              <w:jc w:val="center"/>
-              <w:rPr>
-                <w:rFonts w:hint="default"/>
-                <w:vertAlign w:val="baseline"/>
-                <w:lang w:val="en-US" w:eastAsia="zh-CN"/>
-              </w:rPr>
-            </w:pPr>
-            <w:r>
-              <w:rPr>
-                <w:rFonts w:hint="eastAsia"/>
-                <w:vertAlign w:val="baseline"/>
-                <w:lang w:val="en-US" w:eastAsia="zh-CN"/>
-              </w:rPr>
-              <w:t>根据请求的ip转发的固定服务器</w:t>
-            </w:r>
-          </w:p>
-        </w:tc>
-        <w:tc>
-          <w:tcPr>
-            <w:tcW w:w="2840" w:type="dxa"/>
-          </w:tcPr>
-          <w:p>
-            <w:pPr>
-              <w:numPr>
-                <w:ilvl w:val="0"/>
-                <w:numId w:val="0"/>
-              </w:numPr>
-              <w:jc w:val="center"/>
-              <w:rPr>
-                <w:rFonts w:hint="eastAsia"/>
-                <w:vertAlign w:val="baseline"/>
-                <w:lang w:val="en-US" w:eastAsia="zh-CN"/>
-              </w:rPr>
-            </w:pPr>
-          </w:p>
-        </w:tc>
-      </w:tr>
-      <w:tr>
-        <w:tblPrEx>
-          <w:tblBorders>
-            <w:top w:val="single" w:color="auto" w:sz="4" w:space="0"/>
-            <w:left w:val="single" w:color="auto" w:sz="4" w:space="0"/>
-            <w:bottom w:val="single" w:color="auto" w:sz="4" w:space="0"/>
-            <w:right w:val="single" w:color="auto" w:sz="4" w:space="0"/>
-            <w:insideH w:val="single" w:color="auto" w:sz="4" w:space="0"/>
-            <w:insideV w:val="single" w:color="auto" w:sz="4" w:space="0"/>
-          </w:tblBorders>
-          <w:tblCellMar>
-            <w:left w:w="108" w:type="dxa"/>
-            <w:right w:w="108" w:type="dxa"/>
-          </w:tblCellMar>
-        </w:tblPrEx>
-        <w:tc>
-          <w:tcPr>
-            <w:tcW w:w="2840" w:type="dxa"/>
-          </w:tcPr>
-          <w:p>
-            <w:pPr>
-              <w:numPr>
-                <w:ilvl w:val="0"/>
-                <w:numId w:val="0"/>
-              </w:numPr>
-              <w:jc w:val="center"/>
-              <w:rPr>
-                <w:rFonts w:hint="default"/>
-                <w:vertAlign w:val="baseline"/>
-                <w:lang w:val="en-US" w:eastAsia="zh-CN"/>
-              </w:rPr>
-            </w:pPr>
-            <w:r>
-              <w:rPr>
-                <w:rFonts w:hint="eastAsia"/>
-                <w:vertAlign w:val="baseline"/>
-                <w:lang w:val="en-US" w:eastAsia="zh-CN"/>
-              </w:rPr>
-              <w:t>url_hash</w:t>
-            </w:r>
-          </w:p>
-        </w:tc>
-        <w:tc>
-          <w:tcPr>
-            <w:tcW w:w="2840" w:type="dxa"/>
-          </w:tcPr>
-          <w:p>
-            <w:pPr>
-              <w:numPr>
-                <w:ilvl w:val="0"/>
-                <w:numId w:val="0"/>
-              </w:numPr>
-              <w:jc w:val="center"/>
-              <w:rPr>
-                <w:rFonts w:hint="default"/>
-                <w:vertAlign w:val="baseline"/>
-                <w:lang w:val="en-US" w:eastAsia="zh-CN"/>
-              </w:rPr>
-            </w:pPr>
-            <w:r>
-              <w:rPr>
-                <w:rFonts w:hint="eastAsia"/>
-                <w:vertAlign w:val="baseline"/>
-                <w:lang w:val="en-US" w:eastAsia="zh-CN"/>
-              </w:rPr>
-              <w:t>根据url的hash分配到不同服务器</w:t>
-            </w:r>
-          </w:p>
-        </w:tc>
-        <w:tc>
-          <w:tcPr>
-            <w:tcW w:w="2840" w:type="dxa"/>
-          </w:tcPr>
-          <w:p>
-            <w:pPr>
-              <w:numPr>
-                <w:ilvl w:val="0"/>
-                <w:numId w:val="0"/>
-              </w:numPr>
-              <w:jc w:val="center"/>
-              <w:rPr>
-                <w:rFonts w:hint="eastAsia"/>
-                <w:vertAlign w:val="baseline"/>
-                <w:lang w:val="en-US" w:eastAsia="zh-CN"/>
-              </w:rPr>
-            </w:pPr>
-          </w:p>
-        </w:tc>
-      </w:tr>
-      <w:tr>
-        <w:tblPrEx>
-          <w:tblBorders>
-            <w:top w:val="single" w:color="auto" w:sz="4" w:space="0"/>
-            <w:left w:val="single" w:color="auto" w:sz="4" w:space="0"/>
-            <w:bottom w:val="single" w:color="auto" w:sz="4" w:space="0"/>
-            <w:right w:val="single" w:color="auto" w:sz="4" w:space="0"/>
-            <w:insideH w:val="single" w:color="auto" w:sz="4" w:space="0"/>
-            <w:insideV w:val="single" w:color="auto" w:sz="4" w:space="0"/>
-          </w:tblBorders>
-          <w:tblCellMar>
-            <w:left w:w="108" w:type="dxa"/>
-            <w:right w:w="108" w:type="dxa"/>
-          </w:tblCellMar>
-        </w:tblPrEx>
-        <w:tc>
-          <w:tcPr>
-            <w:tcW w:w="2840" w:type="dxa"/>
-          </w:tcPr>
-          <w:p>
-            <w:pPr>
-              <w:numPr>
-                <w:ilvl w:val="0"/>
-                <w:numId w:val="0"/>
-              </w:numPr>
-              <w:jc w:val="center"/>
-              <w:rPr>
-                <w:rFonts w:hint="default"/>
-                <w:vertAlign w:val="baseline"/>
-                <w:lang w:val="en-US" w:eastAsia="zh-CN"/>
-              </w:rPr>
-            </w:pPr>
-            <w:r>
-              <w:rPr>
-                <w:rFonts w:hint="eastAsia"/>
-                <w:vertAlign w:val="baseline"/>
-                <w:lang w:val="en-US" w:eastAsia="zh-CN"/>
-              </w:rPr>
-              <w:t>least_conn</w:t>
-            </w:r>
-          </w:p>
-        </w:tc>
-        <w:tc>
-          <w:tcPr>
-            <w:tcW w:w="2840" w:type="dxa"/>
-          </w:tcPr>
-          <w:p>
-            <w:pPr>
-              <w:numPr>
-                <w:ilvl w:val="0"/>
-                <w:numId w:val="0"/>
-              </w:numPr>
-              <w:jc w:val="center"/>
-              <w:rPr>
-                <w:rFonts w:hint="default"/>
-                <w:vertAlign w:val="baseline"/>
-                <w:lang w:val="en-US" w:eastAsia="zh-CN"/>
-              </w:rPr>
-            </w:pPr>
-            <w:r>
-              <w:rPr>
-                <w:rFonts w:hint="eastAsia"/>
-                <w:vertAlign w:val="baseline"/>
-                <w:lang w:val="en-US" w:eastAsia="zh-CN"/>
-              </w:rPr>
-              <w:t>转发到负载最少的服务器</w:t>
-            </w:r>
-          </w:p>
-        </w:tc>
-        <w:tc>
-          <w:tcPr>
-            <w:tcW w:w="2840" w:type="dxa"/>
-          </w:tcPr>
-          <w:p>
-            <w:pPr>
-              <w:numPr>
-                <w:ilvl w:val="0"/>
-                <w:numId w:val="0"/>
-              </w:numPr>
-              <w:jc w:val="center"/>
-              <w:rPr>
-                <w:rFonts w:hint="eastAsia"/>
-                <w:vertAlign w:val="baseline"/>
-                <w:lang w:val="en-US" w:eastAsia="zh-CN"/>
-              </w:rPr>
-            </w:pPr>
-          </w:p>
-        </w:tc>
-      </w:tr>
-      <w:tr>
-        <w:tblPrEx>
-          <w:tblBorders>
-            <w:top w:val="single" w:color="auto" w:sz="4" w:space="0"/>
-            <w:left w:val="single" w:color="auto" w:sz="4" w:space="0"/>
-            <w:bottom w:val="single" w:color="auto" w:sz="4" w:space="0"/>
-            <w:right w:val="single" w:color="auto" w:sz="4" w:space="0"/>
-            <w:insideH w:val="single" w:color="auto" w:sz="4" w:space="0"/>
-            <w:insideV w:val="single" w:color="auto" w:sz="4" w:space="0"/>
-          </w:tblBorders>
-          <w:tblCellMar>
-            <w:left w:w="108" w:type="dxa"/>
-            <w:right w:w="108" w:type="dxa"/>
-          </w:tblCellMar>
-        </w:tblPrEx>
-        <w:tc>
-          <w:tcPr>
-            <w:tcW w:w="2840" w:type="dxa"/>
-          </w:tcPr>
-          <w:p>
-            <w:pPr>
-              <w:numPr>
-                <w:ilvl w:val="0"/>
-                <w:numId w:val="0"/>
-              </w:numPr>
-              <w:jc w:val="center"/>
-              <w:rPr>
-                <w:rFonts w:hint="default"/>
-                <w:vertAlign w:val="baseline"/>
-                <w:lang w:val="en-US" w:eastAsia="zh-CN"/>
-              </w:rPr>
-            </w:pPr>
-            <w:r>
-              <w:rPr>
-                <w:rFonts w:hint="eastAsia"/>
-                <w:vertAlign w:val="baseline"/>
-                <w:lang w:val="en-US" w:eastAsia="zh-CN"/>
-              </w:rPr>
-              <w:t>hash关键数值</w:t>
-            </w:r>
-          </w:p>
-        </w:tc>
-        <w:tc>
-          <w:tcPr>
-            <w:tcW w:w="2840" w:type="dxa"/>
-          </w:tcPr>
-          <w:p>
-            <w:pPr>
-              <w:numPr>
-                <w:ilvl w:val="0"/>
-                <w:numId w:val="0"/>
-              </w:numPr>
-              <w:jc w:val="center"/>
-              <w:rPr>
-                <w:rFonts w:hint="default"/>
-                <w:vertAlign w:val="baseline"/>
-                <w:lang w:val="en-US" w:eastAsia="zh-CN"/>
-              </w:rPr>
-            </w:pPr>
-            <w:r>
-              <w:rPr>
-                <w:rFonts w:hint="eastAsia"/>
-                <w:vertAlign w:val="baseline"/>
-                <w:lang w:val="en-US" w:eastAsia="zh-CN"/>
-              </w:rPr>
-              <w:t>hash自定义的key</w:t>
-            </w:r>
-          </w:p>
-        </w:tc>
-        <w:tc>
-          <w:tcPr>
-            <w:tcW w:w="2840" w:type="dxa"/>
-          </w:tcPr>
-          <w:p>
-            <w:pPr>
-              <w:numPr>
-                <w:ilvl w:val="0"/>
-                <w:numId w:val="0"/>
-              </w:numPr>
-              <w:jc w:val="center"/>
-              <w:rPr>
-                <w:rFonts w:hint="eastAsia"/>
-                <w:vertAlign w:val="baseline"/>
-                <w:lang w:val="en-US" w:eastAsia="zh-CN"/>
-              </w:rPr>
-            </w:pPr>
-          </w:p>
-        </w:tc>
-      </w:tr>
-    </w:tbl>
-    <w:p>
-      <w:pPr>
-        <w:numPr>
-          <w:ilvl w:val="0"/>
-          <w:numId w:val="0"/>
-        </w:numPr>
-        <w:rPr>
-          <w:rFonts w:hint="default"/>
-          <w:lang w:val="en-US" w:eastAsia="zh-CN"/>
-        </w:rPr>
-      </w:pPr>
-    </w:p>
-    <w:tbl>
-      <w:tblPr>
-        <w:tblStyle w:val="4"/>
-        <w:tblW w:w="0" w:type="auto"/>
-        <w:tblInd w:w="0" w:type="dxa"/>
-        <w:tblBorders>
-          <w:top w:val="single" w:color="auto" w:sz="4" w:space="0"/>
-          <w:left w:val="single" w:color="auto" w:sz="4" w:space="0"/>
-          <w:bottom w:val="single" w:color="auto" w:sz="4" w:space="0"/>
-          <w:right w:val="single" w:color="auto" w:sz="4" w:space="0"/>
-          <w:insideH w:val="single" w:color="auto" w:sz="4" w:space="0"/>
-          <w:insideV w:val="single" w:color="auto" w:sz="4" w:space="0"/>
-        </w:tblBorders>
-        <w:tblLayout w:type="autofit"/>
-        <w:tblCellMar>
-          <w:top w:w="0" w:type="dxa"/>
-          <w:left w:w="108" w:type="dxa"/>
-          <w:bottom w:w="0" w:type="dxa"/>
-          <w:right w:w="108" w:type="dxa"/>
-        </w:tblCellMar>
-      </w:tblPr>
-      <w:tblGrid>
-        <w:gridCol w:w="1420"/>
-        <w:gridCol w:w="1420"/>
-        <w:gridCol w:w="1420"/>
-        <w:gridCol w:w="1420"/>
-        <w:gridCol w:w="1421"/>
-        <w:gridCol w:w="1421"/>
-      </w:tblGrid>
-      <w:tr>
-        <w:tblPrEx>
-          <w:tblBorders>
-            <w:top w:val="single" w:color="auto" w:sz="4" w:space="0"/>
-            <w:left w:val="single" w:color="auto" w:sz="4" w:space="0"/>
-            <w:bottom w:val="single" w:color="auto" w:sz="4" w:space="0"/>
-            <w:right w:val="single" w:color="auto" w:sz="4" w:space="0"/>
-            <w:insideH w:val="single" w:color="auto" w:sz="4" w:space="0"/>
-            <w:insideV w:val="single" w:color="auto" w:sz="4" w:space="0"/>
-          </w:tblBorders>
-          <w:tblCellMar>
-            <w:top w:w="0" w:type="dxa"/>
-            <w:left w:w="108" w:type="dxa"/>
-            <w:bottom w:w="0" w:type="dxa"/>
-            <w:right w:w="108" w:type="dxa"/>
-          </w:tblCellMar>
-        </w:tblPrEx>
-        <w:tc>
-          <w:tcPr>
-            <w:tcW w:w="1420" w:type="dxa"/>
-            <w:vAlign w:val="top"/>
-          </w:tcPr>
-          <w:p>
-            <w:pPr>
-              <w:numPr>
-                <w:ilvl w:val="0"/>
-                <w:numId w:val="0"/>
-              </w:numPr>
-              <w:ind w:left="0" w:leftChars="0" w:firstLine="0" w:firstLineChars="0"/>
-              <w:jc w:val="center"/>
-              <w:rPr>
-                <w:rFonts w:hint="default"/>
-                <w:vertAlign w:val="baseline"/>
-                <w:lang w:val="en-US" w:eastAsia="zh-CN"/>
-              </w:rPr>
-            </w:pPr>
-            <w:r>
-              <w:rPr>
-                <w:rFonts w:hint="eastAsia"/>
-                <w:vertAlign w:val="baseline"/>
-                <w:lang w:val="en-US" w:eastAsia="zh-CN"/>
-              </w:rPr>
-              <w:t>配置名称</w:t>
-            </w:r>
-          </w:p>
-        </w:tc>
-        <w:tc>
-          <w:tcPr>
-            <w:tcW w:w="1420" w:type="dxa"/>
-            <w:vAlign w:val="top"/>
-          </w:tcPr>
-          <w:p>
-            <w:pPr>
-              <w:numPr>
-                <w:ilvl w:val="0"/>
-                <w:numId w:val="0"/>
-              </w:numPr>
-              <w:ind w:left="0" w:leftChars="0" w:firstLine="0" w:firstLineChars="0"/>
-              <w:jc w:val="center"/>
-              <w:rPr>
-                <w:rFonts w:hint="default"/>
-                <w:vertAlign w:val="baseline"/>
-                <w:lang w:val="en-US" w:eastAsia="zh-CN"/>
-              </w:rPr>
-            </w:pPr>
-            <w:r>
-              <w:rPr>
-                <w:rFonts w:hint="eastAsia"/>
-                <w:vertAlign w:val="baseline"/>
-                <w:lang w:val="en-US" w:eastAsia="zh-CN"/>
-              </w:rPr>
-              <w:t>context</w:t>
-            </w:r>
-          </w:p>
-        </w:tc>
-        <w:tc>
-          <w:tcPr>
-            <w:tcW w:w="1420" w:type="dxa"/>
-            <w:vAlign w:val="top"/>
-          </w:tcPr>
-          <w:p>
-            <w:pPr>
-              <w:numPr>
-                <w:ilvl w:val="0"/>
-                <w:numId w:val="0"/>
-              </w:numPr>
-              <w:ind w:left="0" w:leftChars="0" w:firstLine="0" w:firstLineChars="0"/>
-              <w:jc w:val="center"/>
-              <w:rPr>
-                <w:rFonts w:hint="default"/>
-                <w:vertAlign w:val="baseline"/>
-                <w:lang w:val="en-US" w:eastAsia="zh-CN"/>
-              </w:rPr>
-            </w:pPr>
-            <w:r>
-              <w:rPr>
-                <w:rFonts w:hint="eastAsia"/>
-                <w:vertAlign w:val="baseline"/>
-                <w:lang w:val="en-US" w:eastAsia="zh-CN"/>
-              </w:rPr>
-              <w:t>可选值</w:t>
-            </w:r>
-          </w:p>
-        </w:tc>
-        <w:tc>
-          <w:tcPr>
-            <w:tcW w:w="1420" w:type="dxa"/>
-            <w:vAlign w:val="top"/>
-          </w:tcPr>
-          <w:p>
-            <w:pPr>
-              <w:numPr>
-                <w:ilvl w:val="0"/>
-                <w:numId w:val="0"/>
-              </w:numPr>
-              <w:ind w:left="0" w:leftChars="0" w:firstLine="0" w:firstLineChars="0"/>
-              <w:jc w:val="center"/>
-              <w:rPr>
-                <w:rFonts w:hint="default"/>
-                <w:vertAlign w:val="baseline"/>
-                <w:lang w:val="en-US" w:eastAsia="zh-CN"/>
-              </w:rPr>
-            </w:pPr>
-            <w:r>
-              <w:rPr>
-                <w:rFonts w:hint="eastAsia"/>
-                <w:vertAlign w:val="baseline"/>
-                <w:lang w:val="en-US" w:eastAsia="zh-CN"/>
-              </w:rPr>
-              <w:t>默认值</w:t>
-            </w:r>
-          </w:p>
-        </w:tc>
-        <w:tc>
-          <w:tcPr>
-            <w:tcW w:w="1421" w:type="dxa"/>
-            <w:vAlign w:val="top"/>
-          </w:tcPr>
-          <w:p>
-            <w:pPr>
-              <w:numPr>
-                <w:ilvl w:val="0"/>
-                <w:numId w:val="0"/>
-              </w:numPr>
-              <w:ind w:left="0" w:leftChars="0" w:firstLine="0" w:firstLineChars="0"/>
-              <w:jc w:val="center"/>
-              <w:rPr>
-                <w:rFonts w:hint="default"/>
-                <w:vertAlign w:val="baseline"/>
-                <w:lang w:val="en-US" w:eastAsia="zh-CN"/>
-              </w:rPr>
-            </w:pPr>
-            <w:r>
-              <w:rPr>
-                <w:rFonts w:hint="eastAsia"/>
-                <w:vertAlign w:val="baseline"/>
-                <w:lang w:val="en-US" w:eastAsia="zh-CN"/>
-              </w:rPr>
-              <w:t>释义</w:t>
-            </w:r>
-          </w:p>
-        </w:tc>
-        <w:tc>
-          <w:tcPr>
-            <w:tcW w:w="1421" w:type="dxa"/>
-            <w:vAlign w:val="top"/>
-          </w:tcPr>
-          <w:p>
-            <w:pPr>
-              <w:numPr>
-                <w:ilvl w:val="0"/>
-                <w:numId w:val="0"/>
-              </w:numPr>
-              <w:ind w:left="0" w:leftChars="0" w:firstLine="0" w:firstLineChars="0"/>
-              <w:jc w:val="center"/>
-              <w:rPr>
-                <w:rFonts w:hint="default"/>
-                <w:vertAlign w:val="baseline"/>
-                <w:lang w:val="en-US" w:eastAsia="zh-CN"/>
-              </w:rPr>
-            </w:pPr>
-            <w:r>
-              <w:rPr>
-                <w:rFonts w:hint="eastAsia"/>
-                <w:vertAlign w:val="baseline"/>
-                <w:lang w:val="en-US" w:eastAsia="zh-CN"/>
-              </w:rPr>
-              <w:t>备注</w:t>
-            </w:r>
-          </w:p>
-        </w:tc>
-      </w:tr>
-      <w:tr>
-        <w:tblPrEx>
-          <w:tblBorders>
-            <w:top w:val="single" w:color="auto" w:sz="4" w:space="0"/>
-            <w:left w:val="single" w:color="auto" w:sz="4" w:space="0"/>
-            <w:bottom w:val="single" w:color="auto" w:sz="4" w:space="0"/>
-            <w:right w:val="single" w:color="auto" w:sz="4" w:space="0"/>
-            <w:insideH w:val="single" w:color="auto" w:sz="4" w:space="0"/>
-            <w:insideV w:val="single" w:color="auto" w:sz="4" w:space="0"/>
-          </w:tblBorders>
-          <w:tblCellMar>
-            <w:top w:w="0" w:type="dxa"/>
-            <w:left w:w="108" w:type="dxa"/>
-            <w:bottom w:w="0" w:type="dxa"/>
-            <w:right w:w="108" w:type="dxa"/>
-          </w:tblCellMar>
-        </w:tblPrEx>
-        <w:tc>
-          <w:tcPr>
-            <w:tcW w:w="1420" w:type="dxa"/>
-          </w:tcPr>
-          <w:p>
-            <w:pPr>
-              <w:numPr>
-                <w:ilvl w:val="0"/>
-                <w:numId w:val="0"/>
-              </w:numPr>
-              <w:jc w:val="center"/>
-              <w:rPr>
-                <w:rFonts w:hint="default"/>
-                <w:vertAlign w:val="baseline"/>
-                <w:lang w:val="en-US" w:eastAsia="zh-CN"/>
-              </w:rPr>
-            </w:pPr>
-            <w:r>
-              <w:rPr>
-                <w:rFonts w:hint="eastAsia"/>
-                <w:vertAlign w:val="baseline"/>
-                <w:lang w:val="en-US" w:eastAsia="zh-CN"/>
-              </w:rPr>
-              <w:t>upstream</w:t>
-            </w:r>
-          </w:p>
-        </w:tc>
-        <w:tc>
-          <w:tcPr>
-            <w:tcW w:w="1420" w:type="dxa"/>
-          </w:tcPr>
-          <w:p>
-            <w:pPr>
-              <w:numPr>
-                <w:ilvl w:val="0"/>
-                <w:numId w:val="0"/>
-              </w:numPr>
-              <w:jc w:val="center"/>
-              <w:rPr>
-                <w:rFonts w:hint="default"/>
-                <w:vertAlign w:val="baseline"/>
-                <w:lang w:val="en-US" w:eastAsia="zh-CN"/>
-              </w:rPr>
-            </w:pPr>
-            <w:r>
-              <w:rPr>
-                <w:rFonts w:hint="eastAsia"/>
-                <w:vertAlign w:val="baseline"/>
-                <w:lang w:val="en-US" w:eastAsia="zh-CN"/>
-              </w:rPr>
-              <w:t>http</w:t>
-            </w:r>
-          </w:p>
-        </w:tc>
-        <w:tc>
-          <w:tcPr>
-            <w:tcW w:w="1420" w:type="dxa"/>
-          </w:tcPr>
-          <w:p>
-            <w:pPr>
-              <w:numPr>
-                <w:ilvl w:val="0"/>
-                <w:numId w:val="0"/>
-              </w:numPr>
-              <w:jc w:val="center"/>
-              <w:rPr>
-                <w:rFonts w:hint="default"/>
-                <w:vertAlign w:val="baseline"/>
-                <w:lang w:val="en-US" w:eastAsia="zh-CN"/>
-              </w:rPr>
-            </w:pPr>
-            <w:r>
-              <w:rPr>
-                <w:rFonts w:hint="eastAsia"/>
-                <w:vertAlign w:val="baseline"/>
-                <w:lang w:val="en-US" w:eastAsia="zh-CN"/>
-              </w:rPr>
-              <w:t>-</w:t>
-            </w:r>
-          </w:p>
-        </w:tc>
-        <w:tc>
-          <w:tcPr>
-            <w:tcW w:w="1420" w:type="dxa"/>
-          </w:tcPr>
-          <w:p>
-            <w:pPr>
-              <w:numPr>
-                <w:ilvl w:val="0"/>
-                <w:numId w:val="0"/>
-              </w:numPr>
-              <w:jc w:val="center"/>
-              <w:rPr>
-                <w:rFonts w:hint="default"/>
-                <w:vertAlign w:val="baseline"/>
-                <w:lang w:val="en-US" w:eastAsia="zh-CN"/>
-              </w:rPr>
-            </w:pPr>
-            <w:r>
-              <w:rPr>
-                <w:rFonts w:hint="eastAsia"/>
-                <w:vertAlign w:val="baseline"/>
-                <w:lang w:val="en-US" w:eastAsia="zh-CN"/>
-              </w:rPr>
-              <w:t>-</w:t>
-            </w:r>
-          </w:p>
-        </w:tc>
-        <w:tc>
-          <w:tcPr>
-            <w:tcW w:w="1421" w:type="dxa"/>
-          </w:tcPr>
-          <w:p>
-            <w:pPr>
-              <w:numPr>
-                <w:ilvl w:val="0"/>
-                <w:numId w:val="0"/>
-              </w:numPr>
-              <w:jc w:val="center"/>
-              <w:rPr>
-                <w:rFonts w:hint="default"/>
-                <w:vertAlign w:val="baseline"/>
-                <w:lang w:val="en-US" w:eastAsia="zh-CN"/>
-              </w:rPr>
-            </w:pPr>
-            <w:r>
-              <w:rPr>
-                <w:rFonts w:hint="eastAsia"/>
-                <w:vertAlign w:val="baseline"/>
-                <w:lang w:val="en-US" w:eastAsia="zh-CN"/>
-              </w:rPr>
-              <w:t>负载均衡配置</w:t>
-            </w:r>
-          </w:p>
-        </w:tc>
-        <w:tc>
-          <w:tcPr>
-            <w:tcW w:w="1421" w:type="dxa"/>
-          </w:tcPr>
-          <w:p>
-            <w:pPr>
-              <w:numPr>
-                <w:ilvl w:val="0"/>
-                <w:numId w:val="0"/>
-              </w:numPr>
-              <w:jc w:val="center"/>
-              <w:rPr>
-                <w:rFonts w:hint="default"/>
-                <w:vertAlign w:val="baseline"/>
-                <w:lang w:val="en-US" w:eastAsia="zh-CN"/>
-              </w:rPr>
-            </w:pPr>
-          </w:p>
-        </w:tc>
-      </w:tr>
-      <w:tr>
-        <w:tblPrEx>
-          <w:tblBorders>
-            <w:top w:val="single" w:color="auto" w:sz="4" w:space="0"/>
-            <w:left w:val="single" w:color="auto" w:sz="4" w:space="0"/>
-            <w:bottom w:val="single" w:color="auto" w:sz="4" w:space="0"/>
-            <w:right w:val="single" w:color="auto" w:sz="4" w:space="0"/>
-            <w:insideH w:val="single" w:color="auto" w:sz="4" w:space="0"/>
-            <w:insideV w:val="single" w:color="auto" w:sz="4" w:space="0"/>
-          </w:tblBorders>
-          <w:tblCellMar>
-            <w:top w:w="0" w:type="dxa"/>
-            <w:left w:w="108" w:type="dxa"/>
-            <w:bottom w:w="0" w:type="dxa"/>
-            <w:right w:w="108" w:type="dxa"/>
-          </w:tblCellMar>
-        </w:tblPrEx>
-        <w:tc>
-          <w:tcPr>
-            <w:tcW w:w="1420" w:type="dxa"/>
-          </w:tcPr>
-          <w:p>
-            <w:pPr>
-              <w:numPr>
-                <w:ilvl w:val="0"/>
-                <w:numId w:val="0"/>
-              </w:numPr>
-              <w:jc w:val="center"/>
-              <w:rPr>
-                <w:rFonts w:hint="default"/>
-                <w:vertAlign w:val="baseline"/>
-                <w:lang w:val="en-US" w:eastAsia="zh-CN"/>
-              </w:rPr>
-            </w:pPr>
-          </w:p>
-        </w:tc>
-        <w:tc>
-          <w:tcPr>
-            <w:tcW w:w="1420" w:type="dxa"/>
-          </w:tcPr>
-          <w:p>
-            <w:pPr>
-              <w:numPr>
-                <w:ilvl w:val="0"/>
-                <w:numId w:val="0"/>
-              </w:numPr>
-              <w:jc w:val="center"/>
-              <w:rPr>
-                <w:rFonts w:hint="default"/>
-                <w:vertAlign w:val="baseline"/>
-                <w:lang w:val="en-US" w:eastAsia="zh-CN"/>
-              </w:rPr>
-            </w:pPr>
-          </w:p>
-        </w:tc>
-        <w:tc>
-          <w:tcPr>
-            <w:tcW w:w="1420" w:type="dxa"/>
-          </w:tcPr>
-          <w:p>
-            <w:pPr>
-              <w:numPr>
-                <w:ilvl w:val="0"/>
-                <w:numId w:val="0"/>
-              </w:numPr>
-              <w:jc w:val="center"/>
-              <w:rPr>
-                <w:rFonts w:hint="default"/>
-                <w:vertAlign w:val="baseline"/>
-                <w:lang w:val="en-US" w:eastAsia="zh-CN"/>
-              </w:rPr>
-            </w:pPr>
-          </w:p>
-        </w:tc>
-        <w:tc>
-          <w:tcPr>
-            <w:tcW w:w="1420" w:type="dxa"/>
-          </w:tcPr>
-          <w:p>
-            <w:pPr>
-              <w:numPr>
-                <w:ilvl w:val="0"/>
-                <w:numId w:val="0"/>
-              </w:numPr>
-              <w:jc w:val="center"/>
-              <w:rPr>
-                <w:rFonts w:hint="default"/>
-                <w:vertAlign w:val="baseline"/>
-                <w:lang w:val="en-US" w:eastAsia="zh-CN"/>
-              </w:rPr>
-            </w:pPr>
-          </w:p>
-        </w:tc>
-        <w:tc>
-          <w:tcPr>
-            <w:tcW w:w="1421" w:type="dxa"/>
-          </w:tcPr>
-          <w:p>
-            <w:pPr>
-              <w:numPr>
-                <w:ilvl w:val="0"/>
-                <w:numId w:val="0"/>
-              </w:numPr>
-              <w:jc w:val="center"/>
-              <w:rPr>
-                <w:rFonts w:hint="default"/>
-                <w:vertAlign w:val="baseline"/>
-                <w:lang w:val="en-US" w:eastAsia="zh-CN"/>
-              </w:rPr>
-            </w:pPr>
-          </w:p>
-        </w:tc>
-        <w:tc>
-          <w:tcPr>
-            <w:tcW w:w="1421" w:type="dxa"/>
-          </w:tcPr>
-          <w:p>
-            <w:pPr>
-              <w:numPr>
-                <w:ilvl w:val="0"/>
-                <w:numId w:val="0"/>
-              </w:numPr>
-              <w:jc w:val="center"/>
-              <w:rPr>
-                <w:rFonts w:hint="default"/>
-                <w:vertAlign w:val="baseline"/>
-                <w:lang w:val="en-US" w:eastAsia="zh-CN"/>
-              </w:rPr>
-            </w:pPr>
-          </w:p>
-        </w:tc>
-      </w:tr>
-      <w:tr>
-        <w:tblPrEx>
-          <w:tblBorders>
-            <w:top w:val="single" w:color="auto" w:sz="4" w:space="0"/>
-            <w:left w:val="single" w:color="auto" w:sz="4" w:space="0"/>
-            <w:bottom w:val="single" w:color="auto" w:sz="4" w:space="0"/>
-            <w:right w:val="single" w:color="auto" w:sz="4" w:space="0"/>
-            <w:insideH w:val="single" w:color="auto" w:sz="4" w:space="0"/>
-            <w:insideV w:val="single" w:color="auto" w:sz="4" w:space="0"/>
-          </w:tblBorders>
-          <w:tblCellMar>
-            <w:top w:w="0" w:type="dxa"/>
-            <w:left w:w="108" w:type="dxa"/>
-            <w:bottom w:w="0" w:type="dxa"/>
-            <w:right w:w="108" w:type="dxa"/>
-          </w:tblCellMar>
-        </w:tblPrEx>
-        <w:tc>
-          <w:tcPr>
-            <w:tcW w:w="1420" w:type="dxa"/>
-          </w:tcPr>
-          <w:p>
-            <w:pPr>
-              <w:numPr>
-                <w:ilvl w:val="0"/>
-                <w:numId w:val="0"/>
-              </w:numPr>
-              <w:jc w:val="center"/>
-              <w:rPr>
-                <w:rFonts w:hint="default"/>
-                <w:vertAlign w:val="baseline"/>
-                <w:lang w:val="en-US" w:eastAsia="zh-CN"/>
-              </w:rPr>
-            </w:pPr>
-          </w:p>
-        </w:tc>
-        <w:tc>
-          <w:tcPr>
-            <w:tcW w:w="1420" w:type="dxa"/>
-          </w:tcPr>
-          <w:p>
-            <w:pPr>
-              <w:numPr>
-                <w:ilvl w:val="0"/>
-                <w:numId w:val="0"/>
-              </w:numPr>
-              <w:jc w:val="center"/>
-              <w:rPr>
-                <w:rFonts w:hint="default"/>
-                <w:vertAlign w:val="baseline"/>
-                <w:lang w:val="en-US" w:eastAsia="zh-CN"/>
-              </w:rPr>
-            </w:pPr>
-          </w:p>
-        </w:tc>
-        <w:tc>
-          <w:tcPr>
-            <w:tcW w:w="1420" w:type="dxa"/>
-          </w:tcPr>
-          <w:p>
-            <w:pPr>
-              <w:numPr>
-                <w:ilvl w:val="0"/>
-                <w:numId w:val="0"/>
-              </w:numPr>
-              <w:jc w:val="center"/>
-              <w:rPr>
-                <w:rFonts w:hint="default"/>
-                <w:vertAlign w:val="baseline"/>
-                <w:lang w:val="en-US" w:eastAsia="zh-CN"/>
-              </w:rPr>
-            </w:pPr>
-          </w:p>
-        </w:tc>
-        <w:tc>
-          <w:tcPr>
-            <w:tcW w:w="1420" w:type="dxa"/>
-          </w:tcPr>
-          <w:p>
-            <w:pPr>
-              <w:numPr>
-                <w:ilvl w:val="0"/>
-                <w:numId w:val="0"/>
-              </w:numPr>
-              <w:jc w:val="center"/>
-              <w:rPr>
-                <w:rFonts w:hint="default"/>
-                <w:vertAlign w:val="baseline"/>
-                <w:lang w:val="en-US" w:eastAsia="zh-CN"/>
-              </w:rPr>
-            </w:pPr>
-          </w:p>
-        </w:tc>
-        <w:tc>
-          <w:tcPr>
-            <w:tcW w:w="1421" w:type="dxa"/>
-          </w:tcPr>
-          <w:p>
-            <w:pPr>
-              <w:numPr>
-                <w:ilvl w:val="0"/>
-                <w:numId w:val="0"/>
-              </w:numPr>
-              <w:jc w:val="center"/>
-              <w:rPr>
-                <w:rFonts w:hint="default"/>
-                <w:vertAlign w:val="baseline"/>
-                <w:lang w:val="en-US" w:eastAsia="zh-CN"/>
-              </w:rPr>
-            </w:pPr>
-          </w:p>
-        </w:tc>
-        <w:tc>
-          <w:tcPr>
-            <w:tcW w:w="1421" w:type="dxa"/>
-          </w:tcPr>
-          <w:p>
-            <w:pPr>
-              <w:numPr>
-                <w:ilvl w:val="0"/>
-                <w:numId w:val="0"/>
-              </w:numPr>
-              <w:jc w:val="center"/>
-              <w:rPr>
-                <w:rFonts w:hint="default"/>
-                <w:vertAlign w:val="baseline"/>
-                <w:lang w:val="en-US" w:eastAsia="zh-CN"/>
-              </w:rPr>
-            </w:pPr>
-          </w:p>
-        </w:tc>
-      </w:tr>
-      <w:tr>
-        <w:tblPrEx>
-          <w:tblBorders>
-            <w:top w:val="single" w:color="auto" w:sz="4" w:space="0"/>
-            <w:left w:val="single" w:color="auto" w:sz="4" w:space="0"/>
-            <w:bottom w:val="single" w:color="auto" w:sz="4" w:space="0"/>
-            <w:right w:val="single" w:color="auto" w:sz="4" w:space="0"/>
-            <w:insideH w:val="single" w:color="auto" w:sz="4" w:space="0"/>
-            <w:insideV w:val="single" w:color="auto" w:sz="4" w:space="0"/>
-          </w:tblBorders>
-          <w:tblCellMar>
-            <w:top w:w="0" w:type="dxa"/>
-            <w:left w:w="108" w:type="dxa"/>
-            <w:bottom w:w="0" w:type="dxa"/>
-            <w:right w:w="108" w:type="dxa"/>
-          </w:tblCellMar>
-        </w:tblPrEx>
-        <w:tc>
-          <w:tcPr>
-            <w:tcW w:w="1420" w:type="dxa"/>
-          </w:tcPr>
-          <w:p>
-            <w:pPr>
-              <w:numPr>
-                <w:ilvl w:val="0"/>
-                <w:numId w:val="0"/>
-              </w:numPr>
-              <w:jc w:val="center"/>
-              <w:rPr>
-                <w:rFonts w:hint="default"/>
-                <w:vertAlign w:val="baseline"/>
-                <w:lang w:val="en-US" w:eastAsia="zh-CN"/>
-              </w:rPr>
-            </w:pPr>
-          </w:p>
-        </w:tc>
-        <w:tc>
-          <w:tcPr>
-            <w:tcW w:w="1420" w:type="dxa"/>
-          </w:tcPr>
-          <w:p>
-            <w:pPr>
-              <w:numPr>
-                <w:ilvl w:val="0"/>
-                <w:numId w:val="0"/>
-              </w:numPr>
-              <w:jc w:val="center"/>
-              <w:rPr>
-                <w:rFonts w:hint="default"/>
-                <w:vertAlign w:val="baseline"/>
-                <w:lang w:val="en-US" w:eastAsia="zh-CN"/>
-              </w:rPr>
-            </w:pPr>
-          </w:p>
-        </w:tc>
-        <w:tc>
-          <w:tcPr>
-            <w:tcW w:w="1420" w:type="dxa"/>
-          </w:tcPr>
-          <w:p>
-            <w:pPr>
-              <w:numPr>
-                <w:ilvl w:val="0"/>
-                <w:numId w:val="0"/>
-              </w:numPr>
-              <w:jc w:val="center"/>
-              <w:rPr>
-                <w:rFonts w:hint="default"/>
-                <w:vertAlign w:val="baseline"/>
-                <w:lang w:val="en-US" w:eastAsia="zh-CN"/>
-              </w:rPr>
-            </w:pPr>
-          </w:p>
-        </w:tc>
-        <w:tc>
-          <w:tcPr>
-            <w:tcW w:w="1420" w:type="dxa"/>
-          </w:tcPr>
-          <w:p>
-            <w:pPr>
-              <w:numPr>
-                <w:ilvl w:val="0"/>
-                <w:numId w:val="0"/>
-              </w:numPr>
-              <w:jc w:val="center"/>
-              <w:rPr>
-                <w:rFonts w:hint="default"/>
-                <w:vertAlign w:val="baseline"/>
-                <w:lang w:val="en-US" w:eastAsia="zh-CN"/>
-              </w:rPr>
-            </w:pPr>
-          </w:p>
-        </w:tc>
-        <w:tc>
-          <w:tcPr>
-            <w:tcW w:w="1421" w:type="dxa"/>
-          </w:tcPr>
-          <w:p>
-            <w:pPr>
-              <w:numPr>
-                <w:ilvl w:val="0"/>
-                <w:numId w:val="0"/>
-              </w:numPr>
-              <w:jc w:val="center"/>
-              <w:rPr>
-                <w:rFonts w:hint="default"/>
-                <w:vertAlign w:val="baseline"/>
-                <w:lang w:val="en-US" w:eastAsia="zh-CN"/>
-              </w:rPr>
-            </w:pPr>
-          </w:p>
-        </w:tc>
-        <w:tc>
-          <w:tcPr>
-            <w:tcW w:w="1421" w:type="dxa"/>
-          </w:tcPr>
-          <w:p>
-            <w:pPr>
-              <w:numPr>
-                <w:ilvl w:val="0"/>
-                <w:numId w:val="0"/>
-              </w:numPr>
-              <w:jc w:val="center"/>
-              <w:rPr>
-                <w:rFonts w:hint="default"/>
-                <w:vertAlign w:val="baseline"/>
-                <w:lang w:val="en-US" w:eastAsia="zh-CN"/>
-              </w:rPr>
-            </w:pPr>
-          </w:p>
-        </w:tc>
-      </w:tr>
-      <w:tr>
-        <w:tblPrEx>
-          <w:tblBorders>
-            <w:top w:val="single" w:color="auto" w:sz="4" w:space="0"/>
-            <w:left w:val="single" w:color="auto" w:sz="4" w:space="0"/>
-            <w:bottom w:val="single" w:color="auto" w:sz="4" w:space="0"/>
-            <w:right w:val="single" w:color="auto" w:sz="4" w:space="0"/>
-            <w:insideH w:val="single" w:color="auto" w:sz="4" w:space="0"/>
-            <w:insideV w:val="single" w:color="auto" w:sz="4" w:space="0"/>
-          </w:tblBorders>
-          <w:tblCellMar>
-            <w:top w:w="0" w:type="dxa"/>
-            <w:left w:w="108" w:type="dxa"/>
-            <w:bottom w:w="0" w:type="dxa"/>
-            <w:right w:w="108" w:type="dxa"/>
-          </w:tblCellMar>
-        </w:tblPrEx>
-        <w:tc>
-          <w:tcPr>
-            <w:tcW w:w="1420" w:type="dxa"/>
-          </w:tcPr>
-          <w:p>
-            <w:pPr>
-              <w:numPr>
-                <w:ilvl w:val="0"/>
-                <w:numId w:val="0"/>
-              </w:numPr>
-              <w:jc w:val="center"/>
-              <w:rPr>
-                <w:rFonts w:hint="default"/>
-                <w:vertAlign w:val="baseline"/>
-                <w:lang w:val="en-US" w:eastAsia="zh-CN"/>
-              </w:rPr>
-            </w:pPr>
-          </w:p>
-        </w:tc>
-        <w:tc>
-          <w:tcPr>
-            <w:tcW w:w="1420" w:type="dxa"/>
-          </w:tcPr>
-          <w:p>
-            <w:pPr>
-              <w:numPr>
-                <w:ilvl w:val="0"/>
-                <w:numId w:val="0"/>
-              </w:numPr>
-              <w:jc w:val="center"/>
-              <w:rPr>
-                <w:rFonts w:hint="default"/>
-                <w:vertAlign w:val="baseline"/>
-                <w:lang w:val="en-US" w:eastAsia="zh-CN"/>
-              </w:rPr>
-            </w:pPr>
-          </w:p>
-        </w:tc>
-        <w:tc>
-          <w:tcPr>
-            <w:tcW w:w="1420" w:type="dxa"/>
-          </w:tcPr>
-          <w:p>
-            <w:pPr>
-              <w:numPr>
-                <w:ilvl w:val="0"/>
-                <w:numId w:val="0"/>
-              </w:numPr>
-              <w:jc w:val="center"/>
-              <w:rPr>
-                <w:rFonts w:hint="default"/>
-                <w:vertAlign w:val="baseline"/>
-                <w:lang w:val="en-US" w:eastAsia="zh-CN"/>
-              </w:rPr>
-            </w:pPr>
-          </w:p>
-        </w:tc>
-        <w:tc>
-          <w:tcPr>
-            <w:tcW w:w="1420" w:type="dxa"/>
-          </w:tcPr>
-          <w:p>
-            <w:pPr>
-              <w:numPr>
-                <w:ilvl w:val="0"/>
-                <w:numId w:val="0"/>
-              </w:numPr>
-              <w:jc w:val="center"/>
-              <w:rPr>
-                <w:rFonts w:hint="default"/>
-                <w:vertAlign w:val="baseline"/>
-                <w:lang w:val="en-US" w:eastAsia="zh-CN"/>
-              </w:rPr>
-            </w:pPr>
-          </w:p>
-        </w:tc>
-        <w:tc>
-          <w:tcPr>
-            <w:tcW w:w="1421" w:type="dxa"/>
-          </w:tcPr>
-          <w:p>
-            <w:pPr>
-              <w:numPr>
-                <w:ilvl w:val="0"/>
-                <w:numId w:val="0"/>
-              </w:numPr>
-              <w:jc w:val="center"/>
-              <w:rPr>
-                <w:rFonts w:hint="default"/>
-                <w:vertAlign w:val="baseline"/>
-                <w:lang w:val="en-US" w:eastAsia="zh-CN"/>
-              </w:rPr>
-            </w:pPr>
-          </w:p>
-        </w:tc>
-        <w:tc>
-          <w:tcPr>
-            <w:tcW w:w="1421" w:type="dxa"/>
-          </w:tcPr>
-          <w:p>
-            <w:pPr>
-              <w:numPr>
-                <w:ilvl w:val="0"/>
-                <w:numId w:val="0"/>
-              </w:numPr>
-              <w:jc w:val="center"/>
-              <w:rPr>
-                <w:rFonts w:hint="default"/>
-                <w:vertAlign w:val="baseline"/>
-                <w:lang w:val="en-US" w:eastAsia="zh-CN"/>
-              </w:rPr>
-            </w:pPr>
-          </w:p>
-        </w:tc>
-      </w:tr>
-      <w:tr>
-        <w:tblPrEx>
-          <w:tblBorders>
-            <w:top w:val="single" w:color="auto" w:sz="4" w:space="0"/>
-            <w:left w:val="single" w:color="auto" w:sz="4" w:space="0"/>
-            <w:bottom w:val="single" w:color="auto" w:sz="4" w:space="0"/>
-            <w:right w:val="single" w:color="auto" w:sz="4" w:space="0"/>
-            <w:insideH w:val="single" w:color="auto" w:sz="4" w:space="0"/>
-            <w:insideV w:val="single" w:color="auto" w:sz="4" w:space="0"/>
-          </w:tblBorders>
-          <w:tblCellMar>
-            <w:top w:w="0" w:type="dxa"/>
-            <w:left w:w="108" w:type="dxa"/>
-            <w:bottom w:w="0" w:type="dxa"/>
-            <w:right w:w="108" w:type="dxa"/>
-          </w:tblCellMar>
-        </w:tblPrEx>
-        <w:tc>
-          <w:tcPr>
-            <w:tcW w:w="1420" w:type="dxa"/>
-          </w:tcPr>
-          <w:p>
-            <w:pPr>
-              <w:numPr>
-                <w:ilvl w:val="0"/>
-                <w:numId w:val="0"/>
-              </w:numPr>
-              <w:jc w:val="center"/>
-              <w:rPr>
-                <w:rFonts w:hint="default"/>
-                <w:vertAlign w:val="baseline"/>
-                <w:lang w:val="en-US" w:eastAsia="zh-CN"/>
-              </w:rPr>
-            </w:pPr>
-          </w:p>
-        </w:tc>
-        <w:tc>
-          <w:tcPr>
-            <w:tcW w:w="1420" w:type="dxa"/>
-          </w:tcPr>
-          <w:p>
-            <w:pPr>
-              <w:numPr>
-                <w:ilvl w:val="0"/>
-                <w:numId w:val="0"/>
-              </w:numPr>
-              <w:jc w:val="center"/>
-              <w:rPr>
-                <w:rFonts w:hint="default"/>
-                <w:vertAlign w:val="baseline"/>
-                <w:lang w:val="en-US" w:eastAsia="zh-CN"/>
-              </w:rPr>
-            </w:pPr>
-          </w:p>
-        </w:tc>
-        <w:tc>
-          <w:tcPr>
-            <w:tcW w:w="1420" w:type="dxa"/>
-          </w:tcPr>
-          <w:p>
-            <w:pPr>
-              <w:numPr>
-                <w:ilvl w:val="0"/>
-                <w:numId w:val="0"/>
-              </w:numPr>
-              <w:jc w:val="center"/>
-              <w:rPr>
-                <w:rFonts w:hint="default"/>
-                <w:vertAlign w:val="baseline"/>
-                <w:lang w:val="en-US" w:eastAsia="zh-CN"/>
-              </w:rPr>
-            </w:pPr>
-          </w:p>
-        </w:tc>
-        <w:tc>
-          <w:tcPr>
-            <w:tcW w:w="1420" w:type="dxa"/>
-          </w:tcPr>
-          <w:p>
-            <w:pPr>
-              <w:numPr>
-                <w:ilvl w:val="0"/>
-                <w:numId w:val="0"/>
-              </w:numPr>
-              <w:jc w:val="center"/>
-              <w:rPr>
-                <w:rFonts w:hint="default"/>
-                <w:vertAlign w:val="baseline"/>
-                <w:lang w:val="en-US" w:eastAsia="zh-CN"/>
-              </w:rPr>
-            </w:pPr>
-          </w:p>
-        </w:tc>
-        <w:tc>
-          <w:tcPr>
-            <w:tcW w:w="1421" w:type="dxa"/>
-          </w:tcPr>
-          <w:p>
-            <w:pPr>
-              <w:numPr>
-                <w:ilvl w:val="0"/>
-                <w:numId w:val="0"/>
-              </w:numPr>
-              <w:jc w:val="center"/>
-              <w:rPr>
-                <w:rFonts w:hint="default"/>
-                <w:vertAlign w:val="baseline"/>
-                <w:lang w:val="en-US" w:eastAsia="zh-CN"/>
-              </w:rPr>
-            </w:pPr>
-          </w:p>
-        </w:tc>
-        <w:tc>
-          <w:tcPr>
-            <w:tcW w:w="1421" w:type="dxa"/>
-          </w:tcPr>
-          <w:p>
-            <w:pPr>
-              <w:numPr>
-                <w:ilvl w:val="0"/>
-                <w:numId w:val="0"/>
-              </w:numPr>
-              <w:jc w:val="center"/>
-              <w:rPr>
-                <w:rFonts w:hint="default"/>
-                <w:vertAlign w:val="baseline"/>
-                <w:lang w:val="en-US" w:eastAsia="zh-CN"/>
-              </w:rPr>
-            </w:pPr>
-          </w:p>
-        </w:tc>
-      </w:tr>
-      <w:tr>
-        <w:tblPrEx>
-          <w:tblBorders>
-            <w:top w:val="single" w:color="auto" w:sz="4" w:space="0"/>
-            <w:left w:val="single" w:color="auto" w:sz="4" w:space="0"/>
-            <w:bottom w:val="single" w:color="auto" w:sz="4" w:space="0"/>
-            <w:right w:val="single" w:color="auto" w:sz="4" w:space="0"/>
-            <w:insideH w:val="single" w:color="auto" w:sz="4" w:space="0"/>
-            <w:insideV w:val="single" w:color="auto" w:sz="4" w:space="0"/>
-          </w:tblBorders>
-          <w:tblCellMar>
-            <w:top w:w="0" w:type="dxa"/>
-            <w:left w:w="108" w:type="dxa"/>
-            <w:bottom w:w="0" w:type="dxa"/>
-            <w:right w:w="108" w:type="dxa"/>
-          </w:tblCellMar>
-        </w:tblPrEx>
-        <w:tc>
-          <w:tcPr>
-            <w:tcW w:w="1420" w:type="dxa"/>
-          </w:tcPr>
-          <w:p>
-            <w:pPr>
-              <w:numPr>
-                <w:ilvl w:val="0"/>
-                <w:numId w:val="0"/>
-              </w:numPr>
-              <w:jc w:val="center"/>
-              <w:rPr>
-                <w:rFonts w:hint="default"/>
-                <w:vertAlign w:val="baseline"/>
-                <w:lang w:val="en-US" w:eastAsia="zh-CN"/>
-              </w:rPr>
-            </w:pPr>
-          </w:p>
-        </w:tc>
-        <w:tc>
-          <w:tcPr>
-            <w:tcW w:w="1420" w:type="dxa"/>
-          </w:tcPr>
-          <w:p>
-            <w:pPr>
-              <w:numPr>
-                <w:ilvl w:val="0"/>
-                <w:numId w:val="0"/>
-              </w:numPr>
-              <w:jc w:val="center"/>
-              <w:rPr>
-                <w:rFonts w:hint="default"/>
-                <w:vertAlign w:val="baseline"/>
-                <w:lang w:val="en-US" w:eastAsia="zh-CN"/>
-              </w:rPr>
-            </w:pPr>
-          </w:p>
-        </w:tc>
-        <w:tc>
-          <w:tcPr>
-            <w:tcW w:w="1420" w:type="dxa"/>
-          </w:tcPr>
-          <w:p>
-            <w:pPr>
-              <w:numPr>
-                <w:ilvl w:val="0"/>
-                <w:numId w:val="0"/>
-              </w:numPr>
-              <w:jc w:val="center"/>
-              <w:rPr>
-                <w:rFonts w:hint="default"/>
-                <w:vertAlign w:val="baseline"/>
-                <w:lang w:val="en-US" w:eastAsia="zh-CN"/>
-              </w:rPr>
-            </w:pPr>
-          </w:p>
-        </w:tc>
-        <w:tc>
-          <w:tcPr>
-            <w:tcW w:w="1420" w:type="dxa"/>
-          </w:tcPr>
-          <w:p>
-            <w:pPr>
-              <w:numPr>
-                <w:ilvl w:val="0"/>
-                <w:numId w:val="0"/>
-              </w:numPr>
-              <w:jc w:val="center"/>
-              <w:rPr>
-                <w:rFonts w:hint="default"/>
-                <w:vertAlign w:val="baseline"/>
-                <w:lang w:val="en-US" w:eastAsia="zh-CN"/>
-              </w:rPr>
-            </w:pPr>
-          </w:p>
-        </w:tc>
-        <w:tc>
-          <w:tcPr>
-            <w:tcW w:w="1421" w:type="dxa"/>
-          </w:tcPr>
-          <w:p>
-            <w:pPr>
-              <w:numPr>
-                <w:ilvl w:val="0"/>
-                <w:numId w:val="0"/>
-              </w:numPr>
-              <w:jc w:val="center"/>
-              <w:rPr>
-                <w:rFonts w:hint="default"/>
-                <w:vertAlign w:val="baseline"/>
-                <w:lang w:val="en-US" w:eastAsia="zh-CN"/>
-              </w:rPr>
-            </w:pPr>
-          </w:p>
-        </w:tc>
-        <w:tc>
-          <w:tcPr>
-            <w:tcW w:w="1421" w:type="dxa"/>
-          </w:tcPr>
-          <w:p>
-            <w:pPr>
-              <w:numPr>
-                <w:ilvl w:val="0"/>
-                <w:numId w:val="0"/>
-              </w:numPr>
-              <w:jc w:val="center"/>
-              <w:rPr>
-                <w:rFonts w:hint="default"/>
-                <w:vertAlign w:val="baseline"/>
-                <w:lang w:val="en-US" w:eastAsia="zh-CN"/>
-              </w:rPr>
-            </w:pPr>
-          </w:p>
-        </w:tc>
-      </w:tr>
-    </w:tbl>
-    <w:p>
-      <w:pPr>
-        <w:numPr>
-          <w:ilvl w:val="0"/>
-          <w:numId w:val="0"/>
-        </w:numPr>
-        <w:rPr>
-          <w:rFonts w:hint="default"/>
-          <w:lang w:val="en-US" w:eastAsia="zh-CN"/>
-        </w:rPr>
-      </w:pPr>
-      <w:r>
-        <w:rPr>
-          <w:rFonts w:hint="eastAsia"/>
-          <w:lang w:val="en-US" w:eastAsia="zh-CN"/>
-        </w:rPr>
-        <w:t>使用iptables屏蔽某个端口：</w:t>
-      </w:r>
-      <w:r>
-        <w:rPr>
-          <w:rFonts w:ascii="Consolas" w:hAnsi="Consolas" w:eastAsia="Consolas" w:cs="Consolas"/>
-          <w:i w:val="0"/>
-          <w:caps w:val="0"/>
-          <w:color w:val="222222"/>
-          <w:spacing w:val="0"/>
-          <w:sz w:val="18"/>
-          <w:szCs w:val="18"/>
-          <w:shd w:val="clear" w:fill="FFFFFF"/>
-        </w:rPr>
-        <w:t>iptables -I INPIT -p tcp --dport 8002 -j DROP</w:t>
-      </w:r>
-    </w:p>
-    <w:p>
-      <w:pPr>
-        <w:numPr>
-          <w:ilvl w:val="0"/>
-          <w:numId w:val="3"/>
-        </w:numPr>
-      </w:pPr>
-      <w:r>
-        <w:t>location规则</w:t>
-      </w:r>
-    </w:p>
-    <w:p>
-      <w:pPr>
-        <w:numPr>
-          <w:ilvl w:val="0"/>
-          <w:numId w:val="0"/>
-        </w:numPr>
-        <w:ind w:firstLine="420" w:firstLineChars="0"/>
-        <w:rPr>
-          <w:rFonts w:hint="eastAsia"/>
-        </w:rPr>
-      </w:pPr>
-      <w:r>
-        <w:rPr>
-          <w:rFonts w:hint="eastAsia"/>
-        </w:rPr>
-        <w:t>= 完全匹配 （优先级最高）</w:t>
-      </w:r>
-    </w:p>
-    <w:p>
-      <w:pPr>
-        <w:numPr>
-          <w:ilvl w:val="0"/>
-          <w:numId w:val="0"/>
-        </w:numPr>
-        <w:ind w:firstLine="420" w:firstLineChars="0"/>
-        <w:rPr>
-          <w:rFonts w:hint="eastAsia"/>
-        </w:rPr>
-      </w:pPr>
-      <w:r>
-        <w:rPr>
-          <w:rFonts w:hint="eastAsia"/>
-        </w:rPr>
-        <w:t>^~ 前缀匹配（优先级</w:t>
-      </w:r>
-      <w:r>
-        <w:rPr>
-          <w:rFonts w:hint="default"/>
-        </w:rPr>
-        <w:t>第二</w:t>
-      </w:r>
-      <w:r>
-        <w:rPr>
-          <w:rFonts w:hint="eastAsia"/>
-        </w:rPr>
-        <w:t>）</w:t>
-      </w:r>
-    </w:p>
-    <w:p>
-      <w:pPr>
-        <w:numPr>
-          <w:ilvl w:val="0"/>
-          <w:numId w:val="0"/>
-        </w:numPr>
-        <w:ind w:firstLine="420" w:firstLineChars="0"/>
-        <w:rPr>
-          <w:rFonts w:hint="eastAsia"/>
-        </w:rPr>
-      </w:pPr>
-      <w:r>
-        <w:rPr>
-          <w:rFonts w:hint="eastAsia"/>
-        </w:rPr>
-        <w:t>~ 和 ~* 正则匹配 ，前者区分大小写，后者不区分大小写</w:t>
-      </w:r>
-    </w:p>
-    <w:p>
-      <w:pPr>
-        <w:numPr>
-          <w:ilvl w:val="0"/>
-          <w:numId w:val="3"/>
-        </w:numPr>
-        <w:rPr>
-          <w:rFonts w:hint="default"/>
-        </w:rPr>
-      </w:pPr>
-      <w:r>
-        <w:rPr>
-          <w:rFonts w:hint="default"/>
-        </w:rPr>
-        <w:t>跨域访问</w:t>
-      </w:r>
-    </w:p>
-    <w:p>
-      <w:pPr>
-        <w:numPr>
-          <w:ilvl w:val="0"/>
-          <w:numId w:val="0"/>
-        </w:numPr>
-        <w:ind w:firstLine="420" w:firstLineChars="0"/>
-        <w:rPr>
-          <w:rFonts w:hint="eastAsia"/>
-        </w:rPr>
-      </w:pPr>
-      <w:r>
-        <w:rPr>
-          <w:rFonts w:hint="default"/>
-        </w:rPr>
-        <w:t xml:space="preserve"># </w:t>
-      </w:r>
-      <w:r>
-        <w:rPr>
-          <w:rFonts w:hint="eastAsia"/>
-        </w:rPr>
-        <w:t xml:space="preserve">add_header Access-Control-Allow-Origin </w:t>
-      </w:r>
-      <w:r>
-        <w:rPr>
-          <w:rFonts w:hint="eastAsia"/>
-        </w:rPr>
-        <w:fldChar w:fldCharType="begin"/>
-      </w:r>
-      <w:r>
-        <w:rPr>
-          <w:rFonts w:hint="eastAsia"/>
-        </w:rPr>
-        <w:instrText xml:space="preserve"> HYPERLINK "http://www.jesonc.com;" </w:instrText>
-      </w:r>
-      <w:r>
-        <w:rPr>
-          <w:rFonts w:hint="eastAsia"/>
-        </w:rPr>
-        <w:fldChar w:fldCharType="separate"/>
-      </w:r>
-      <w:r>
-        <w:rPr>
-          <w:rFonts w:hint="eastAsia"/>
-        </w:rPr>
-        <w:fldChar w:fldCharType="end"/>
-      </w:r>
-      <w:r>
-        <w:rPr>
-          <w:rFonts w:hint="default"/>
-        </w:rPr>
-        <w:t>*;</w:t>
-      </w:r>
-    </w:p>
-    <w:p>
-      <w:pPr>
-        <w:numPr>
-          <w:ilvl w:val="0"/>
-          <w:numId w:val="0"/>
-        </w:numPr>
-        <w:ind w:firstLine="420" w:firstLineChars="0"/>
-        <w:rPr>
-          <w:rFonts w:hint="eastAsia"/>
-        </w:rPr>
-      </w:pPr>
-      <w:r>
-        <w:rPr>
-          <w:rFonts w:hint="eastAsia"/>
-        </w:rPr>
-        <w:t>add_header Access-Control-Allow-Origin http://www.</w:t>
-      </w:r>
-      <w:r>
-        <w:rPr>
-          <w:rFonts w:hint="default"/>
-        </w:rPr>
-        <w:t>abc</w:t>
-      </w:r>
-      <w:r>
-        <w:rPr>
-          <w:rFonts w:hint="eastAsia"/>
-        </w:rPr>
-        <w:t>.com;</w:t>
-      </w:r>
-    </w:p>
-    <w:p>
-      <w:pPr>
-        <w:numPr>
-          <w:ilvl w:val="0"/>
-          <w:numId w:val="0"/>
-        </w:numPr>
-        <w:ind w:firstLine="420" w:firstLineChars="0"/>
-        <w:rPr>
-          <w:rFonts w:hint="eastAsia"/>
-        </w:rPr>
-      </w:pPr>
-      <w:r>
-        <w:rPr>
-          <w:rFonts w:hint="eastAsia"/>
-        </w:rPr>
-        <w:t>add_header Access-Control-Allow-Methods GET,POST,PUT,DELETE,OPTIONS;</w:t>
-      </w:r>
-    </w:p>
-    <w:p>
-      <w:pPr>
-        <w:numPr>
-          <w:ilvl w:val="0"/>
-          <w:numId w:val="0"/>
-        </w:numPr>
-        <w:ind w:firstLine="420" w:firstLineChars="0"/>
-        <w:rPr>
-          <w:rFonts w:hint="eastAsia"/>
-        </w:rPr>
-      </w:pPr>
-    </w:p>
-    <w:p>
-      <w:pPr>
-        <w:numPr>
-          <w:ilvl w:val="0"/>
-          <w:numId w:val="3"/>
-        </w:numPr>
-        <w:rPr>
-          <w:rFonts w:hint="default"/>
-        </w:rPr>
-      </w:pPr>
-      <w:r>
-        <w:rPr>
-          <w:rFonts w:hint="default"/>
-        </w:rPr>
-        <w:t>gzip压缩</w:t>
-      </w:r>
-    </w:p>
-    <w:p>
-      <w:pPr>
-        <w:numPr>
-          <w:ilvl w:val="0"/>
-          <w:numId w:val="3"/>
-        </w:numPr>
-        <w:rPr>
-          <w:rFonts w:hint="eastAsia"/>
-        </w:rPr>
-      </w:pPr>
-      <w:r>
-        <w:rPr>
-          <w:rFonts w:hint="eastAsia"/>
-        </w:rPr>
-        <w:t>配置名称：文件读取的配置</w:t>
-      </w:r>
-    </w:p>
-    <w:p>
-      <w:pPr>
-        <w:numPr>
-          <w:ilvl w:val="0"/>
-          <w:numId w:val="3"/>
-        </w:numPr>
-        <w:rPr>
-          <w:rFonts w:hint="eastAsia"/>
-        </w:rPr>
-      </w:pPr>
-      <w:r>
-        <w:rPr>
-          <w:rFonts w:hint="eastAsia"/>
-        </w:rPr>
-        <w:t>语法：sendfile on | off;</w:t>
-      </w:r>
-    </w:p>
-    <w:p>
-      <w:pPr>
-        <w:numPr>
-          <w:ilvl w:val="0"/>
-          <w:numId w:val="3"/>
-        </w:numPr>
-        <w:rPr>
-          <w:rFonts w:hint="eastAsia"/>
-        </w:rPr>
-      </w:pPr>
-      <w:r>
-        <w:rPr>
-          <w:rFonts w:hint="eastAsia"/>
-        </w:rPr>
-        <w:t>Default：sendfile off;</w:t>
-      </w:r>
-    </w:p>
-    <w:p>
-      <w:pPr>
-        <w:numPr>
-          <w:ilvl w:val="0"/>
-          <w:numId w:val="3"/>
-        </w:numPr>
-        <w:rPr>
-          <w:rFonts w:hint="eastAsia"/>
-        </w:rPr>
-      </w:pPr>
-      <w:r>
-        <w:rPr>
-          <w:rFonts w:hint="eastAsia"/>
-        </w:rPr>
-        <w:t>Context：http，server，location，if in location</w:t>
-      </w:r>
     </w:p>
     <w:sectPr>
       <w:pgSz w:w="11906" w:h="16838"/>
@@ -9958,18 +8419,6 @@
     </w:lvl>
   </w:abstractNum>
   <w:abstractNum w:abstractNumId="1">
-    <w:nsid w:val="5EB4EC82"/>
-    <w:multiLevelType w:val="singleLevel"/>
-    <w:tmpl w:val="5EB4EC82"/>
-    <w:lvl w:ilvl="0" w:tentative="0">
-      <w:start w:val="1"/>
-      <w:numFmt w:val="decimal"/>
-      <w:suff w:val="nothing"/>
-      <w:lvlText w:val="%1、"/>
-      <w:lvlJc w:val="left"/>
-    </w:lvl>
-  </w:abstractNum>
-  <w:abstractNum w:abstractNumId="2">
     <w:nsid w:val="5EB4F506"/>
     <w:multiLevelType w:val="singleLevel"/>
     <w:tmpl w:val="5EB4F506"/>
@@ -9982,13 +8431,10 @@
     </w:lvl>
   </w:abstractNum>
   <w:num w:numId="1">
-    <w:abstractNumId w:val="2"/>
+    <w:abstractNumId w:val="1"/>
   </w:num>
   <w:num w:numId="2">
     <w:abstractNumId w:val="0"/>
-  </w:num>
-  <w:num w:numId="3">
-    <w:abstractNumId w:val="1"/>
   </w:num>
 </w:numbering>
 </file>
@@ -10268,17 +8714,18 @@
       <w:lang w:val="en-US" w:eastAsia="zh-CN" w:bidi="ar-SA"/>
     </w:rPr>
   </w:style>
-  <w:style w:type="character" w:default="1" w:styleId="5">
+  <w:style w:type="character" w:default="1" w:styleId="3">
     <w:name w:val="Default Paragraph Font"/>
     <w:semiHidden/>
     <w:qFormat/>
     <w:uiPriority w:val="0"/>
   </w:style>
-  <w:style w:type="table" w:default="1" w:styleId="3">
+  <w:style w:type="table" w:default="1" w:styleId="5">
     <w:name w:val="Normal Table"/>
     <w:semiHidden/>
     <w:uiPriority w:val="0"/>
     <w:tblPr>
+      <w:tblLayout w:type="fixed"/>
       <w:tblCellMar>
         <w:top w:w="0" w:type="dxa"/>
         <w:left w:w="108" w:type="dxa"/>
@@ -10320,9 +8767,18 @@
       <w:lang w:val="en-US" w:eastAsia="zh-CN" w:bidi="ar"/>
     </w:rPr>
   </w:style>
-  <w:style w:type="table" w:styleId="4">
+  <w:style w:type="character" w:styleId="4">
+    <w:name w:val="Hyperlink"/>
+    <w:basedOn w:val="3"/>
+    <w:uiPriority w:val="0"/>
+    <w:rPr>
+      <w:color w:val="0000FF"/>
+      <w:u w:val="single"/>
+    </w:rPr>
+  </w:style>
+  <w:style w:type="table" w:styleId="6">
     <w:name w:val="Table Grid"/>
-    <w:basedOn w:val="3"/>
+    <w:basedOn w:val="5"/>
     <w:qFormat/>
     <w:uiPriority w:val="0"/>
     <w:pPr>
@@ -10338,16 +8794,8 @@
         <w:insideH w:val="single" w:color="auto" w:sz="4" w:space="0"/>
         <w:insideV w:val="single" w:color="auto" w:sz="4" w:space="0"/>
       </w:tblBorders>
+      <w:tblLayout w:type="fixed"/>
     </w:tblPr>
-  </w:style>
-  <w:style w:type="character" w:styleId="6">
-    <w:name w:val="Hyperlink"/>
-    <w:basedOn w:val="5"/>
-    <w:uiPriority w:val="0"/>
-    <w:rPr>
-      <w:color w:val="0000FF"/>
-      <w:u w:val="single"/>
-    </w:rPr>
   </w:style>
 </w:styles>
 </file>
